--- a/Chapters/Chapter09_04.docx
+++ b/Chapters/Chapter09_04.docx
@@ -25,8 +25,10 @@
         <w:rPr>
           <w:b/>
         </w:rPr>
-        <w:t>8</w:t>
-      </w:r>
+        <w:t>9</w:t>
+      </w:r>
+      <w:bookmarkStart w:id="0" w:name="_GoBack"/>
+      <w:bookmarkEnd w:id="0"/>
       <w:r>
         <w:rPr>
           <w:b/>
@@ -494,7 +496,7 @@
         <w:ind w:leftChars="0" w:left="1120"/>
         <w:jc w:val="left"/>
         <w:rPr>
-          <w:rFonts w:ascii="D2Coding" w:eastAsia="D2Coding" w:hAnsi="D2Coding" w:cs="굴림" w:hint="eastAsia"/>
+          <w:rFonts w:ascii="D2Coding" w:eastAsia="D2Coding" w:hAnsi="D2Coding" w:cs="굴림"/>
           <w:color w:val="D4D4D4"/>
           <w:kern w:val="0"/>
           <w:sz w:val="21"/>
@@ -576,7 +578,7 @@
         <w:ind w:leftChars="0" w:left="1120"/>
         <w:jc w:val="left"/>
         <w:rPr>
-          <w:rFonts w:ascii="D2Coding" w:eastAsia="D2Coding" w:hAnsi="D2Coding" w:cs="굴림" w:hint="eastAsia"/>
+          <w:rFonts w:ascii="D2Coding" w:eastAsia="D2Coding" w:hAnsi="D2Coding" w:cs="굴림"/>
           <w:color w:val="D4D4D4"/>
           <w:kern w:val="0"/>
           <w:sz w:val="21"/>
@@ -658,7 +660,7 @@
         <w:ind w:leftChars="0" w:left="1120"/>
         <w:jc w:val="left"/>
         <w:rPr>
-          <w:rFonts w:ascii="D2Coding" w:eastAsia="D2Coding" w:hAnsi="D2Coding" w:cs="굴림" w:hint="eastAsia"/>
+          <w:rFonts w:ascii="D2Coding" w:eastAsia="D2Coding" w:hAnsi="D2Coding" w:cs="굴림"/>
           <w:color w:val="D4D4D4"/>
           <w:kern w:val="0"/>
           <w:sz w:val="21"/>
@@ -752,7 +754,7 @@
         <w:ind w:leftChars="0" w:left="1120"/>
         <w:jc w:val="left"/>
         <w:rPr>
-          <w:rFonts w:ascii="D2Coding" w:eastAsia="D2Coding" w:hAnsi="D2Coding" w:cs="굴림" w:hint="eastAsia"/>
+          <w:rFonts w:ascii="D2Coding" w:eastAsia="D2Coding" w:hAnsi="D2Coding" w:cs="굴림"/>
           <w:color w:val="D4D4D4"/>
           <w:kern w:val="0"/>
           <w:sz w:val="21"/>
@@ -1308,7 +1310,7 @@
         <w:ind w:leftChars="0" w:left="1120"/>
         <w:jc w:val="left"/>
         <w:rPr>
-          <w:rFonts w:ascii="D2Coding" w:eastAsia="D2Coding" w:hAnsi="D2Coding" w:cs="굴림" w:hint="eastAsia"/>
+          <w:rFonts w:ascii="D2Coding" w:eastAsia="D2Coding" w:hAnsi="D2Coding" w:cs="굴림"/>
           <w:color w:val="D4D4D4"/>
           <w:kern w:val="0"/>
           <w:sz w:val="21"/>
@@ -1420,7 +1422,7 @@
         <w:ind w:leftChars="0" w:left="1120"/>
         <w:jc w:val="left"/>
         <w:rPr>
-          <w:rFonts w:ascii="D2Coding" w:eastAsia="D2Coding" w:hAnsi="D2Coding" w:cs="굴림" w:hint="eastAsia"/>
+          <w:rFonts w:ascii="D2Coding" w:eastAsia="D2Coding" w:hAnsi="D2Coding" w:cs="굴림"/>
           <w:color w:val="D4D4D4"/>
           <w:kern w:val="0"/>
           <w:sz w:val="21"/>
@@ -1440,7 +1442,7 @@
         <w:ind w:leftChars="0" w:left="1120"/>
         <w:jc w:val="left"/>
         <w:rPr>
-          <w:rFonts w:ascii="D2Coding" w:eastAsia="D2Coding" w:hAnsi="D2Coding" w:cs="굴림" w:hint="eastAsia"/>
+          <w:rFonts w:ascii="D2Coding" w:eastAsia="D2Coding" w:hAnsi="D2Coding" w:cs="굴림"/>
           <w:color w:val="D4D4D4"/>
           <w:kern w:val="0"/>
           <w:sz w:val="21"/>
@@ -1563,7 +1565,7 @@
         <w:ind w:leftChars="0" w:left="1120"/>
         <w:jc w:val="left"/>
         <w:rPr>
-          <w:rFonts w:ascii="D2Coding" w:eastAsia="D2Coding" w:hAnsi="D2Coding" w:cs="굴림" w:hint="eastAsia"/>
+          <w:rFonts w:ascii="D2Coding" w:eastAsia="D2Coding" w:hAnsi="D2Coding" w:cs="굴림"/>
           <w:color w:val="D4D4D4"/>
           <w:kern w:val="0"/>
           <w:sz w:val="21"/>
@@ -1655,7 +1657,7 @@
         <w:ind w:leftChars="0" w:left="1120"/>
         <w:jc w:val="left"/>
         <w:rPr>
-          <w:rFonts w:ascii="D2Coding" w:eastAsia="D2Coding" w:hAnsi="D2Coding" w:cs="굴림" w:hint="eastAsia"/>
+          <w:rFonts w:ascii="D2Coding" w:eastAsia="D2Coding" w:hAnsi="D2Coding" w:cs="굴림"/>
           <w:color w:val="D4D4D4"/>
           <w:kern w:val="0"/>
           <w:sz w:val="21"/>
@@ -1779,7 +1781,7 @@
         <w:ind w:leftChars="0" w:left="1120"/>
         <w:jc w:val="left"/>
         <w:rPr>
-          <w:rFonts w:ascii="D2Coding" w:eastAsia="D2Coding" w:hAnsi="D2Coding" w:cs="굴림" w:hint="eastAsia"/>
+          <w:rFonts w:ascii="D2Coding" w:eastAsia="D2Coding" w:hAnsi="D2Coding" w:cs="굴림"/>
           <w:color w:val="D4D4D4"/>
           <w:kern w:val="0"/>
           <w:sz w:val="21"/>
@@ -1903,7 +1905,7 @@
         <w:ind w:leftChars="0" w:left="1120"/>
         <w:jc w:val="left"/>
         <w:rPr>
-          <w:rFonts w:ascii="D2Coding" w:eastAsia="D2Coding" w:hAnsi="D2Coding" w:cs="굴림" w:hint="eastAsia"/>
+          <w:rFonts w:ascii="D2Coding" w:eastAsia="D2Coding" w:hAnsi="D2Coding" w:cs="굴림"/>
           <w:color w:val="D4D4D4"/>
           <w:kern w:val="0"/>
           <w:sz w:val="21"/>
@@ -2017,7 +2019,7 @@
         <w:ind w:leftChars="0" w:left="1120"/>
         <w:jc w:val="left"/>
         <w:rPr>
-          <w:rFonts w:ascii="D2Coding" w:eastAsia="D2Coding" w:hAnsi="D2Coding" w:cs="굴림" w:hint="eastAsia"/>
+          <w:rFonts w:ascii="D2Coding" w:eastAsia="D2Coding" w:hAnsi="D2Coding" w:cs="굴림"/>
           <w:color w:val="D4D4D4"/>
           <w:kern w:val="0"/>
           <w:sz w:val="21"/>
@@ -2151,7 +2153,7 @@
         <w:ind w:leftChars="0" w:left="1120"/>
         <w:jc w:val="left"/>
         <w:rPr>
-          <w:rFonts w:ascii="D2Coding" w:eastAsia="D2Coding" w:hAnsi="D2Coding" w:cs="굴림" w:hint="eastAsia"/>
+          <w:rFonts w:ascii="D2Coding" w:eastAsia="D2Coding" w:hAnsi="D2Coding" w:cs="굴림"/>
           <w:color w:val="D4D4D4"/>
           <w:kern w:val="0"/>
           <w:sz w:val="21"/>
@@ -2263,7 +2265,7 @@
         <w:ind w:leftChars="0" w:left="1120"/>
         <w:jc w:val="left"/>
         <w:rPr>
-          <w:rFonts w:ascii="D2Coding" w:eastAsia="D2Coding" w:hAnsi="D2Coding" w:cs="굴림" w:hint="eastAsia"/>
+          <w:rFonts w:ascii="D2Coding" w:eastAsia="D2Coding" w:hAnsi="D2Coding" w:cs="굴림"/>
           <w:color w:val="D4D4D4"/>
           <w:kern w:val="0"/>
           <w:sz w:val="21"/>
@@ -2355,7 +2357,7 @@
         <w:ind w:leftChars="0" w:left="1120"/>
         <w:jc w:val="left"/>
         <w:rPr>
-          <w:rFonts w:ascii="D2Coding" w:eastAsia="D2Coding" w:hAnsi="D2Coding" w:cs="굴림" w:hint="eastAsia"/>
+          <w:rFonts w:ascii="D2Coding" w:eastAsia="D2Coding" w:hAnsi="D2Coding" w:cs="굴림"/>
           <w:color w:val="D4D4D4"/>
           <w:kern w:val="0"/>
           <w:sz w:val="21"/>
@@ -2375,7 +2377,7 @@
         <w:ind w:leftChars="0" w:left="1120"/>
         <w:jc w:val="left"/>
         <w:rPr>
-          <w:rFonts w:ascii="D2Coding" w:eastAsia="D2Coding" w:hAnsi="D2Coding" w:cs="굴림" w:hint="eastAsia"/>
+          <w:rFonts w:ascii="D2Coding" w:eastAsia="D2Coding" w:hAnsi="D2Coding" w:cs="굴림"/>
           <w:color w:val="D4D4D4"/>
           <w:kern w:val="0"/>
           <w:sz w:val="21"/>
@@ -2445,7 +2447,7 @@
         <w:ind w:leftChars="0" w:left="1120"/>
         <w:jc w:val="left"/>
         <w:rPr>
-          <w:rFonts w:ascii="D2Coding" w:eastAsia="D2Coding" w:hAnsi="D2Coding" w:cs="굴림" w:hint="eastAsia"/>
+          <w:rFonts w:ascii="D2Coding" w:eastAsia="D2Coding" w:hAnsi="D2Coding" w:cs="굴림"/>
           <w:color w:val="D4D4D4"/>
           <w:kern w:val="0"/>
           <w:sz w:val="21"/>
@@ -2565,7 +2567,7 @@
         <w:ind w:leftChars="0" w:left="1120"/>
         <w:jc w:val="left"/>
         <w:rPr>
-          <w:rFonts w:ascii="D2Coding" w:eastAsia="D2Coding" w:hAnsi="D2Coding" w:cs="굴림" w:hint="eastAsia"/>
+          <w:rFonts w:ascii="D2Coding" w:eastAsia="D2Coding" w:hAnsi="D2Coding" w:cs="굴림"/>
           <w:color w:val="D4D4D4"/>
           <w:kern w:val="0"/>
           <w:sz w:val="21"/>
@@ -2595,7 +2597,7 @@
         <w:ind w:leftChars="0" w:left="1120"/>
         <w:jc w:val="left"/>
         <w:rPr>
-          <w:rFonts w:ascii="D2Coding" w:eastAsia="D2Coding" w:hAnsi="D2Coding" w:cs="굴림" w:hint="eastAsia"/>
+          <w:rFonts w:ascii="D2Coding" w:eastAsia="D2Coding" w:hAnsi="D2Coding" w:cs="굴림"/>
           <w:color w:val="D4D4D4"/>
           <w:kern w:val="0"/>
           <w:sz w:val="21"/>
@@ -2615,7 +2617,7 @@
         <w:ind w:leftChars="0" w:left="1120"/>
         <w:jc w:val="left"/>
         <w:rPr>
-          <w:rFonts w:ascii="D2Coding" w:eastAsia="D2Coding" w:hAnsi="D2Coding" w:cs="굴림" w:hint="eastAsia"/>
+          <w:rFonts w:ascii="D2Coding" w:eastAsia="D2Coding" w:hAnsi="D2Coding" w:cs="굴림"/>
           <w:color w:val="D4D4D4"/>
           <w:kern w:val="0"/>
           <w:sz w:val="21"/>
@@ -2747,7 +2749,7 @@
         <w:ind w:leftChars="0" w:left="1120"/>
         <w:jc w:val="left"/>
         <w:rPr>
-          <w:rFonts w:ascii="D2Coding" w:eastAsia="D2Coding" w:hAnsi="D2Coding" w:cs="굴림" w:hint="eastAsia"/>
+          <w:rFonts w:ascii="D2Coding" w:eastAsia="D2Coding" w:hAnsi="D2Coding" w:cs="굴림"/>
           <w:color w:val="D4D4D4"/>
           <w:kern w:val="0"/>
           <w:sz w:val="21"/>
@@ -2919,7 +2921,7 @@
         <w:ind w:leftChars="0" w:left="1120"/>
         <w:jc w:val="left"/>
         <w:rPr>
-          <w:rFonts w:ascii="D2Coding" w:eastAsia="D2Coding" w:hAnsi="D2Coding" w:cs="굴림" w:hint="eastAsia"/>
+          <w:rFonts w:ascii="D2Coding" w:eastAsia="D2Coding" w:hAnsi="D2Coding" w:cs="굴림"/>
           <w:color w:val="D4D4D4"/>
           <w:kern w:val="0"/>
           <w:sz w:val="21"/>
@@ -3049,7 +3051,7 @@
         <w:ind w:leftChars="0" w:left="1120"/>
         <w:jc w:val="left"/>
         <w:rPr>
-          <w:rFonts w:ascii="D2Coding" w:eastAsia="D2Coding" w:hAnsi="D2Coding" w:cs="굴림" w:hint="eastAsia"/>
+          <w:rFonts w:ascii="D2Coding" w:eastAsia="D2Coding" w:hAnsi="D2Coding" w:cs="굴림"/>
           <w:color w:val="D4D4D4"/>
           <w:kern w:val="0"/>
           <w:sz w:val="21"/>
@@ -3069,7 +3071,7 @@
         <w:ind w:leftChars="0" w:left="1120"/>
         <w:jc w:val="left"/>
         <w:rPr>
-          <w:rFonts w:ascii="D2Coding" w:eastAsia="D2Coding" w:hAnsi="D2Coding" w:cs="굴림" w:hint="eastAsia"/>
+          <w:rFonts w:ascii="D2Coding" w:eastAsia="D2Coding" w:hAnsi="D2Coding" w:cs="굴림"/>
           <w:color w:val="D4D4D4"/>
           <w:kern w:val="0"/>
           <w:sz w:val="21"/>
@@ -3139,7 +3141,7 @@
         <w:ind w:leftChars="0" w:left="1120"/>
         <w:jc w:val="left"/>
         <w:rPr>
-          <w:rFonts w:ascii="D2Coding" w:eastAsia="D2Coding" w:hAnsi="D2Coding" w:cs="굴림" w:hint="eastAsia"/>
+          <w:rFonts w:ascii="D2Coding" w:eastAsia="D2Coding" w:hAnsi="D2Coding" w:cs="굴림"/>
           <w:color w:val="D4D4D4"/>
           <w:kern w:val="0"/>
           <w:sz w:val="21"/>
@@ -3271,7 +3273,7 @@
         <w:ind w:leftChars="0" w:left="1120"/>
         <w:jc w:val="left"/>
         <w:rPr>
-          <w:rFonts w:ascii="D2Coding" w:eastAsia="D2Coding" w:hAnsi="D2Coding" w:cs="굴림" w:hint="eastAsia"/>
+          <w:rFonts w:ascii="D2Coding" w:eastAsia="D2Coding" w:hAnsi="D2Coding" w:cs="굴림"/>
           <w:color w:val="D4D4D4"/>
           <w:kern w:val="0"/>
           <w:sz w:val="21"/>
@@ -3363,7 +3365,7 @@
         <w:ind w:leftChars="0" w:left="1120"/>
         <w:jc w:val="left"/>
         <w:rPr>
-          <w:rFonts w:ascii="D2Coding" w:eastAsia="D2Coding" w:hAnsi="D2Coding" w:cs="굴림" w:hint="eastAsia"/>
+          <w:rFonts w:ascii="D2Coding" w:eastAsia="D2Coding" w:hAnsi="D2Coding" w:cs="굴림"/>
           <w:color w:val="D4D4D4"/>
           <w:kern w:val="0"/>
           <w:sz w:val="21"/>
@@ -3495,7 +3497,7 @@
         <w:ind w:leftChars="0" w:left="1120"/>
         <w:jc w:val="left"/>
         <w:rPr>
-          <w:rFonts w:ascii="D2Coding" w:eastAsia="D2Coding" w:hAnsi="D2Coding" w:cs="굴림" w:hint="eastAsia"/>
+          <w:rFonts w:ascii="D2Coding" w:eastAsia="D2Coding" w:hAnsi="D2Coding" w:cs="굴림"/>
           <w:color w:val="D4D4D4"/>
           <w:kern w:val="0"/>
           <w:sz w:val="21"/>
@@ -3587,7 +3589,7 @@
         <w:ind w:leftChars="0" w:left="1120"/>
         <w:jc w:val="left"/>
         <w:rPr>
-          <w:rFonts w:ascii="D2Coding" w:eastAsia="D2Coding" w:hAnsi="D2Coding" w:cs="굴림" w:hint="eastAsia"/>
+          <w:rFonts w:ascii="D2Coding" w:eastAsia="D2Coding" w:hAnsi="D2Coding" w:cs="굴림"/>
           <w:color w:val="D4D4D4"/>
           <w:kern w:val="0"/>
           <w:sz w:val="21"/>
@@ -3681,7 +3683,7 @@
         <w:ind w:leftChars="0" w:left="1120"/>
         <w:jc w:val="left"/>
         <w:rPr>
-          <w:rFonts w:ascii="D2Coding" w:eastAsia="D2Coding" w:hAnsi="D2Coding" w:cs="굴림" w:hint="eastAsia"/>
+          <w:rFonts w:ascii="D2Coding" w:eastAsia="D2Coding" w:hAnsi="D2Coding" w:cs="굴림"/>
           <w:color w:val="D4D4D4"/>
           <w:kern w:val="0"/>
           <w:sz w:val="21"/>
@@ -3711,7 +3713,7 @@
         <w:ind w:leftChars="0" w:left="1120"/>
         <w:jc w:val="left"/>
         <w:rPr>
-          <w:rFonts w:ascii="D2Coding" w:eastAsia="D2Coding" w:hAnsi="D2Coding" w:cs="굴림" w:hint="eastAsia"/>
+          <w:rFonts w:ascii="D2Coding" w:eastAsia="D2Coding" w:hAnsi="D2Coding" w:cs="굴림"/>
           <w:color w:val="D4D4D4"/>
           <w:kern w:val="0"/>
           <w:sz w:val="21"/>
@@ -3731,7 +3733,7 @@
         <w:ind w:leftChars="0" w:left="1120"/>
         <w:jc w:val="left"/>
         <w:rPr>
-          <w:rFonts w:ascii="D2Coding" w:eastAsia="D2Coding" w:hAnsi="D2Coding" w:cs="굴림" w:hint="eastAsia"/>
+          <w:rFonts w:ascii="D2Coding" w:eastAsia="D2Coding" w:hAnsi="D2Coding" w:cs="굴림"/>
           <w:color w:val="D4D4D4"/>
           <w:kern w:val="0"/>
           <w:sz w:val="21"/>
@@ -3843,7 +3845,7 @@
         <w:ind w:leftChars="0" w:left="1120"/>
         <w:jc w:val="left"/>
         <w:rPr>
-          <w:rFonts w:ascii="D2Coding" w:eastAsia="D2Coding" w:hAnsi="D2Coding" w:cs="굴림" w:hint="eastAsia"/>
+          <w:rFonts w:ascii="D2Coding" w:eastAsia="D2Coding" w:hAnsi="D2Coding" w:cs="굴림"/>
           <w:color w:val="D4D4D4"/>
           <w:kern w:val="0"/>
           <w:sz w:val="21"/>
@@ -3973,7 +3975,7 @@
         <w:ind w:leftChars="0" w:left="1120"/>
         <w:jc w:val="left"/>
         <w:rPr>
-          <w:rFonts w:ascii="D2Coding" w:eastAsia="D2Coding" w:hAnsi="D2Coding" w:cs="굴림" w:hint="eastAsia"/>
+          <w:rFonts w:ascii="D2Coding" w:eastAsia="D2Coding" w:hAnsi="D2Coding" w:cs="굴림"/>
           <w:color w:val="D4D4D4"/>
           <w:kern w:val="0"/>
           <w:sz w:val="21"/>
@@ -4083,7 +4085,7 @@
         <w:ind w:leftChars="0" w:left="1120"/>
         <w:jc w:val="left"/>
         <w:rPr>
-          <w:rFonts w:ascii="D2Coding" w:eastAsia="D2Coding" w:hAnsi="D2Coding" w:cs="굴림" w:hint="eastAsia"/>
+          <w:rFonts w:ascii="D2Coding" w:eastAsia="D2Coding" w:hAnsi="D2Coding" w:cs="굴림"/>
           <w:color w:val="D4D4D4"/>
           <w:kern w:val="0"/>
           <w:sz w:val="21"/>
@@ -4113,7 +4115,7 @@
         <w:ind w:leftChars="0" w:left="1120"/>
         <w:jc w:val="left"/>
         <w:rPr>
-          <w:rFonts w:ascii="D2Coding" w:eastAsia="D2Coding" w:hAnsi="D2Coding" w:cs="굴림" w:hint="eastAsia"/>
+          <w:rFonts w:ascii="D2Coding" w:eastAsia="D2Coding" w:hAnsi="D2Coding" w:cs="굴림"/>
           <w:color w:val="D4D4D4"/>
           <w:kern w:val="0"/>
           <w:sz w:val="21"/>
@@ -4163,7 +4165,7 @@
         <w:ind w:leftChars="0" w:left="1120"/>
         <w:jc w:val="left"/>
         <w:rPr>
-          <w:rFonts w:ascii="D2Coding" w:eastAsia="D2Coding" w:hAnsi="D2Coding" w:cs="굴림" w:hint="eastAsia"/>
+          <w:rFonts w:ascii="D2Coding" w:eastAsia="D2Coding" w:hAnsi="D2Coding" w:cs="굴림"/>
           <w:color w:val="D4D4D4"/>
           <w:kern w:val="0"/>
           <w:sz w:val="21"/>
@@ -4273,7 +4275,7 @@
         <w:ind w:leftChars="0" w:left="1120"/>
         <w:jc w:val="left"/>
         <w:rPr>
-          <w:rFonts w:ascii="D2Coding" w:eastAsia="D2Coding" w:hAnsi="D2Coding" w:cs="굴림" w:hint="eastAsia"/>
+          <w:rFonts w:ascii="D2Coding" w:eastAsia="D2Coding" w:hAnsi="D2Coding" w:cs="굴림"/>
           <w:color w:val="D4D4D4"/>
           <w:kern w:val="0"/>
           <w:sz w:val="21"/>
@@ -4303,7 +4305,7 @@
         <w:ind w:leftChars="0" w:left="1120"/>
         <w:jc w:val="left"/>
         <w:rPr>
-          <w:rFonts w:ascii="D2Coding" w:eastAsia="D2Coding" w:hAnsi="D2Coding" w:cs="굴림" w:hint="eastAsia"/>
+          <w:rFonts w:ascii="D2Coding" w:eastAsia="D2Coding" w:hAnsi="D2Coding" w:cs="굴림"/>
           <w:color w:val="D4D4D4"/>
           <w:kern w:val="0"/>
           <w:sz w:val="21"/>
@@ -4333,7 +4335,7 @@
         <w:ind w:leftChars="0" w:left="1120"/>
         <w:jc w:val="left"/>
         <w:rPr>
-          <w:rFonts w:ascii="D2Coding" w:eastAsia="D2Coding" w:hAnsi="D2Coding" w:cs="굴림" w:hint="eastAsia"/>
+          <w:rFonts w:ascii="D2Coding" w:eastAsia="D2Coding" w:hAnsi="D2Coding" w:cs="굴림"/>
           <w:color w:val="D4D4D4"/>
           <w:kern w:val="0"/>
           <w:sz w:val="21"/>
@@ -4363,7 +4365,7 @@
         <w:ind w:leftChars="0" w:left="1120"/>
         <w:jc w:val="left"/>
         <w:rPr>
-          <w:rFonts w:ascii="D2Coding" w:eastAsia="D2Coding" w:hAnsi="D2Coding" w:cs="굴림" w:hint="eastAsia"/>
+          <w:rFonts w:ascii="D2Coding" w:eastAsia="D2Coding" w:hAnsi="D2Coding" w:cs="굴림"/>
           <w:color w:val="D4D4D4"/>
           <w:kern w:val="0"/>
           <w:sz w:val="21"/>
@@ -4588,7 +4590,7 @@
         <w:ind w:leftChars="0" w:left="1120"/>
         <w:jc w:val="left"/>
         <w:rPr>
-          <w:rFonts w:ascii="D2Coding" w:eastAsia="D2Coding" w:hAnsi="D2Coding" w:cs="굴림" w:hint="eastAsia"/>
+          <w:rFonts w:ascii="D2Coding" w:eastAsia="D2Coding" w:hAnsi="D2Coding" w:cs="굴림"/>
           <w:color w:val="D4D4D4"/>
           <w:kern w:val="0"/>
           <w:sz w:val="21"/>
@@ -4758,7 +4760,7 @@
         <w:ind w:leftChars="0" w:left="1120"/>
         <w:jc w:val="left"/>
         <w:rPr>
-          <w:rFonts w:ascii="D2Coding" w:eastAsia="D2Coding" w:hAnsi="D2Coding" w:cs="굴림" w:hint="eastAsia"/>
+          <w:rFonts w:ascii="D2Coding" w:eastAsia="D2Coding" w:hAnsi="D2Coding" w:cs="굴림"/>
           <w:color w:val="D4D4D4"/>
           <w:kern w:val="0"/>
           <w:sz w:val="21"/>
@@ -4818,7 +4820,7 @@
         <w:ind w:leftChars="0" w:left="1120"/>
         <w:jc w:val="left"/>
         <w:rPr>
-          <w:rFonts w:ascii="D2Coding" w:eastAsia="D2Coding" w:hAnsi="D2Coding" w:cs="굴림" w:hint="eastAsia"/>
+          <w:rFonts w:ascii="D2Coding" w:eastAsia="D2Coding" w:hAnsi="D2Coding" w:cs="굴림"/>
           <w:color w:val="D4D4D4"/>
           <w:kern w:val="0"/>
           <w:sz w:val="21"/>
@@ -4848,7 +4850,7 @@
         <w:ind w:leftChars="0" w:left="1120"/>
         <w:jc w:val="left"/>
         <w:rPr>
-          <w:rFonts w:ascii="D2Coding" w:eastAsia="D2Coding" w:hAnsi="D2Coding" w:cs="굴림" w:hint="eastAsia"/>
+          <w:rFonts w:ascii="D2Coding" w:eastAsia="D2Coding" w:hAnsi="D2Coding" w:cs="굴림"/>
           <w:color w:val="D4D4D4"/>
           <w:kern w:val="0"/>
           <w:sz w:val="21"/>
@@ -4868,7 +4870,7 @@
         <w:ind w:leftChars="0" w:left="1120"/>
         <w:jc w:val="left"/>
         <w:rPr>
-          <w:rFonts w:ascii="D2Coding" w:eastAsia="D2Coding" w:hAnsi="D2Coding" w:cs="굴림" w:hint="eastAsia"/>
+          <w:rFonts w:ascii="D2Coding" w:eastAsia="D2Coding" w:hAnsi="D2Coding" w:cs="굴림"/>
           <w:color w:val="D4D4D4"/>
           <w:kern w:val="0"/>
           <w:sz w:val="21"/>
@@ -4942,7 +4944,7 @@
         <w:ind w:leftChars="0" w:left="1120"/>
         <w:jc w:val="left"/>
         <w:rPr>
-          <w:rFonts w:ascii="D2Coding" w:eastAsia="D2Coding" w:hAnsi="D2Coding" w:cs="굴림" w:hint="eastAsia"/>
+          <w:rFonts w:ascii="D2Coding" w:eastAsia="D2Coding" w:hAnsi="D2Coding" w:cs="굴림"/>
           <w:color w:val="D4D4D4"/>
           <w:kern w:val="0"/>
           <w:sz w:val="21"/>
@@ -5112,7 +5114,7 @@
         <w:ind w:leftChars="0" w:left="1120"/>
         <w:jc w:val="left"/>
         <w:rPr>
-          <w:rFonts w:ascii="D2Coding" w:eastAsia="D2Coding" w:hAnsi="D2Coding" w:cs="굴림" w:hint="eastAsia"/>
+          <w:rFonts w:ascii="D2Coding" w:eastAsia="D2Coding" w:hAnsi="D2Coding" w:cs="굴림"/>
           <w:color w:val="D4D4D4"/>
           <w:kern w:val="0"/>
           <w:sz w:val="21"/>
@@ -5194,7 +5196,7 @@
         <w:ind w:leftChars="0" w:left="1120"/>
         <w:jc w:val="left"/>
         <w:rPr>
-          <w:rFonts w:ascii="D2Coding" w:eastAsia="D2Coding" w:hAnsi="D2Coding" w:cs="굴림" w:hint="eastAsia"/>
+          <w:rFonts w:ascii="D2Coding" w:eastAsia="D2Coding" w:hAnsi="D2Coding" w:cs="굴림"/>
           <w:color w:val="D4D4D4"/>
           <w:kern w:val="0"/>
           <w:sz w:val="21"/>
@@ -5266,7 +5268,7 @@
         <w:ind w:leftChars="0" w:left="1120"/>
         <w:jc w:val="left"/>
         <w:rPr>
-          <w:rFonts w:ascii="D2Coding" w:eastAsia="D2Coding" w:hAnsi="D2Coding" w:cs="굴림" w:hint="eastAsia"/>
+          <w:rFonts w:ascii="D2Coding" w:eastAsia="D2Coding" w:hAnsi="D2Coding" w:cs="굴림"/>
           <w:color w:val="D4D4D4"/>
           <w:kern w:val="0"/>
           <w:sz w:val="21"/>
@@ -5708,15 +5710,3675 @@
       <w:pPr>
         <w:pStyle w:val="a3"/>
         <w:ind w:leftChars="0" w:left="1120"/>
+      </w:pPr>
+      <w:hyperlink r:id="rId7" w:history="1">
+        <w:r>
+          <w:rPr>
+            <w:rStyle w:val="a4"/>
+          </w:rPr>
+          <w:t>http://147.46.109.80:9090/board/board-read.do?boardId=webqna&amp;boardNo=150109243057582&amp;command=READ&amp;page=1&amp;categoryId=-1</w:t>
+        </w:r>
+      </w:hyperlink>
+    </w:p>
+    <w:p>
+      <w:pPr>
+        <w:pStyle w:val="a3"/>
+        <w:ind w:leftChars="0" w:left="1120"/>
+      </w:pPr>
+    </w:p>
+    <w:p>
+      <w:pPr>
+        <w:pStyle w:val="a3"/>
+        <w:ind w:leftChars="0" w:left="1120"/>
+      </w:pPr>
+      <w:r>
         <w:rPr>
           <w:rFonts w:hint="eastAsia"/>
         </w:rPr>
-      </w:pPr>
-      <w:r>
-        <w:t>http://147.46.109.80:9090/board/board-read.do?boardId=webqna&amp;boardNo=150109243057582&amp;command=READ&amp;page=1&amp;categoryId=-1</w:t>
-      </w:r>
-      <w:bookmarkStart w:id="0" w:name="_GoBack"/>
-      <w:bookmarkEnd w:id="0"/>
+        <w:t>수정한 오류 사항</w:t>
+      </w:r>
+    </w:p>
+    <w:p>
+      <w:pPr>
+        <w:widowControl/>
+        <w:shd w:val="clear" w:color="auto" w:fill="1E1E1E"/>
+        <w:wordWrap/>
+        <w:autoSpaceDE/>
+        <w:autoSpaceDN/>
+        <w:spacing w:after="0" w:line="285" w:lineRule="atLeast"/>
+        <w:jc w:val="left"/>
+        <w:rPr>
+          <w:rFonts w:ascii="D2Coding" w:eastAsia="D2Coding" w:hAnsi="D2Coding" w:cs="굴림"/>
+          <w:color w:val="D4D4D4"/>
+          <w:kern w:val="0"/>
+          <w:sz w:val="21"/>
+          <w:szCs w:val="21"/>
+        </w:rPr>
+      </w:pPr>
+      <w:r>
+        <w:rPr>
+          <w:rFonts w:ascii="D2Coding" w:eastAsia="D2Coding" w:hAnsi="D2Coding" w:cs="굴림" w:hint="eastAsia"/>
+          <w:color w:val="569CD6"/>
+          <w:kern w:val="0"/>
+          <w:sz w:val="21"/>
+          <w:szCs w:val="21"/>
+        </w:rPr>
+        <w:t>var</w:t>
+      </w:r>
+      <w:r>
+        <w:rPr>
+          <w:rFonts w:ascii="D2Coding" w:eastAsia="D2Coding" w:hAnsi="D2Coding" w:cs="굴림" w:hint="eastAsia"/>
+          <w:color w:val="D4D4D4"/>
+          <w:kern w:val="0"/>
+          <w:sz w:val="21"/>
+          <w:szCs w:val="21"/>
+        </w:rPr>
+        <w:t xml:space="preserve"> </w:t>
+      </w:r>
+      <w:proofErr w:type="spellStart"/>
+      <w:r>
+        <w:rPr>
+          <w:rFonts w:ascii="D2Coding" w:eastAsia="D2Coding" w:hAnsi="D2Coding" w:cs="굴림" w:hint="eastAsia"/>
+          <w:color w:val="9CDCFE"/>
+          <w:kern w:val="0"/>
+          <w:sz w:val="21"/>
+          <w:szCs w:val="21"/>
+        </w:rPr>
+        <w:t>FacebookStrategy</w:t>
+      </w:r>
+      <w:proofErr w:type="spellEnd"/>
+      <w:r>
+        <w:rPr>
+          <w:rFonts w:ascii="D2Coding" w:eastAsia="D2Coding" w:hAnsi="D2Coding" w:cs="굴림" w:hint="eastAsia"/>
+          <w:color w:val="D4D4D4"/>
+          <w:kern w:val="0"/>
+          <w:sz w:val="21"/>
+          <w:szCs w:val="21"/>
+        </w:rPr>
+        <w:t xml:space="preserve"> = </w:t>
+      </w:r>
+      <w:r>
+        <w:rPr>
+          <w:rFonts w:ascii="D2Coding" w:eastAsia="D2Coding" w:hAnsi="D2Coding" w:cs="굴림" w:hint="eastAsia"/>
+          <w:color w:val="DCDCAA"/>
+          <w:kern w:val="0"/>
+          <w:sz w:val="21"/>
+          <w:szCs w:val="21"/>
+        </w:rPr>
+        <w:t>require</w:t>
+      </w:r>
+      <w:r>
+        <w:rPr>
+          <w:rFonts w:ascii="D2Coding" w:eastAsia="D2Coding" w:hAnsi="D2Coding" w:cs="굴림" w:hint="eastAsia"/>
+          <w:color w:val="D4D4D4"/>
+          <w:kern w:val="0"/>
+          <w:sz w:val="21"/>
+          <w:szCs w:val="21"/>
+        </w:rPr>
+        <w:t>(</w:t>
+      </w:r>
+      <w:r>
+        <w:rPr>
+          <w:rFonts w:ascii="D2Coding" w:eastAsia="D2Coding" w:hAnsi="D2Coding" w:cs="굴림" w:hint="eastAsia"/>
+          <w:color w:val="CE9178"/>
+          <w:kern w:val="0"/>
+          <w:sz w:val="21"/>
+          <w:szCs w:val="21"/>
+        </w:rPr>
+        <w:t>'passport-</w:t>
+      </w:r>
+      <w:proofErr w:type="spellStart"/>
+      <w:r>
+        <w:rPr>
+          <w:rFonts w:ascii="D2Coding" w:eastAsia="D2Coding" w:hAnsi="D2Coding" w:cs="굴림" w:hint="eastAsia"/>
+          <w:color w:val="CE9178"/>
+          <w:kern w:val="0"/>
+          <w:sz w:val="21"/>
+          <w:szCs w:val="21"/>
+        </w:rPr>
+        <w:t>facebook</w:t>
+      </w:r>
+      <w:proofErr w:type="spellEnd"/>
+      <w:r>
+        <w:rPr>
+          <w:rFonts w:ascii="D2Coding" w:eastAsia="D2Coding" w:hAnsi="D2Coding" w:cs="굴림" w:hint="eastAsia"/>
+          <w:color w:val="CE9178"/>
+          <w:kern w:val="0"/>
+          <w:sz w:val="21"/>
+          <w:szCs w:val="21"/>
+        </w:rPr>
+        <w:t>'</w:t>
+      </w:r>
+      <w:r>
+        <w:rPr>
+          <w:rFonts w:ascii="D2Coding" w:eastAsia="D2Coding" w:hAnsi="D2Coding" w:cs="굴림" w:hint="eastAsia"/>
+          <w:color w:val="D4D4D4"/>
+          <w:kern w:val="0"/>
+          <w:sz w:val="21"/>
+          <w:szCs w:val="21"/>
+        </w:rPr>
+        <w:t>).</w:t>
+      </w:r>
+      <w:r>
+        <w:rPr>
+          <w:rFonts w:ascii="D2Coding" w:eastAsia="D2Coding" w:hAnsi="D2Coding" w:cs="굴림" w:hint="eastAsia"/>
+          <w:color w:val="9CDCFE"/>
+          <w:kern w:val="0"/>
+          <w:sz w:val="21"/>
+          <w:szCs w:val="21"/>
+        </w:rPr>
+        <w:t>Strategy</w:t>
+      </w:r>
+      <w:r>
+        <w:rPr>
+          <w:rFonts w:ascii="D2Coding" w:eastAsia="D2Coding" w:hAnsi="D2Coding" w:cs="굴림" w:hint="eastAsia"/>
+          <w:color w:val="D4D4D4"/>
+          <w:kern w:val="0"/>
+          <w:sz w:val="21"/>
+          <w:szCs w:val="21"/>
+        </w:rPr>
+        <w:t>;</w:t>
+      </w:r>
+    </w:p>
+    <w:p>
+      <w:pPr>
+        <w:widowControl/>
+        <w:shd w:val="clear" w:color="auto" w:fill="1E1E1E"/>
+        <w:wordWrap/>
+        <w:autoSpaceDE/>
+        <w:autoSpaceDN/>
+        <w:spacing w:after="0" w:line="285" w:lineRule="atLeast"/>
+        <w:jc w:val="left"/>
+        <w:rPr>
+          <w:rFonts w:ascii="D2Coding" w:eastAsia="D2Coding" w:hAnsi="D2Coding" w:cs="굴림"/>
+          <w:color w:val="D4D4D4"/>
+          <w:kern w:val="0"/>
+          <w:sz w:val="21"/>
+          <w:szCs w:val="21"/>
+        </w:rPr>
+      </w:pPr>
+      <w:r>
+        <w:rPr>
+          <w:rFonts w:ascii="D2Coding" w:eastAsia="D2Coding" w:hAnsi="D2Coding" w:cs="굴림" w:hint="eastAsia"/>
+          <w:color w:val="569CD6"/>
+          <w:kern w:val="0"/>
+          <w:sz w:val="21"/>
+          <w:szCs w:val="21"/>
+        </w:rPr>
+        <w:t>var</w:t>
+      </w:r>
+      <w:r>
+        <w:rPr>
+          <w:rFonts w:ascii="D2Coding" w:eastAsia="D2Coding" w:hAnsi="D2Coding" w:cs="굴림" w:hint="eastAsia"/>
+          <w:color w:val="D4D4D4"/>
+          <w:kern w:val="0"/>
+          <w:sz w:val="21"/>
+          <w:szCs w:val="21"/>
+        </w:rPr>
+        <w:t xml:space="preserve"> </w:t>
+      </w:r>
+      <w:r>
+        <w:rPr>
+          <w:rFonts w:ascii="D2Coding" w:eastAsia="D2Coding" w:hAnsi="D2Coding" w:cs="굴림" w:hint="eastAsia"/>
+          <w:color w:val="9CDCFE"/>
+          <w:kern w:val="0"/>
+          <w:sz w:val="21"/>
+          <w:szCs w:val="21"/>
+        </w:rPr>
+        <w:t>config</w:t>
+      </w:r>
+      <w:r>
+        <w:rPr>
+          <w:rFonts w:ascii="D2Coding" w:eastAsia="D2Coding" w:hAnsi="D2Coding" w:cs="굴림" w:hint="eastAsia"/>
+          <w:color w:val="D4D4D4"/>
+          <w:kern w:val="0"/>
+          <w:sz w:val="21"/>
+          <w:szCs w:val="21"/>
+        </w:rPr>
+        <w:t xml:space="preserve"> = </w:t>
+      </w:r>
+      <w:r>
+        <w:rPr>
+          <w:rFonts w:ascii="D2Coding" w:eastAsia="D2Coding" w:hAnsi="D2Coding" w:cs="굴림" w:hint="eastAsia"/>
+          <w:color w:val="DCDCAA"/>
+          <w:kern w:val="0"/>
+          <w:sz w:val="21"/>
+          <w:szCs w:val="21"/>
+        </w:rPr>
+        <w:t>require</w:t>
+      </w:r>
+      <w:r>
+        <w:rPr>
+          <w:rFonts w:ascii="D2Coding" w:eastAsia="D2Coding" w:hAnsi="D2Coding" w:cs="굴림" w:hint="eastAsia"/>
+          <w:color w:val="D4D4D4"/>
+          <w:kern w:val="0"/>
+          <w:sz w:val="21"/>
+          <w:szCs w:val="21"/>
+        </w:rPr>
+        <w:t>(</w:t>
+      </w:r>
+      <w:proofErr w:type="gramStart"/>
+      <w:r>
+        <w:rPr>
+          <w:rFonts w:ascii="D2Coding" w:eastAsia="D2Coding" w:hAnsi="D2Coding" w:cs="굴림" w:hint="eastAsia"/>
+          <w:color w:val="CE9178"/>
+          <w:kern w:val="0"/>
+          <w:sz w:val="21"/>
+          <w:szCs w:val="21"/>
+        </w:rPr>
+        <w:t>'..</w:t>
+      </w:r>
+      <w:proofErr w:type="gramEnd"/>
+      <w:r>
+        <w:rPr>
+          <w:rFonts w:ascii="D2Coding" w:eastAsia="D2Coding" w:hAnsi="D2Coding" w:cs="굴림" w:hint="eastAsia"/>
+          <w:color w:val="CE9178"/>
+          <w:kern w:val="0"/>
+          <w:sz w:val="21"/>
+          <w:szCs w:val="21"/>
+        </w:rPr>
+        <w:t>/config'</w:t>
+      </w:r>
+      <w:r>
+        <w:rPr>
+          <w:rFonts w:ascii="D2Coding" w:eastAsia="D2Coding" w:hAnsi="D2Coding" w:cs="굴림" w:hint="eastAsia"/>
+          <w:color w:val="D4D4D4"/>
+          <w:kern w:val="0"/>
+          <w:sz w:val="21"/>
+          <w:szCs w:val="21"/>
+        </w:rPr>
+        <w:t>);</w:t>
+      </w:r>
+    </w:p>
+    <w:p>
+      <w:pPr>
+        <w:widowControl/>
+        <w:shd w:val="clear" w:color="auto" w:fill="1E1E1E"/>
+        <w:wordWrap/>
+        <w:autoSpaceDE/>
+        <w:autoSpaceDN/>
+        <w:spacing w:after="0" w:line="285" w:lineRule="atLeast"/>
+        <w:jc w:val="left"/>
+        <w:rPr>
+          <w:rFonts w:ascii="D2Coding" w:eastAsia="D2Coding" w:hAnsi="D2Coding" w:cs="굴림"/>
+          <w:color w:val="D4D4D4"/>
+          <w:kern w:val="0"/>
+          <w:sz w:val="21"/>
+          <w:szCs w:val="21"/>
+        </w:rPr>
+      </w:pPr>
+    </w:p>
+    <w:p>
+      <w:pPr>
+        <w:widowControl/>
+        <w:shd w:val="clear" w:color="auto" w:fill="1E1E1E"/>
+        <w:wordWrap/>
+        <w:autoSpaceDE/>
+        <w:autoSpaceDN/>
+        <w:spacing w:after="0" w:line="285" w:lineRule="atLeast"/>
+        <w:jc w:val="left"/>
+        <w:rPr>
+          <w:rFonts w:ascii="D2Coding" w:eastAsia="D2Coding" w:hAnsi="D2Coding" w:cs="굴림"/>
+          <w:color w:val="D4D4D4"/>
+          <w:kern w:val="0"/>
+          <w:sz w:val="21"/>
+          <w:szCs w:val="21"/>
+        </w:rPr>
+      </w:pPr>
+      <w:proofErr w:type="spellStart"/>
+      <w:r>
+        <w:rPr>
+          <w:rFonts w:ascii="D2Coding" w:eastAsia="D2Coding" w:hAnsi="D2Coding" w:cs="굴림" w:hint="eastAsia"/>
+          <w:color w:val="4EC9B0"/>
+          <w:kern w:val="0"/>
+          <w:sz w:val="21"/>
+          <w:szCs w:val="21"/>
+        </w:rPr>
+        <w:t>module</w:t>
+      </w:r>
+      <w:r>
+        <w:rPr>
+          <w:rFonts w:ascii="D2Coding" w:eastAsia="D2Coding" w:hAnsi="D2Coding" w:cs="굴림" w:hint="eastAsia"/>
+          <w:color w:val="D4D4D4"/>
+          <w:kern w:val="0"/>
+          <w:sz w:val="21"/>
+          <w:szCs w:val="21"/>
+        </w:rPr>
+        <w:t>.</w:t>
+      </w:r>
+      <w:r>
+        <w:rPr>
+          <w:rFonts w:ascii="D2Coding" w:eastAsia="D2Coding" w:hAnsi="D2Coding" w:cs="굴림" w:hint="eastAsia"/>
+          <w:color w:val="4EC9B0"/>
+          <w:kern w:val="0"/>
+          <w:sz w:val="21"/>
+          <w:szCs w:val="21"/>
+        </w:rPr>
+        <w:t>exports</w:t>
+      </w:r>
+      <w:proofErr w:type="spellEnd"/>
+      <w:r>
+        <w:rPr>
+          <w:rFonts w:ascii="D2Coding" w:eastAsia="D2Coding" w:hAnsi="D2Coding" w:cs="굴림" w:hint="eastAsia"/>
+          <w:color w:val="D4D4D4"/>
+          <w:kern w:val="0"/>
+          <w:sz w:val="21"/>
+          <w:szCs w:val="21"/>
+        </w:rPr>
+        <w:t xml:space="preserve"> = </w:t>
+      </w:r>
+      <w:r>
+        <w:rPr>
+          <w:rFonts w:ascii="D2Coding" w:eastAsia="D2Coding" w:hAnsi="D2Coding" w:cs="굴림" w:hint="eastAsia"/>
+          <w:color w:val="569CD6"/>
+          <w:kern w:val="0"/>
+          <w:sz w:val="21"/>
+          <w:szCs w:val="21"/>
+        </w:rPr>
+        <w:t>function</w:t>
+      </w:r>
+      <w:r>
+        <w:rPr>
+          <w:rFonts w:ascii="D2Coding" w:eastAsia="D2Coding" w:hAnsi="D2Coding" w:cs="굴림" w:hint="eastAsia"/>
+          <w:color w:val="D4D4D4"/>
+          <w:kern w:val="0"/>
+          <w:sz w:val="21"/>
+          <w:szCs w:val="21"/>
+        </w:rPr>
+        <w:t>(</w:t>
+      </w:r>
+      <w:r>
+        <w:rPr>
+          <w:rFonts w:ascii="D2Coding" w:eastAsia="D2Coding" w:hAnsi="D2Coding" w:cs="굴림" w:hint="eastAsia"/>
+          <w:color w:val="9CDCFE"/>
+          <w:kern w:val="0"/>
+          <w:sz w:val="21"/>
+          <w:szCs w:val="21"/>
+        </w:rPr>
+        <w:t>app</w:t>
+      </w:r>
+      <w:r>
+        <w:rPr>
+          <w:rFonts w:ascii="D2Coding" w:eastAsia="D2Coding" w:hAnsi="D2Coding" w:cs="굴림" w:hint="eastAsia"/>
+          <w:color w:val="D4D4D4"/>
+          <w:kern w:val="0"/>
+          <w:sz w:val="21"/>
+          <w:szCs w:val="21"/>
+        </w:rPr>
+        <w:t xml:space="preserve">, </w:t>
+      </w:r>
+      <w:r>
+        <w:rPr>
+          <w:rFonts w:ascii="D2Coding" w:eastAsia="D2Coding" w:hAnsi="D2Coding" w:cs="굴림" w:hint="eastAsia"/>
+          <w:color w:val="9CDCFE"/>
+          <w:kern w:val="0"/>
+          <w:sz w:val="21"/>
+          <w:szCs w:val="21"/>
+        </w:rPr>
+        <w:t>passport</w:t>
+      </w:r>
+      <w:r>
+        <w:rPr>
+          <w:rFonts w:ascii="D2Coding" w:eastAsia="D2Coding" w:hAnsi="D2Coding" w:cs="굴림" w:hint="eastAsia"/>
+          <w:color w:val="D4D4D4"/>
+          <w:kern w:val="0"/>
+          <w:sz w:val="21"/>
+          <w:szCs w:val="21"/>
+        </w:rPr>
+        <w:t>){</w:t>
+      </w:r>
+    </w:p>
+    <w:p>
+      <w:pPr>
+        <w:widowControl/>
+        <w:shd w:val="clear" w:color="auto" w:fill="1E1E1E"/>
+        <w:wordWrap/>
+        <w:autoSpaceDE/>
+        <w:autoSpaceDN/>
+        <w:spacing w:after="0" w:line="285" w:lineRule="atLeast"/>
+        <w:jc w:val="left"/>
+        <w:rPr>
+          <w:rFonts w:ascii="D2Coding" w:eastAsia="D2Coding" w:hAnsi="D2Coding" w:cs="굴림"/>
+          <w:color w:val="D4D4D4"/>
+          <w:kern w:val="0"/>
+          <w:sz w:val="21"/>
+          <w:szCs w:val="21"/>
+        </w:rPr>
+      </w:pPr>
+      <w:r>
+        <w:rPr>
+          <w:rFonts w:ascii="D2Coding" w:eastAsia="D2Coding" w:hAnsi="D2Coding" w:cs="굴림" w:hint="eastAsia"/>
+          <w:color w:val="D4D4D4"/>
+          <w:kern w:val="0"/>
+          <w:sz w:val="21"/>
+          <w:szCs w:val="21"/>
+        </w:rPr>
+        <w:t xml:space="preserve">    </w:t>
+      </w:r>
+      <w:r>
+        <w:rPr>
+          <w:rFonts w:ascii="D2Coding" w:eastAsia="D2Coding" w:hAnsi="D2Coding" w:cs="굴림" w:hint="eastAsia"/>
+          <w:color w:val="C586C0"/>
+          <w:kern w:val="0"/>
+          <w:sz w:val="21"/>
+          <w:szCs w:val="21"/>
+        </w:rPr>
+        <w:t>return</w:t>
+      </w:r>
+      <w:r>
+        <w:rPr>
+          <w:rFonts w:ascii="D2Coding" w:eastAsia="D2Coding" w:hAnsi="D2Coding" w:cs="굴림" w:hint="eastAsia"/>
+          <w:color w:val="D4D4D4"/>
+          <w:kern w:val="0"/>
+          <w:sz w:val="21"/>
+          <w:szCs w:val="21"/>
+        </w:rPr>
+        <w:t xml:space="preserve"> </w:t>
+      </w:r>
+      <w:r>
+        <w:rPr>
+          <w:rFonts w:ascii="D2Coding" w:eastAsia="D2Coding" w:hAnsi="D2Coding" w:cs="굴림" w:hint="eastAsia"/>
+          <w:color w:val="569CD6"/>
+          <w:kern w:val="0"/>
+          <w:sz w:val="21"/>
+          <w:szCs w:val="21"/>
+        </w:rPr>
+        <w:t>new</w:t>
+      </w:r>
+      <w:r>
+        <w:rPr>
+          <w:rFonts w:ascii="D2Coding" w:eastAsia="D2Coding" w:hAnsi="D2Coding" w:cs="굴림" w:hint="eastAsia"/>
+          <w:color w:val="D4D4D4"/>
+          <w:kern w:val="0"/>
+          <w:sz w:val="21"/>
+          <w:szCs w:val="21"/>
+        </w:rPr>
+        <w:t xml:space="preserve"> </w:t>
+      </w:r>
+      <w:proofErr w:type="spellStart"/>
+      <w:r>
+        <w:rPr>
+          <w:rFonts w:ascii="D2Coding" w:eastAsia="D2Coding" w:hAnsi="D2Coding" w:cs="굴림" w:hint="eastAsia"/>
+          <w:color w:val="4EC9B0"/>
+          <w:kern w:val="0"/>
+          <w:sz w:val="21"/>
+          <w:szCs w:val="21"/>
+        </w:rPr>
+        <w:t>FacebookStrategy</w:t>
+      </w:r>
+      <w:proofErr w:type="spellEnd"/>
+      <w:r>
+        <w:rPr>
+          <w:rFonts w:ascii="D2Coding" w:eastAsia="D2Coding" w:hAnsi="D2Coding" w:cs="굴림" w:hint="eastAsia"/>
+          <w:color w:val="D4D4D4"/>
+          <w:kern w:val="0"/>
+          <w:sz w:val="21"/>
+          <w:szCs w:val="21"/>
+        </w:rPr>
+        <w:t>({</w:t>
+      </w:r>
+    </w:p>
+    <w:p>
+      <w:pPr>
+        <w:widowControl/>
+        <w:shd w:val="clear" w:color="auto" w:fill="1E1E1E"/>
+        <w:wordWrap/>
+        <w:autoSpaceDE/>
+        <w:autoSpaceDN/>
+        <w:spacing w:after="0" w:line="285" w:lineRule="atLeast"/>
+        <w:jc w:val="left"/>
+        <w:rPr>
+          <w:rFonts w:ascii="D2Coding" w:eastAsia="D2Coding" w:hAnsi="D2Coding" w:cs="굴림"/>
+          <w:color w:val="D4D4D4"/>
+          <w:kern w:val="0"/>
+          <w:sz w:val="21"/>
+          <w:szCs w:val="21"/>
+        </w:rPr>
+      </w:pPr>
+      <w:r>
+        <w:rPr>
+          <w:rFonts w:ascii="D2Coding" w:eastAsia="D2Coding" w:hAnsi="D2Coding" w:cs="굴림" w:hint="eastAsia"/>
+          <w:color w:val="D4D4D4"/>
+          <w:kern w:val="0"/>
+          <w:sz w:val="21"/>
+          <w:szCs w:val="21"/>
+        </w:rPr>
+        <w:t xml:space="preserve">        </w:t>
+      </w:r>
+      <w:proofErr w:type="spellStart"/>
+      <w:r>
+        <w:rPr>
+          <w:rFonts w:ascii="D2Coding" w:eastAsia="D2Coding" w:hAnsi="D2Coding" w:cs="굴림" w:hint="eastAsia"/>
+          <w:color w:val="9CDCFE"/>
+          <w:kern w:val="0"/>
+          <w:sz w:val="21"/>
+          <w:szCs w:val="21"/>
+        </w:rPr>
+        <w:t>clientID</w:t>
+      </w:r>
+      <w:proofErr w:type="spellEnd"/>
+      <w:r>
+        <w:rPr>
+          <w:rFonts w:ascii="D2Coding" w:eastAsia="D2Coding" w:hAnsi="D2Coding" w:cs="굴림" w:hint="eastAsia"/>
+          <w:color w:val="9CDCFE"/>
+          <w:kern w:val="0"/>
+          <w:sz w:val="21"/>
+          <w:szCs w:val="21"/>
+        </w:rPr>
+        <w:t>:</w:t>
+      </w:r>
+      <w:r>
+        <w:rPr>
+          <w:rFonts w:ascii="D2Coding" w:eastAsia="D2Coding" w:hAnsi="D2Coding" w:cs="굴림" w:hint="eastAsia"/>
+          <w:color w:val="D4D4D4"/>
+          <w:kern w:val="0"/>
+          <w:sz w:val="21"/>
+          <w:szCs w:val="21"/>
+        </w:rPr>
+        <w:t xml:space="preserve"> </w:t>
+      </w:r>
+      <w:proofErr w:type="spellStart"/>
+      <w:r>
+        <w:rPr>
+          <w:rFonts w:ascii="D2Coding" w:eastAsia="D2Coding" w:hAnsi="D2Coding" w:cs="굴림" w:hint="eastAsia"/>
+          <w:color w:val="9CDCFE"/>
+          <w:kern w:val="0"/>
+          <w:sz w:val="21"/>
+          <w:szCs w:val="21"/>
+        </w:rPr>
+        <w:t>config</w:t>
+      </w:r>
+      <w:r>
+        <w:rPr>
+          <w:rFonts w:ascii="D2Coding" w:eastAsia="D2Coding" w:hAnsi="D2Coding" w:cs="굴림" w:hint="eastAsia"/>
+          <w:color w:val="D4D4D4"/>
+          <w:kern w:val="0"/>
+          <w:sz w:val="21"/>
+          <w:szCs w:val="21"/>
+        </w:rPr>
+        <w:t>.</w:t>
+      </w:r>
+      <w:r>
+        <w:rPr>
+          <w:rFonts w:ascii="D2Coding" w:eastAsia="D2Coding" w:hAnsi="D2Coding" w:cs="굴림" w:hint="eastAsia"/>
+          <w:color w:val="9CDCFE"/>
+          <w:kern w:val="0"/>
+          <w:sz w:val="21"/>
+          <w:szCs w:val="21"/>
+        </w:rPr>
+        <w:t>facebook</w:t>
+      </w:r>
+      <w:r>
+        <w:rPr>
+          <w:rFonts w:ascii="D2Coding" w:eastAsia="D2Coding" w:hAnsi="D2Coding" w:cs="굴림" w:hint="eastAsia"/>
+          <w:color w:val="D4D4D4"/>
+          <w:kern w:val="0"/>
+          <w:sz w:val="21"/>
+          <w:szCs w:val="21"/>
+        </w:rPr>
+        <w:t>.</w:t>
+      </w:r>
+      <w:r>
+        <w:rPr>
+          <w:rFonts w:ascii="D2Coding" w:eastAsia="D2Coding" w:hAnsi="D2Coding" w:cs="굴림" w:hint="eastAsia"/>
+          <w:color w:val="9CDCFE"/>
+          <w:kern w:val="0"/>
+          <w:sz w:val="21"/>
+          <w:szCs w:val="21"/>
+        </w:rPr>
+        <w:t>clientID</w:t>
+      </w:r>
+      <w:proofErr w:type="spellEnd"/>
+      <w:r>
+        <w:rPr>
+          <w:rFonts w:ascii="D2Coding" w:eastAsia="D2Coding" w:hAnsi="D2Coding" w:cs="굴림" w:hint="eastAsia"/>
+          <w:color w:val="D4D4D4"/>
+          <w:kern w:val="0"/>
+          <w:sz w:val="21"/>
+          <w:szCs w:val="21"/>
+        </w:rPr>
+        <w:t>,</w:t>
+      </w:r>
+    </w:p>
+    <w:p>
+      <w:pPr>
+        <w:widowControl/>
+        <w:shd w:val="clear" w:color="auto" w:fill="1E1E1E"/>
+        <w:wordWrap/>
+        <w:autoSpaceDE/>
+        <w:autoSpaceDN/>
+        <w:spacing w:after="0" w:line="285" w:lineRule="atLeast"/>
+        <w:jc w:val="left"/>
+        <w:rPr>
+          <w:rFonts w:ascii="D2Coding" w:eastAsia="D2Coding" w:hAnsi="D2Coding" w:cs="굴림"/>
+          <w:color w:val="D4D4D4"/>
+          <w:kern w:val="0"/>
+          <w:sz w:val="21"/>
+          <w:szCs w:val="21"/>
+        </w:rPr>
+      </w:pPr>
+      <w:r>
+        <w:rPr>
+          <w:rFonts w:ascii="D2Coding" w:eastAsia="D2Coding" w:hAnsi="D2Coding" w:cs="굴림" w:hint="eastAsia"/>
+          <w:color w:val="D4D4D4"/>
+          <w:kern w:val="0"/>
+          <w:sz w:val="21"/>
+          <w:szCs w:val="21"/>
+        </w:rPr>
+        <w:t xml:space="preserve">        </w:t>
+      </w:r>
+      <w:proofErr w:type="spellStart"/>
+      <w:r>
+        <w:rPr>
+          <w:rFonts w:ascii="D2Coding" w:eastAsia="D2Coding" w:hAnsi="D2Coding" w:cs="굴림" w:hint="eastAsia"/>
+          <w:color w:val="9CDCFE"/>
+          <w:kern w:val="0"/>
+          <w:sz w:val="21"/>
+          <w:szCs w:val="21"/>
+        </w:rPr>
+        <w:t>clientSecret</w:t>
+      </w:r>
+      <w:proofErr w:type="spellEnd"/>
+      <w:r>
+        <w:rPr>
+          <w:rFonts w:ascii="D2Coding" w:eastAsia="D2Coding" w:hAnsi="D2Coding" w:cs="굴림" w:hint="eastAsia"/>
+          <w:color w:val="9CDCFE"/>
+          <w:kern w:val="0"/>
+          <w:sz w:val="21"/>
+          <w:szCs w:val="21"/>
+        </w:rPr>
+        <w:t>:</w:t>
+      </w:r>
+      <w:r>
+        <w:rPr>
+          <w:rFonts w:ascii="D2Coding" w:eastAsia="D2Coding" w:hAnsi="D2Coding" w:cs="굴림" w:hint="eastAsia"/>
+          <w:color w:val="D4D4D4"/>
+          <w:kern w:val="0"/>
+          <w:sz w:val="21"/>
+          <w:szCs w:val="21"/>
+        </w:rPr>
+        <w:t xml:space="preserve"> </w:t>
+      </w:r>
+      <w:proofErr w:type="spellStart"/>
+      <w:r>
+        <w:rPr>
+          <w:rFonts w:ascii="D2Coding" w:eastAsia="D2Coding" w:hAnsi="D2Coding" w:cs="굴림" w:hint="eastAsia"/>
+          <w:color w:val="9CDCFE"/>
+          <w:kern w:val="0"/>
+          <w:sz w:val="21"/>
+          <w:szCs w:val="21"/>
+        </w:rPr>
+        <w:t>config</w:t>
+      </w:r>
+      <w:r>
+        <w:rPr>
+          <w:rFonts w:ascii="D2Coding" w:eastAsia="D2Coding" w:hAnsi="D2Coding" w:cs="굴림" w:hint="eastAsia"/>
+          <w:color w:val="D4D4D4"/>
+          <w:kern w:val="0"/>
+          <w:sz w:val="21"/>
+          <w:szCs w:val="21"/>
+        </w:rPr>
+        <w:t>.</w:t>
+      </w:r>
+      <w:r>
+        <w:rPr>
+          <w:rFonts w:ascii="D2Coding" w:eastAsia="D2Coding" w:hAnsi="D2Coding" w:cs="굴림" w:hint="eastAsia"/>
+          <w:color w:val="9CDCFE"/>
+          <w:kern w:val="0"/>
+          <w:sz w:val="21"/>
+          <w:szCs w:val="21"/>
+        </w:rPr>
+        <w:t>facebook</w:t>
+      </w:r>
+      <w:r>
+        <w:rPr>
+          <w:rFonts w:ascii="D2Coding" w:eastAsia="D2Coding" w:hAnsi="D2Coding" w:cs="굴림" w:hint="eastAsia"/>
+          <w:color w:val="D4D4D4"/>
+          <w:kern w:val="0"/>
+          <w:sz w:val="21"/>
+          <w:szCs w:val="21"/>
+        </w:rPr>
+        <w:t>.</w:t>
+      </w:r>
+      <w:r>
+        <w:rPr>
+          <w:rFonts w:ascii="D2Coding" w:eastAsia="D2Coding" w:hAnsi="D2Coding" w:cs="굴림" w:hint="eastAsia"/>
+          <w:color w:val="9CDCFE"/>
+          <w:kern w:val="0"/>
+          <w:sz w:val="21"/>
+          <w:szCs w:val="21"/>
+        </w:rPr>
+        <w:t>clientSecret</w:t>
+      </w:r>
+      <w:proofErr w:type="spellEnd"/>
+      <w:r>
+        <w:rPr>
+          <w:rFonts w:ascii="D2Coding" w:eastAsia="D2Coding" w:hAnsi="D2Coding" w:cs="굴림" w:hint="eastAsia"/>
+          <w:color w:val="D4D4D4"/>
+          <w:kern w:val="0"/>
+          <w:sz w:val="21"/>
+          <w:szCs w:val="21"/>
+        </w:rPr>
+        <w:t>,</w:t>
+      </w:r>
+    </w:p>
+    <w:p>
+      <w:pPr>
+        <w:widowControl/>
+        <w:shd w:val="clear" w:color="auto" w:fill="1E1E1E"/>
+        <w:wordWrap/>
+        <w:autoSpaceDE/>
+        <w:autoSpaceDN/>
+        <w:spacing w:after="0" w:line="285" w:lineRule="atLeast"/>
+        <w:jc w:val="left"/>
+        <w:rPr>
+          <w:rFonts w:ascii="D2Coding" w:eastAsia="D2Coding" w:hAnsi="D2Coding" w:cs="굴림"/>
+          <w:color w:val="D4D4D4"/>
+          <w:kern w:val="0"/>
+          <w:sz w:val="21"/>
+          <w:szCs w:val="21"/>
+        </w:rPr>
+      </w:pPr>
+      <w:r>
+        <w:rPr>
+          <w:rFonts w:ascii="D2Coding" w:eastAsia="D2Coding" w:hAnsi="D2Coding" w:cs="굴림" w:hint="eastAsia"/>
+          <w:color w:val="D4D4D4"/>
+          <w:kern w:val="0"/>
+          <w:sz w:val="21"/>
+          <w:szCs w:val="21"/>
+        </w:rPr>
+        <w:t xml:space="preserve">        </w:t>
+      </w:r>
+      <w:proofErr w:type="spellStart"/>
+      <w:r>
+        <w:rPr>
+          <w:rFonts w:ascii="D2Coding" w:eastAsia="D2Coding" w:hAnsi="D2Coding" w:cs="굴림" w:hint="eastAsia"/>
+          <w:color w:val="9CDCFE"/>
+          <w:kern w:val="0"/>
+          <w:sz w:val="21"/>
+          <w:szCs w:val="21"/>
+        </w:rPr>
+        <w:t>callbackURL</w:t>
+      </w:r>
+      <w:proofErr w:type="spellEnd"/>
+      <w:r>
+        <w:rPr>
+          <w:rFonts w:ascii="D2Coding" w:eastAsia="D2Coding" w:hAnsi="D2Coding" w:cs="굴림" w:hint="eastAsia"/>
+          <w:color w:val="9CDCFE"/>
+          <w:kern w:val="0"/>
+          <w:sz w:val="21"/>
+          <w:szCs w:val="21"/>
+        </w:rPr>
+        <w:t>:</w:t>
+      </w:r>
+      <w:r>
+        <w:rPr>
+          <w:rFonts w:ascii="D2Coding" w:eastAsia="D2Coding" w:hAnsi="D2Coding" w:cs="굴림" w:hint="eastAsia"/>
+          <w:color w:val="D4D4D4"/>
+          <w:kern w:val="0"/>
+          <w:sz w:val="21"/>
+          <w:szCs w:val="21"/>
+        </w:rPr>
+        <w:t xml:space="preserve"> </w:t>
+      </w:r>
+      <w:proofErr w:type="spellStart"/>
+      <w:r>
+        <w:rPr>
+          <w:rFonts w:ascii="D2Coding" w:eastAsia="D2Coding" w:hAnsi="D2Coding" w:cs="굴림" w:hint="eastAsia"/>
+          <w:color w:val="9CDCFE"/>
+          <w:kern w:val="0"/>
+          <w:sz w:val="21"/>
+          <w:szCs w:val="21"/>
+        </w:rPr>
+        <w:t>config</w:t>
+      </w:r>
+      <w:r>
+        <w:rPr>
+          <w:rFonts w:ascii="D2Coding" w:eastAsia="D2Coding" w:hAnsi="D2Coding" w:cs="굴림" w:hint="eastAsia"/>
+          <w:color w:val="D4D4D4"/>
+          <w:kern w:val="0"/>
+          <w:sz w:val="21"/>
+          <w:szCs w:val="21"/>
+        </w:rPr>
+        <w:t>.</w:t>
+      </w:r>
+      <w:r>
+        <w:rPr>
+          <w:rFonts w:ascii="D2Coding" w:eastAsia="D2Coding" w:hAnsi="D2Coding" w:cs="굴림" w:hint="eastAsia"/>
+          <w:color w:val="9CDCFE"/>
+          <w:kern w:val="0"/>
+          <w:sz w:val="21"/>
+          <w:szCs w:val="21"/>
+        </w:rPr>
+        <w:t>facebook</w:t>
+      </w:r>
+      <w:r>
+        <w:rPr>
+          <w:rFonts w:ascii="D2Coding" w:eastAsia="D2Coding" w:hAnsi="D2Coding" w:cs="굴림" w:hint="eastAsia"/>
+          <w:color w:val="D4D4D4"/>
+          <w:kern w:val="0"/>
+          <w:sz w:val="21"/>
+          <w:szCs w:val="21"/>
+        </w:rPr>
+        <w:t>.</w:t>
+      </w:r>
+      <w:r>
+        <w:rPr>
+          <w:rFonts w:ascii="D2Coding" w:eastAsia="D2Coding" w:hAnsi="D2Coding" w:cs="굴림" w:hint="eastAsia"/>
+          <w:color w:val="9CDCFE"/>
+          <w:kern w:val="0"/>
+          <w:sz w:val="21"/>
+          <w:szCs w:val="21"/>
+        </w:rPr>
+        <w:t>callbackURL</w:t>
+      </w:r>
+      <w:proofErr w:type="spellEnd"/>
+      <w:r>
+        <w:rPr>
+          <w:rFonts w:ascii="D2Coding" w:eastAsia="D2Coding" w:hAnsi="D2Coding" w:cs="굴림" w:hint="eastAsia"/>
+          <w:color w:val="D4D4D4"/>
+          <w:kern w:val="0"/>
+          <w:sz w:val="21"/>
+          <w:szCs w:val="21"/>
+        </w:rPr>
+        <w:t>,</w:t>
+      </w:r>
+    </w:p>
+    <w:p>
+      <w:pPr>
+        <w:widowControl/>
+        <w:shd w:val="clear" w:color="auto" w:fill="1E1E1E"/>
+        <w:wordWrap/>
+        <w:autoSpaceDE/>
+        <w:autoSpaceDN/>
+        <w:spacing w:after="0" w:line="285" w:lineRule="atLeast"/>
+        <w:jc w:val="left"/>
+        <w:rPr>
+          <w:rFonts w:ascii="D2Coding" w:eastAsia="D2Coding" w:hAnsi="D2Coding" w:cs="굴림"/>
+          <w:color w:val="D4D4D4"/>
+          <w:kern w:val="0"/>
+          <w:sz w:val="21"/>
+          <w:szCs w:val="21"/>
+        </w:rPr>
+      </w:pPr>
+      <w:r>
+        <w:rPr>
+          <w:rFonts w:ascii="D2Coding" w:eastAsia="D2Coding" w:hAnsi="D2Coding" w:cs="굴림" w:hint="eastAsia"/>
+          <w:color w:val="D4D4D4"/>
+          <w:kern w:val="0"/>
+          <w:sz w:val="21"/>
+          <w:szCs w:val="21"/>
+        </w:rPr>
+        <w:t xml:space="preserve">        </w:t>
+      </w:r>
+      <w:proofErr w:type="spellStart"/>
+      <w:r>
+        <w:rPr>
+          <w:rFonts w:ascii="D2Coding" w:eastAsia="D2Coding" w:hAnsi="D2Coding" w:cs="굴림" w:hint="eastAsia"/>
+          <w:color w:val="9CDCFE"/>
+          <w:kern w:val="0"/>
+          <w:sz w:val="21"/>
+          <w:szCs w:val="21"/>
+          <w:highlight w:val="red"/>
+        </w:rPr>
+        <w:t>profileFields</w:t>
+      </w:r>
+      <w:proofErr w:type="spellEnd"/>
+      <w:r>
+        <w:rPr>
+          <w:rFonts w:ascii="D2Coding" w:eastAsia="D2Coding" w:hAnsi="D2Coding" w:cs="굴림" w:hint="eastAsia"/>
+          <w:color w:val="9CDCFE"/>
+          <w:kern w:val="0"/>
+          <w:sz w:val="21"/>
+          <w:szCs w:val="21"/>
+          <w:highlight w:val="red"/>
+        </w:rPr>
+        <w:t>:</w:t>
+      </w:r>
+      <w:r>
+        <w:rPr>
+          <w:rFonts w:ascii="D2Coding" w:eastAsia="D2Coding" w:hAnsi="D2Coding" w:cs="굴림" w:hint="eastAsia"/>
+          <w:color w:val="D4D4D4"/>
+          <w:kern w:val="0"/>
+          <w:sz w:val="21"/>
+          <w:szCs w:val="21"/>
+          <w:highlight w:val="red"/>
+        </w:rPr>
+        <w:t xml:space="preserve"> [</w:t>
+      </w:r>
+      <w:r>
+        <w:rPr>
+          <w:rFonts w:ascii="D2Coding" w:eastAsia="D2Coding" w:hAnsi="D2Coding" w:cs="굴림" w:hint="eastAsia"/>
+          <w:color w:val="CE9178"/>
+          <w:kern w:val="0"/>
+          <w:sz w:val="21"/>
+          <w:szCs w:val="21"/>
+          <w:highlight w:val="red"/>
+        </w:rPr>
+        <w:t>'id'</w:t>
+      </w:r>
+      <w:r>
+        <w:rPr>
+          <w:rFonts w:ascii="D2Coding" w:eastAsia="D2Coding" w:hAnsi="D2Coding" w:cs="굴림" w:hint="eastAsia"/>
+          <w:color w:val="D4D4D4"/>
+          <w:kern w:val="0"/>
+          <w:sz w:val="21"/>
+          <w:szCs w:val="21"/>
+          <w:highlight w:val="red"/>
+        </w:rPr>
+        <w:t xml:space="preserve">, </w:t>
+      </w:r>
+      <w:r>
+        <w:rPr>
+          <w:rFonts w:ascii="D2Coding" w:eastAsia="D2Coding" w:hAnsi="D2Coding" w:cs="굴림" w:hint="eastAsia"/>
+          <w:color w:val="CE9178"/>
+          <w:kern w:val="0"/>
+          <w:sz w:val="21"/>
+          <w:szCs w:val="21"/>
+          <w:highlight w:val="red"/>
+        </w:rPr>
+        <w:t>'emails'</w:t>
+      </w:r>
+      <w:r>
+        <w:rPr>
+          <w:rFonts w:ascii="D2Coding" w:eastAsia="D2Coding" w:hAnsi="D2Coding" w:cs="굴림" w:hint="eastAsia"/>
+          <w:color w:val="D4D4D4"/>
+          <w:kern w:val="0"/>
+          <w:sz w:val="21"/>
+          <w:szCs w:val="21"/>
+          <w:highlight w:val="red"/>
+        </w:rPr>
+        <w:t xml:space="preserve">, </w:t>
+      </w:r>
+      <w:r>
+        <w:rPr>
+          <w:rFonts w:ascii="D2Coding" w:eastAsia="D2Coding" w:hAnsi="D2Coding" w:cs="굴림" w:hint="eastAsia"/>
+          <w:color w:val="CE9178"/>
+          <w:kern w:val="0"/>
+          <w:sz w:val="21"/>
+          <w:szCs w:val="21"/>
+          <w:highlight w:val="red"/>
+        </w:rPr>
+        <w:t>'name'</w:t>
+      </w:r>
+      <w:r>
+        <w:rPr>
+          <w:rFonts w:ascii="D2Coding" w:eastAsia="D2Coding" w:hAnsi="D2Coding" w:cs="굴림" w:hint="eastAsia"/>
+          <w:color w:val="D4D4D4"/>
+          <w:kern w:val="0"/>
+          <w:sz w:val="21"/>
+          <w:szCs w:val="21"/>
+          <w:highlight w:val="red"/>
+        </w:rPr>
+        <w:t>]</w:t>
+      </w:r>
+    </w:p>
+    <w:p>
+      <w:pPr>
+        <w:widowControl/>
+        <w:shd w:val="clear" w:color="auto" w:fill="1E1E1E"/>
+        <w:wordWrap/>
+        <w:autoSpaceDE/>
+        <w:autoSpaceDN/>
+        <w:spacing w:after="0" w:line="285" w:lineRule="atLeast"/>
+        <w:jc w:val="left"/>
+        <w:rPr>
+          <w:rFonts w:ascii="D2Coding" w:eastAsia="D2Coding" w:hAnsi="D2Coding" w:cs="굴림"/>
+          <w:color w:val="D4D4D4"/>
+          <w:kern w:val="0"/>
+          <w:sz w:val="21"/>
+          <w:szCs w:val="21"/>
+        </w:rPr>
+      </w:pPr>
+      <w:r>
+        <w:rPr>
+          <w:rFonts w:ascii="D2Coding" w:eastAsia="D2Coding" w:hAnsi="D2Coding" w:cs="굴림" w:hint="eastAsia"/>
+          <w:color w:val="D4D4D4"/>
+          <w:kern w:val="0"/>
+          <w:sz w:val="21"/>
+          <w:szCs w:val="21"/>
+        </w:rPr>
+        <w:t xml:space="preserve">    }, </w:t>
+      </w:r>
+      <w:r>
+        <w:rPr>
+          <w:rFonts w:ascii="D2Coding" w:eastAsia="D2Coding" w:hAnsi="D2Coding" w:cs="굴림" w:hint="eastAsia"/>
+          <w:color w:val="569CD6"/>
+          <w:kern w:val="0"/>
+          <w:sz w:val="21"/>
+          <w:szCs w:val="21"/>
+        </w:rPr>
+        <w:t>function</w:t>
+      </w:r>
+      <w:r>
+        <w:rPr>
+          <w:rFonts w:ascii="D2Coding" w:eastAsia="D2Coding" w:hAnsi="D2Coding" w:cs="굴림" w:hint="eastAsia"/>
+          <w:color w:val="D4D4D4"/>
+          <w:kern w:val="0"/>
+          <w:sz w:val="21"/>
+          <w:szCs w:val="21"/>
+        </w:rPr>
+        <w:t>(</w:t>
+      </w:r>
+      <w:proofErr w:type="spellStart"/>
+      <w:r>
+        <w:rPr>
+          <w:rFonts w:ascii="D2Coding" w:eastAsia="D2Coding" w:hAnsi="D2Coding" w:cs="굴림" w:hint="eastAsia"/>
+          <w:color w:val="9CDCFE"/>
+          <w:kern w:val="0"/>
+          <w:sz w:val="21"/>
+          <w:szCs w:val="21"/>
+        </w:rPr>
+        <w:t>accessToken</w:t>
+      </w:r>
+      <w:proofErr w:type="spellEnd"/>
+      <w:r>
+        <w:rPr>
+          <w:rFonts w:ascii="D2Coding" w:eastAsia="D2Coding" w:hAnsi="D2Coding" w:cs="굴림" w:hint="eastAsia"/>
+          <w:color w:val="D4D4D4"/>
+          <w:kern w:val="0"/>
+          <w:sz w:val="21"/>
+          <w:szCs w:val="21"/>
+        </w:rPr>
+        <w:t xml:space="preserve">, </w:t>
+      </w:r>
+      <w:proofErr w:type="spellStart"/>
+      <w:r>
+        <w:rPr>
+          <w:rFonts w:ascii="D2Coding" w:eastAsia="D2Coding" w:hAnsi="D2Coding" w:cs="굴림" w:hint="eastAsia"/>
+          <w:color w:val="9CDCFE"/>
+          <w:kern w:val="0"/>
+          <w:sz w:val="21"/>
+          <w:szCs w:val="21"/>
+        </w:rPr>
+        <w:t>refreshToken</w:t>
+      </w:r>
+      <w:proofErr w:type="spellEnd"/>
+      <w:r>
+        <w:rPr>
+          <w:rFonts w:ascii="D2Coding" w:eastAsia="D2Coding" w:hAnsi="D2Coding" w:cs="굴림" w:hint="eastAsia"/>
+          <w:color w:val="D4D4D4"/>
+          <w:kern w:val="0"/>
+          <w:sz w:val="21"/>
+          <w:szCs w:val="21"/>
+        </w:rPr>
+        <w:t xml:space="preserve">, </w:t>
+      </w:r>
+      <w:r>
+        <w:rPr>
+          <w:rFonts w:ascii="D2Coding" w:eastAsia="D2Coding" w:hAnsi="D2Coding" w:cs="굴림" w:hint="eastAsia"/>
+          <w:color w:val="9CDCFE"/>
+          <w:kern w:val="0"/>
+          <w:sz w:val="21"/>
+          <w:szCs w:val="21"/>
+        </w:rPr>
+        <w:t>profile</w:t>
+      </w:r>
+      <w:r>
+        <w:rPr>
+          <w:rFonts w:ascii="D2Coding" w:eastAsia="D2Coding" w:hAnsi="D2Coding" w:cs="굴림" w:hint="eastAsia"/>
+          <w:color w:val="D4D4D4"/>
+          <w:kern w:val="0"/>
+          <w:sz w:val="21"/>
+          <w:szCs w:val="21"/>
+        </w:rPr>
+        <w:t xml:space="preserve">, </w:t>
+      </w:r>
+      <w:r>
+        <w:rPr>
+          <w:rFonts w:ascii="D2Coding" w:eastAsia="D2Coding" w:hAnsi="D2Coding" w:cs="굴림" w:hint="eastAsia"/>
+          <w:color w:val="9CDCFE"/>
+          <w:kern w:val="0"/>
+          <w:sz w:val="21"/>
+          <w:szCs w:val="21"/>
+        </w:rPr>
+        <w:t>done</w:t>
+      </w:r>
+      <w:r>
+        <w:rPr>
+          <w:rFonts w:ascii="D2Coding" w:eastAsia="D2Coding" w:hAnsi="D2Coding" w:cs="굴림" w:hint="eastAsia"/>
+          <w:color w:val="D4D4D4"/>
+          <w:kern w:val="0"/>
+          <w:sz w:val="21"/>
+          <w:szCs w:val="21"/>
+        </w:rPr>
+        <w:t>){</w:t>
+      </w:r>
+    </w:p>
+    <w:p>
+      <w:pPr>
+        <w:widowControl/>
+        <w:shd w:val="clear" w:color="auto" w:fill="1E1E1E"/>
+        <w:wordWrap/>
+        <w:autoSpaceDE/>
+        <w:autoSpaceDN/>
+        <w:spacing w:after="0" w:line="285" w:lineRule="atLeast"/>
+        <w:jc w:val="left"/>
+        <w:rPr>
+          <w:rFonts w:ascii="D2Coding" w:eastAsia="D2Coding" w:hAnsi="D2Coding" w:cs="굴림"/>
+          <w:color w:val="D4D4D4"/>
+          <w:kern w:val="0"/>
+          <w:sz w:val="21"/>
+          <w:szCs w:val="21"/>
+        </w:rPr>
+      </w:pPr>
+      <w:r>
+        <w:rPr>
+          <w:rFonts w:ascii="D2Coding" w:eastAsia="D2Coding" w:hAnsi="D2Coding" w:cs="굴림" w:hint="eastAsia"/>
+          <w:color w:val="D4D4D4"/>
+          <w:kern w:val="0"/>
+          <w:sz w:val="21"/>
+          <w:szCs w:val="21"/>
+        </w:rPr>
+        <w:t xml:space="preserve">        </w:t>
+      </w:r>
+      <w:r>
+        <w:rPr>
+          <w:rFonts w:ascii="D2Coding" w:eastAsia="D2Coding" w:hAnsi="D2Coding" w:cs="굴림" w:hint="eastAsia"/>
+          <w:color w:val="4EC9B0"/>
+          <w:kern w:val="0"/>
+          <w:sz w:val="21"/>
+          <w:szCs w:val="21"/>
+        </w:rPr>
+        <w:t>console</w:t>
+      </w:r>
+      <w:r>
+        <w:rPr>
+          <w:rFonts w:ascii="D2Coding" w:eastAsia="D2Coding" w:hAnsi="D2Coding" w:cs="굴림" w:hint="eastAsia"/>
+          <w:color w:val="D4D4D4"/>
+          <w:kern w:val="0"/>
+          <w:sz w:val="21"/>
+          <w:szCs w:val="21"/>
+        </w:rPr>
+        <w:t>.</w:t>
+      </w:r>
+      <w:r>
+        <w:rPr>
+          <w:rFonts w:ascii="D2Coding" w:eastAsia="D2Coding" w:hAnsi="D2Coding" w:cs="굴림" w:hint="eastAsia"/>
+          <w:color w:val="DCDCAA"/>
+          <w:kern w:val="0"/>
+          <w:sz w:val="21"/>
+          <w:szCs w:val="21"/>
+        </w:rPr>
+        <w:t>log</w:t>
+      </w:r>
+      <w:r>
+        <w:rPr>
+          <w:rFonts w:ascii="D2Coding" w:eastAsia="D2Coding" w:hAnsi="D2Coding" w:cs="굴림" w:hint="eastAsia"/>
+          <w:color w:val="D4D4D4"/>
+          <w:kern w:val="0"/>
+          <w:sz w:val="21"/>
+          <w:szCs w:val="21"/>
+        </w:rPr>
+        <w:t>(</w:t>
+      </w:r>
+      <w:r>
+        <w:rPr>
+          <w:rFonts w:ascii="D2Coding" w:eastAsia="D2Coding" w:hAnsi="D2Coding" w:cs="굴림" w:hint="eastAsia"/>
+          <w:color w:val="CE9178"/>
+          <w:kern w:val="0"/>
+          <w:sz w:val="21"/>
+          <w:szCs w:val="21"/>
+        </w:rPr>
+        <w:t xml:space="preserve">'passport의 </w:t>
+      </w:r>
+      <w:proofErr w:type="spellStart"/>
+      <w:r>
+        <w:rPr>
+          <w:rFonts w:ascii="D2Coding" w:eastAsia="D2Coding" w:hAnsi="D2Coding" w:cs="굴림" w:hint="eastAsia"/>
+          <w:color w:val="CE9178"/>
+          <w:kern w:val="0"/>
+          <w:sz w:val="21"/>
+          <w:szCs w:val="21"/>
+        </w:rPr>
+        <w:t>facebook</w:t>
+      </w:r>
+      <w:proofErr w:type="spellEnd"/>
+      <w:r>
+        <w:rPr>
+          <w:rFonts w:ascii="D2Coding" w:eastAsia="D2Coding" w:hAnsi="D2Coding" w:cs="굴림" w:hint="eastAsia"/>
+          <w:color w:val="CE9178"/>
+          <w:kern w:val="0"/>
+          <w:sz w:val="21"/>
+          <w:szCs w:val="21"/>
+        </w:rPr>
+        <w:t xml:space="preserve"> 호출됨'</w:t>
+      </w:r>
+      <w:r>
+        <w:rPr>
+          <w:rFonts w:ascii="D2Coding" w:eastAsia="D2Coding" w:hAnsi="D2Coding" w:cs="굴림" w:hint="eastAsia"/>
+          <w:color w:val="D4D4D4"/>
+          <w:kern w:val="0"/>
+          <w:sz w:val="21"/>
+          <w:szCs w:val="21"/>
+        </w:rPr>
+        <w:t>);</w:t>
+      </w:r>
+    </w:p>
+    <w:p>
+      <w:pPr>
+        <w:widowControl/>
+        <w:shd w:val="clear" w:color="auto" w:fill="1E1E1E"/>
+        <w:wordWrap/>
+        <w:autoSpaceDE/>
+        <w:autoSpaceDN/>
+        <w:spacing w:after="0" w:line="285" w:lineRule="atLeast"/>
+        <w:jc w:val="left"/>
+        <w:rPr>
+          <w:rFonts w:ascii="D2Coding" w:eastAsia="D2Coding" w:hAnsi="D2Coding" w:cs="굴림"/>
+          <w:color w:val="D4D4D4"/>
+          <w:kern w:val="0"/>
+          <w:sz w:val="21"/>
+          <w:szCs w:val="21"/>
+        </w:rPr>
+      </w:pPr>
+      <w:r>
+        <w:rPr>
+          <w:rFonts w:ascii="D2Coding" w:eastAsia="D2Coding" w:hAnsi="D2Coding" w:cs="굴림" w:hint="eastAsia"/>
+          <w:color w:val="D4D4D4"/>
+          <w:kern w:val="0"/>
+          <w:sz w:val="21"/>
+          <w:szCs w:val="21"/>
+        </w:rPr>
+        <w:lastRenderedPageBreak/>
+        <w:t xml:space="preserve">        </w:t>
+      </w:r>
+      <w:proofErr w:type="spellStart"/>
+      <w:r>
+        <w:rPr>
+          <w:rFonts w:ascii="D2Coding" w:eastAsia="D2Coding" w:hAnsi="D2Coding" w:cs="굴림" w:hint="eastAsia"/>
+          <w:color w:val="4EC9B0"/>
+          <w:kern w:val="0"/>
+          <w:sz w:val="21"/>
+          <w:szCs w:val="21"/>
+        </w:rPr>
+        <w:t>console</w:t>
+      </w:r>
+      <w:r>
+        <w:rPr>
+          <w:rFonts w:ascii="D2Coding" w:eastAsia="D2Coding" w:hAnsi="D2Coding" w:cs="굴림" w:hint="eastAsia"/>
+          <w:color w:val="D4D4D4"/>
+          <w:kern w:val="0"/>
+          <w:sz w:val="21"/>
+          <w:szCs w:val="21"/>
+        </w:rPr>
+        <w:t>.</w:t>
+      </w:r>
+      <w:r>
+        <w:rPr>
+          <w:rFonts w:ascii="D2Coding" w:eastAsia="D2Coding" w:hAnsi="D2Coding" w:cs="굴림" w:hint="eastAsia"/>
+          <w:color w:val="DCDCAA"/>
+          <w:kern w:val="0"/>
+          <w:sz w:val="21"/>
+          <w:szCs w:val="21"/>
+        </w:rPr>
+        <w:t>dir</w:t>
+      </w:r>
+      <w:proofErr w:type="spellEnd"/>
+      <w:r>
+        <w:rPr>
+          <w:rFonts w:ascii="D2Coding" w:eastAsia="D2Coding" w:hAnsi="D2Coding" w:cs="굴림" w:hint="eastAsia"/>
+          <w:color w:val="D4D4D4"/>
+          <w:kern w:val="0"/>
+          <w:sz w:val="21"/>
+          <w:szCs w:val="21"/>
+        </w:rPr>
+        <w:t>(</w:t>
+      </w:r>
+      <w:r>
+        <w:rPr>
+          <w:rFonts w:ascii="D2Coding" w:eastAsia="D2Coding" w:hAnsi="D2Coding" w:cs="굴림" w:hint="eastAsia"/>
+          <w:color w:val="9CDCFE"/>
+          <w:kern w:val="0"/>
+          <w:sz w:val="21"/>
+          <w:szCs w:val="21"/>
+        </w:rPr>
+        <w:t>profile</w:t>
+      </w:r>
+      <w:r>
+        <w:rPr>
+          <w:rFonts w:ascii="D2Coding" w:eastAsia="D2Coding" w:hAnsi="D2Coding" w:cs="굴림" w:hint="eastAsia"/>
+          <w:color w:val="D4D4D4"/>
+          <w:kern w:val="0"/>
+          <w:sz w:val="21"/>
+          <w:szCs w:val="21"/>
+        </w:rPr>
+        <w:t>);</w:t>
+      </w:r>
+    </w:p>
+    <w:p>
+      <w:pPr>
+        <w:widowControl/>
+        <w:shd w:val="clear" w:color="auto" w:fill="1E1E1E"/>
+        <w:wordWrap/>
+        <w:autoSpaceDE/>
+        <w:autoSpaceDN/>
+        <w:spacing w:after="0" w:line="285" w:lineRule="atLeast"/>
+        <w:jc w:val="left"/>
+        <w:rPr>
+          <w:rFonts w:ascii="D2Coding" w:eastAsia="D2Coding" w:hAnsi="D2Coding" w:cs="굴림"/>
+          <w:color w:val="D4D4D4"/>
+          <w:kern w:val="0"/>
+          <w:sz w:val="21"/>
+          <w:szCs w:val="21"/>
+        </w:rPr>
+      </w:pPr>
+    </w:p>
+    <w:p>
+      <w:pPr>
+        <w:widowControl/>
+        <w:shd w:val="clear" w:color="auto" w:fill="1E1E1E"/>
+        <w:wordWrap/>
+        <w:autoSpaceDE/>
+        <w:autoSpaceDN/>
+        <w:spacing w:after="0" w:line="285" w:lineRule="atLeast"/>
+        <w:jc w:val="left"/>
+        <w:rPr>
+          <w:rFonts w:ascii="D2Coding" w:eastAsia="D2Coding" w:hAnsi="D2Coding" w:cs="굴림"/>
+          <w:color w:val="D4D4D4"/>
+          <w:kern w:val="0"/>
+          <w:sz w:val="21"/>
+          <w:szCs w:val="21"/>
+        </w:rPr>
+      </w:pPr>
+      <w:r>
+        <w:rPr>
+          <w:rFonts w:ascii="D2Coding" w:eastAsia="D2Coding" w:hAnsi="D2Coding" w:cs="굴림" w:hint="eastAsia"/>
+          <w:color w:val="D4D4D4"/>
+          <w:kern w:val="0"/>
+          <w:sz w:val="21"/>
+          <w:szCs w:val="21"/>
+        </w:rPr>
+        <w:t xml:space="preserve">        </w:t>
+      </w:r>
+      <w:r>
+        <w:rPr>
+          <w:rFonts w:ascii="D2Coding" w:eastAsia="D2Coding" w:hAnsi="D2Coding" w:cs="굴림" w:hint="eastAsia"/>
+          <w:color w:val="569CD6"/>
+          <w:kern w:val="0"/>
+          <w:sz w:val="21"/>
+          <w:szCs w:val="21"/>
+        </w:rPr>
+        <w:t>var</w:t>
+      </w:r>
+      <w:r>
+        <w:rPr>
+          <w:rFonts w:ascii="D2Coding" w:eastAsia="D2Coding" w:hAnsi="D2Coding" w:cs="굴림" w:hint="eastAsia"/>
+          <w:color w:val="D4D4D4"/>
+          <w:kern w:val="0"/>
+          <w:sz w:val="21"/>
+          <w:szCs w:val="21"/>
+        </w:rPr>
+        <w:t xml:space="preserve"> </w:t>
+      </w:r>
+      <w:r>
+        <w:rPr>
+          <w:rFonts w:ascii="D2Coding" w:eastAsia="D2Coding" w:hAnsi="D2Coding" w:cs="굴림" w:hint="eastAsia"/>
+          <w:color w:val="9CDCFE"/>
+          <w:kern w:val="0"/>
+          <w:sz w:val="21"/>
+          <w:szCs w:val="21"/>
+        </w:rPr>
+        <w:t>options</w:t>
+      </w:r>
+      <w:r>
+        <w:rPr>
+          <w:rFonts w:ascii="D2Coding" w:eastAsia="D2Coding" w:hAnsi="D2Coding" w:cs="굴림" w:hint="eastAsia"/>
+          <w:color w:val="D4D4D4"/>
+          <w:kern w:val="0"/>
+          <w:sz w:val="21"/>
+          <w:szCs w:val="21"/>
+        </w:rPr>
+        <w:t xml:space="preserve"> = {</w:t>
+      </w:r>
+    </w:p>
+    <w:p>
+      <w:pPr>
+        <w:widowControl/>
+        <w:shd w:val="clear" w:color="auto" w:fill="1E1E1E"/>
+        <w:wordWrap/>
+        <w:autoSpaceDE/>
+        <w:autoSpaceDN/>
+        <w:spacing w:after="0" w:line="285" w:lineRule="atLeast"/>
+        <w:jc w:val="left"/>
+        <w:rPr>
+          <w:rFonts w:ascii="D2Coding" w:eastAsia="D2Coding" w:hAnsi="D2Coding" w:cs="굴림"/>
+          <w:color w:val="D4D4D4"/>
+          <w:kern w:val="0"/>
+          <w:sz w:val="21"/>
+          <w:szCs w:val="21"/>
+        </w:rPr>
+      </w:pPr>
+      <w:r>
+        <w:rPr>
+          <w:rFonts w:ascii="D2Coding" w:eastAsia="D2Coding" w:hAnsi="D2Coding" w:cs="굴림" w:hint="eastAsia"/>
+          <w:color w:val="D4D4D4"/>
+          <w:kern w:val="0"/>
+          <w:sz w:val="21"/>
+          <w:szCs w:val="21"/>
+        </w:rPr>
+        <w:t xml:space="preserve">            </w:t>
+      </w:r>
+      <w:r>
+        <w:rPr>
+          <w:rFonts w:ascii="D2Coding" w:eastAsia="D2Coding" w:hAnsi="D2Coding" w:cs="굴림" w:hint="eastAsia"/>
+          <w:color w:val="9CDCFE"/>
+          <w:kern w:val="0"/>
+          <w:sz w:val="21"/>
+          <w:szCs w:val="21"/>
+        </w:rPr>
+        <w:t>criteria:</w:t>
+      </w:r>
+      <w:r>
+        <w:rPr>
+          <w:rFonts w:ascii="D2Coding" w:eastAsia="D2Coding" w:hAnsi="D2Coding" w:cs="굴림" w:hint="eastAsia"/>
+          <w:color w:val="D4D4D4"/>
+          <w:kern w:val="0"/>
+          <w:sz w:val="21"/>
+          <w:szCs w:val="21"/>
+        </w:rPr>
+        <w:t xml:space="preserve"> {</w:t>
+      </w:r>
+      <w:r>
+        <w:rPr>
+          <w:rFonts w:ascii="D2Coding" w:eastAsia="D2Coding" w:hAnsi="D2Coding" w:cs="굴림" w:hint="eastAsia"/>
+          <w:color w:val="CE9178"/>
+          <w:kern w:val="0"/>
+          <w:sz w:val="21"/>
+          <w:szCs w:val="21"/>
+        </w:rPr>
+        <w:t>'facebook.id'</w:t>
+      </w:r>
+      <w:r>
+        <w:rPr>
+          <w:rFonts w:ascii="D2Coding" w:eastAsia="D2Coding" w:hAnsi="D2Coding" w:cs="굴림" w:hint="eastAsia"/>
+          <w:color w:val="9CDCFE"/>
+          <w:kern w:val="0"/>
+          <w:sz w:val="21"/>
+          <w:szCs w:val="21"/>
+        </w:rPr>
+        <w:t>:</w:t>
+      </w:r>
+      <w:r>
+        <w:rPr>
+          <w:rFonts w:ascii="D2Coding" w:eastAsia="D2Coding" w:hAnsi="D2Coding" w:cs="굴림" w:hint="eastAsia"/>
+          <w:color w:val="D4D4D4"/>
+          <w:kern w:val="0"/>
+          <w:sz w:val="21"/>
+          <w:szCs w:val="21"/>
+        </w:rPr>
+        <w:t xml:space="preserve"> </w:t>
+      </w:r>
+      <w:r>
+        <w:rPr>
+          <w:rFonts w:ascii="D2Coding" w:eastAsia="D2Coding" w:hAnsi="D2Coding" w:cs="굴림" w:hint="eastAsia"/>
+          <w:color w:val="9CDCFE"/>
+          <w:kern w:val="0"/>
+          <w:sz w:val="21"/>
+          <w:szCs w:val="21"/>
+        </w:rPr>
+        <w:t>profile</w:t>
+      </w:r>
+      <w:r>
+        <w:rPr>
+          <w:rFonts w:ascii="D2Coding" w:eastAsia="D2Coding" w:hAnsi="D2Coding" w:cs="굴림" w:hint="eastAsia"/>
+          <w:color w:val="D4D4D4"/>
+          <w:kern w:val="0"/>
+          <w:sz w:val="21"/>
+          <w:szCs w:val="21"/>
+        </w:rPr>
+        <w:t>.</w:t>
+      </w:r>
+      <w:r>
+        <w:rPr>
+          <w:rFonts w:ascii="D2Coding" w:eastAsia="D2Coding" w:hAnsi="D2Coding" w:cs="굴림" w:hint="eastAsia"/>
+          <w:color w:val="9CDCFE"/>
+          <w:kern w:val="0"/>
+          <w:sz w:val="21"/>
+          <w:szCs w:val="21"/>
+        </w:rPr>
+        <w:t>id</w:t>
+      </w:r>
+      <w:r>
+        <w:rPr>
+          <w:rFonts w:ascii="D2Coding" w:eastAsia="D2Coding" w:hAnsi="D2Coding" w:cs="굴림" w:hint="eastAsia"/>
+          <w:color w:val="D4D4D4"/>
+          <w:kern w:val="0"/>
+          <w:sz w:val="21"/>
+          <w:szCs w:val="21"/>
+        </w:rPr>
+        <w:t>}</w:t>
+      </w:r>
+    </w:p>
+    <w:p>
+      <w:pPr>
+        <w:widowControl/>
+        <w:shd w:val="clear" w:color="auto" w:fill="1E1E1E"/>
+        <w:wordWrap/>
+        <w:autoSpaceDE/>
+        <w:autoSpaceDN/>
+        <w:spacing w:after="0" w:line="285" w:lineRule="atLeast"/>
+        <w:jc w:val="left"/>
+        <w:rPr>
+          <w:rFonts w:ascii="D2Coding" w:eastAsia="D2Coding" w:hAnsi="D2Coding" w:cs="굴림"/>
+          <w:color w:val="D4D4D4"/>
+          <w:kern w:val="0"/>
+          <w:sz w:val="21"/>
+          <w:szCs w:val="21"/>
+        </w:rPr>
+      </w:pPr>
+      <w:r>
+        <w:rPr>
+          <w:rFonts w:ascii="D2Coding" w:eastAsia="D2Coding" w:hAnsi="D2Coding" w:cs="굴림" w:hint="eastAsia"/>
+          <w:color w:val="D4D4D4"/>
+          <w:kern w:val="0"/>
+          <w:sz w:val="21"/>
+          <w:szCs w:val="21"/>
+        </w:rPr>
+        <w:t xml:space="preserve">        };</w:t>
+      </w:r>
+    </w:p>
+    <w:p>
+      <w:pPr>
+        <w:widowControl/>
+        <w:shd w:val="clear" w:color="auto" w:fill="1E1E1E"/>
+        <w:wordWrap/>
+        <w:autoSpaceDE/>
+        <w:autoSpaceDN/>
+        <w:spacing w:after="0" w:line="285" w:lineRule="atLeast"/>
+        <w:jc w:val="left"/>
+        <w:rPr>
+          <w:rFonts w:ascii="D2Coding" w:eastAsia="D2Coding" w:hAnsi="D2Coding" w:cs="굴림"/>
+          <w:color w:val="D4D4D4"/>
+          <w:kern w:val="0"/>
+          <w:sz w:val="21"/>
+          <w:szCs w:val="21"/>
+        </w:rPr>
+      </w:pPr>
+    </w:p>
+    <w:p>
+      <w:pPr>
+        <w:widowControl/>
+        <w:shd w:val="clear" w:color="auto" w:fill="1E1E1E"/>
+        <w:wordWrap/>
+        <w:autoSpaceDE/>
+        <w:autoSpaceDN/>
+        <w:spacing w:after="0" w:line="285" w:lineRule="atLeast"/>
+        <w:jc w:val="left"/>
+        <w:rPr>
+          <w:rFonts w:ascii="D2Coding" w:eastAsia="D2Coding" w:hAnsi="D2Coding" w:cs="굴림"/>
+          <w:color w:val="D4D4D4"/>
+          <w:kern w:val="0"/>
+          <w:sz w:val="21"/>
+          <w:szCs w:val="21"/>
+        </w:rPr>
+      </w:pPr>
+      <w:r>
+        <w:rPr>
+          <w:rFonts w:ascii="D2Coding" w:eastAsia="D2Coding" w:hAnsi="D2Coding" w:cs="굴림" w:hint="eastAsia"/>
+          <w:color w:val="D4D4D4"/>
+          <w:kern w:val="0"/>
+          <w:sz w:val="21"/>
+          <w:szCs w:val="21"/>
+        </w:rPr>
+        <w:t xml:space="preserve">        </w:t>
+      </w:r>
+      <w:r>
+        <w:rPr>
+          <w:rFonts w:ascii="D2Coding" w:eastAsia="D2Coding" w:hAnsi="D2Coding" w:cs="굴림" w:hint="eastAsia"/>
+          <w:color w:val="569CD6"/>
+          <w:kern w:val="0"/>
+          <w:sz w:val="21"/>
+          <w:szCs w:val="21"/>
+        </w:rPr>
+        <w:t>var</w:t>
+      </w:r>
+      <w:r>
+        <w:rPr>
+          <w:rFonts w:ascii="D2Coding" w:eastAsia="D2Coding" w:hAnsi="D2Coding" w:cs="굴림" w:hint="eastAsia"/>
+          <w:color w:val="D4D4D4"/>
+          <w:kern w:val="0"/>
+          <w:sz w:val="21"/>
+          <w:szCs w:val="21"/>
+        </w:rPr>
+        <w:t xml:space="preserve"> </w:t>
+      </w:r>
+      <w:r>
+        <w:rPr>
+          <w:rFonts w:ascii="D2Coding" w:eastAsia="D2Coding" w:hAnsi="D2Coding" w:cs="굴림" w:hint="eastAsia"/>
+          <w:color w:val="9CDCFE"/>
+          <w:kern w:val="0"/>
+          <w:sz w:val="21"/>
+          <w:szCs w:val="21"/>
+        </w:rPr>
+        <w:t>database</w:t>
+      </w:r>
+      <w:r>
+        <w:rPr>
+          <w:rFonts w:ascii="D2Coding" w:eastAsia="D2Coding" w:hAnsi="D2Coding" w:cs="굴림" w:hint="eastAsia"/>
+          <w:color w:val="D4D4D4"/>
+          <w:kern w:val="0"/>
+          <w:sz w:val="21"/>
+          <w:szCs w:val="21"/>
+        </w:rPr>
+        <w:t xml:space="preserve"> = </w:t>
+      </w:r>
+      <w:proofErr w:type="spellStart"/>
+      <w:r>
+        <w:rPr>
+          <w:rFonts w:ascii="D2Coding" w:eastAsia="D2Coding" w:hAnsi="D2Coding" w:cs="굴림" w:hint="eastAsia"/>
+          <w:color w:val="9CDCFE"/>
+          <w:kern w:val="0"/>
+          <w:sz w:val="21"/>
+          <w:szCs w:val="21"/>
+        </w:rPr>
+        <w:t>app</w:t>
+      </w:r>
+      <w:r>
+        <w:rPr>
+          <w:rFonts w:ascii="D2Coding" w:eastAsia="D2Coding" w:hAnsi="D2Coding" w:cs="굴림" w:hint="eastAsia"/>
+          <w:color w:val="D4D4D4"/>
+          <w:kern w:val="0"/>
+          <w:sz w:val="21"/>
+          <w:szCs w:val="21"/>
+        </w:rPr>
+        <w:t>.</w:t>
+      </w:r>
+      <w:r>
+        <w:rPr>
+          <w:rFonts w:ascii="D2Coding" w:eastAsia="D2Coding" w:hAnsi="D2Coding" w:cs="굴림" w:hint="eastAsia"/>
+          <w:color w:val="DCDCAA"/>
+          <w:kern w:val="0"/>
+          <w:sz w:val="21"/>
+          <w:szCs w:val="21"/>
+        </w:rPr>
+        <w:t>get</w:t>
+      </w:r>
+      <w:proofErr w:type="spellEnd"/>
+      <w:r>
+        <w:rPr>
+          <w:rFonts w:ascii="D2Coding" w:eastAsia="D2Coding" w:hAnsi="D2Coding" w:cs="굴림" w:hint="eastAsia"/>
+          <w:color w:val="D4D4D4"/>
+          <w:kern w:val="0"/>
+          <w:sz w:val="21"/>
+          <w:szCs w:val="21"/>
+        </w:rPr>
+        <w:t>(</w:t>
+      </w:r>
+      <w:r>
+        <w:rPr>
+          <w:rFonts w:ascii="D2Coding" w:eastAsia="D2Coding" w:hAnsi="D2Coding" w:cs="굴림" w:hint="eastAsia"/>
+          <w:color w:val="CE9178"/>
+          <w:kern w:val="0"/>
+          <w:sz w:val="21"/>
+          <w:szCs w:val="21"/>
+        </w:rPr>
+        <w:t>'database'</w:t>
+      </w:r>
+      <w:r>
+        <w:rPr>
+          <w:rFonts w:ascii="D2Coding" w:eastAsia="D2Coding" w:hAnsi="D2Coding" w:cs="굴림" w:hint="eastAsia"/>
+          <w:color w:val="D4D4D4"/>
+          <w:kern w:val="0"/>
+          <w:sz w:val="21"/>
+          <w:szCs w:val="21"/>
+        </w:rPr>
+        <w:t>);</w:t>
+      </w:r>
+    </w:p>
+    <w:p>
+      <w:pPr>
+        <w:widowControl/>
+        <w:shd w:val="clear" w:color="auto" w:fill="1E1E1E"/>
+        <w:wordWrap/>
+        <w:autoSpaceDE/>
+        <w:autoSpaceDN/>
+        <w:spacing w:after="0" w:line="285" w:lineRule="atLeast"/>
+        <w:jc w:val="left"/>
+        <w:rPr>
+          <w:rFonts w:ascii="D2Coding" w:eastAsia="D2Coding" w:hAnsi="D2Coding" w:cs="굴림"/>
+          <w:color w:val="D4D4D4"/>
+          <w:kern w:val="0"/>
+          <w:sz w:val="21"/>
+          <w:szCs w:val="21"/>
+        </w:rPr>
+      </w:pPr>
+      <w:r>
+        <w:rPr>
+          <w:rFonts w:ascii="D2Coding" w:eastAsia="D2Coding" w:hAnsi="D2Coding" w:cs="굴림" w:hint="eastAsia"/>
+          <w:color w:val="D4D4D4"/>
+          <w:kern w:val="0"/>
+          <w:sz w:val="21"/>
+          <w:szCs w:val="21"/>
+        </w:rPr>
+        <w:t xml:space="preserve">        </w:t>
+      </w:r>
+      <w:proofErr w:type="spellStart"/>
+      <w:r>
+        <w:rPr>
+          <w:rFonts w:ascii="D2Coding" w:eastAsia="D2Coding" w:hAnsi="D2Coding" w:cs="굴림" w:hint="eastAsia"/>
+          <w:color w:val="9CDCFE"/>
+          <w:kern w:val="0"/>
+          <w:sz w:val="21"/>
+          <w:szCs w:val="21"/>
+        </w:rPr>
+        <w:t>database</w:t>
+      </w:r>
+      <w:r>
+        <w:rPr>
+          <w:rFonts w:ascii="D2Coding" w:eastAsia="D2Coding" w:hAnsi="D2Coding" w:cs="굴림" w:hint="eastAsia"/>
+          <w:color w:val="D4D4D4"/>
+          <w:kern w:val="0"/>
+          <w:sz w:val="21"/>
+          <w:szCs w:val="21"/>
+        </w:rPr>
+        <w:t>.</w:t>
+      </w:r>
+      <w:r>
+        <w:rPr>
+          <w:rFonts w:ascii="D2Coding" w:eastAsia="D2Coding" w:hAnsi="D2Coding" w:cs="굴림" w:hint="eastAsia"/>
+          <w:color w:val="9CDCFE"/>
+          <w:kern w:val="0"/>
+          <w:sz w:val="21"/>
+          <w:szCs w:val="21"/>
+        </w:rPr>
+        <w:t>UserModel</w:t>
+      </w:r>
+      <w:r>
+        <w:rPr>
+          <w:rFonts w:ascii="D2Coding" w:eastAsia="D2Coding" w:hAnsi="D2Coding" w:cs="굴림" w:hint="eastAsia"/>
+          <w:color w:val="D4D4D4"/>
+          <w:kern w:val="0"/>
+          <w:sz w:val="21"/>
+          <w:szCs w:val="21"/>
+        </w:rPr>
+        <w:t>.</w:t>
+      </w:r>
+      <w:r>
+        <w:rPr>
+          <w:rFonts w:ascii="D2Coding" w:eastAsia="D2Coding" w:hAnsi="D2Coding" w:cs="굴림" w:hint="eastAsia"/>
+          <w:color w:val="DCDCAA"/>
+          <w:kern w:val="0"/>
+          <w:sz w:val="21"/>
+          <w:szCs w:val="21"/>
+        </w:rPr>
+        <w:t>findOne</w:t>
+      </w:r>
+      <w:proofErr w:type="spellEnd"/>
+      <w:r>
+        <w:rPr>
+          <w:rFonts w:ascii="D2Coding" w:eastAsia="D2Coding" w:hAnsi="D2Coding" w:cs="굴림" w:hint="eastAsia"/>
+          <w:color w:val="D4D4D4"/>
+          <w:kern w:val="0"/>
+          <w:sz w:val="21"/>
+          <w:szCs w:val="21"/>
+          <w:highlight w:val="red"/>
+        </w:rPr>
+        <w:t>({</w:t>
+      </w:r>
+      <w:r>
+        <w:rPr>
+          <w:rFonts w:ascii="D2Coding" w:eastAsia="D2Coding" w:hAnsi="D2Coding" w:cs="굴림" w:hint="eastAsia"/>
+          <w:color w:val="CE9178"/>
+          <w:kern w:val="0"/>
+          <w:sz w:val="21"/>
+          <w:szCs w:val="21"/>
+          <w:highlight w:val="red"/>
+        </w:rPr>
+        <w:t>'facebook.id'</w:t>
+      </w:r>
+      <w:r>
+        <w:rPr>
+          <w:rFonts w:ascii="D2Coding" w:eastAsia="D2Coding" w:hAnsi="D2Coding" w:cs="굴림" w:hint="eastAsia"/>
+          <w:color w:val="9CDCFE"/>
+          <w:kern w:val="0"/>
+          <w:sz w:val="21"/>
+          <w:szCs w:val="21"/>
+          <w:highlight w:val="red"/>
+        </w:rPr>
+        <w:t>:</w:t>
+      </w:r>
+      <w:r>
+        <w:rPr>
+          <w:rFonts w:ascii="D2Coding" w:eastAsia="D2Coding" w:hAnsi="D2Coding" w:cs="굴림" w:hint="eastAsia"/>
+          <w:color w:val="D4D4D4"/>
+          <w:kern w:val="0"/>
+          <w:sz w:val="21"/>
+          <w:szCs w:val="21"/>
+          <w:highlight w:val="red"/>
+        </w:rPr>
+        <w:t xml:space="preserve"> </w:t>
+      </w:r>
+      <w:r>
+        <w:rPr>
+          <w:rFonts w:ascii="D2Coding" w:eastAsia="D2Coding" w:hAnsi="D2Coding" w:cs="굴림" w:hint="eastAsia"/>
+          <w:color w:val="9CDCFE"/>
+          <w:kern w:val="0"/>
+          <w:sz w:val="21"/>
+          <w:szCs w:val="21"/>
+          <w:highlight w:val="red"/>
+        </w:rPr>
+        <w:t>profile</w:t>
+      </w:r>
+      <w:r>
+        <w:rPr>
+          <w:rFonts w:ascii="D2Coding" w:eastAsia="D2Coding" w:hAnsi="D2Coding" w:cs="굴림" w:hint="eastAsia"/>
+          <w:color w:val="D4D4D4"/>
+          <w:kern w:val="0"/>
+          <w:sz w:val="21"/>
+          <w:szCs w:val="21"/>
+          <w:highlight w:val="red"/>
+        </w:rPr>
+        <w:t>.</w:t>
+      </w:r>
+      <w:r>
+        <w:rPr>
+          <w:rFonts w:ascii="D2Coding" w:eastAsia="D2Coding" w:hAnsi="D2Coding" w:cs="굴림" w:hint="eastAsia"/>
+          <w:color w:val="9CDCFE"/>
+          <w:kern w:val="0"/>
+          <w:sz w:val="21"/>
+          <w:szCs w:val="21"/>
+          <w:highlight w:val="red"/>
+        </w:rPr>
+        <w:t>id</w:t>
+      </w:r>
+      <w:r>
+        <w:rPr>
+          <w:rFonts w:ascii="D2Coding" w:eastAsia="D2Coding" w:hAnsi="D2Coding" w:cs="굴림" w:hint="eastAsia"/>
+          <w:color w:val="D4D4D4"/>
+          <w:kern w:val="0"/>
+          <w:sz w:val="21"/>
+          <w:szCs w:val="21"/>
+          <w:highlight w:val="red"/>
+        </w:rPr>
+        <w:t>},</w:t>
+      </w:r>
+      <w:r>
+        <w:rPr>
+          <w:rFonts w:ascii="D2Coding" w:eastAsia="D2Coding" w:hAnsi="D2Coding" w:cs="굴림" w:hint="eastAsia"/>
+          <w:color w:val="D4D4D4"/>
+          <w:kern w:val="0"/>
+          <w:sz w:val="21"/>
+          <w:szCs w:val="21"/>
+        </w:rPr>
+        <w:t xml:space="preserve"> </w:t>
+      </w:r>
+      <w:r>
+        <w:rPr>
+          <w:rFonts w:ascii="D2Coding" w:eastAsia="D2Coding" w:hAnsi="D2Coding" w:cs="굴림" w:hint="eastAsia"/>
+          <w:color w:val="569CD6"/>
+          <w:kern w:val="0"/>
+          <w:sz w:val="21"/>
+          <w:szCs w:val="21"/>
+        </w:rPr>
+        <w:t>function</w:t>
+      </w:r>
+      <w:r>
+        <w:rPr>
+          <w:rFonts w:ascii="D2Coding" w:eastAsia="D2Coding" w:hAnsi="D2Coding" w:cs="굴림" w:hint="eastAsia"/>
+          <w:color w:val="D4D4D4"/>
+          <w:kern w:val="0"/>
+          <w:sz w:val="21"/>
+          <w:szCs w:val="21"/>
+        </w:rPr>
+        <w:t>(</w:t>
+      </w:r>
+      <w:r>
+        <w:rPr>
+          <w:rFonts w:ascii="D2Coding" w:eastAsia="D2Coding" w:hAnsi="D2Coding" w:cs="굴림" w:hint="eastAsia"/>
+          <w:color w:val="9CDCFE"/>
+          <w:kern w:val="0"/>
+          <w:sz w:val="21"/>
+          <w:szCs w:val="21"/>
+        </w:rPr>
+        <w:t>err</w:t>
+      </w:r>
+      <w:r>
+        <w:rPr>
+          <w:rFonts w:ascii="D2Coding" w:eastAsia="D2Coding" w:hAnsi="D2Coding" w:cs="굴림" w:hint="eastAsia"/>
+          <w:color w:val="D4D4D4"/>
+          <w:kern w:val="0"/>
+          <w:sz w:val="21"/>
+          <w:szCs w:val="21"/>
+        </w:rPr>
+        <w:t xml:space="preserve">, </w:t>
+      </w:r>
+      <w:r>
+        <w:rPr>
+          <w:rFonts w:ascii="D2Coding" w:eastAsia="D2Coding" w:hAnsi="D2Coding" w:cs="굴림" w:hint="eastAsia"/>
+          <w:color w:val="9CDCFE"/>
+          <w:kern w:val="0"/>
+          <w:sz w:val="21"/>
+          <w:szCs w:val="21"/>
+        </w:rPr>
+        <w:t>user</w:t>
+      </w:r>
+      <w:r>
+        <w:rPr>
+          <w:rFonts w:ascii="D2Coding" w:eastAsia="D2Coding" w:hAnsi="D2Coding" w:cs="굴림" w:hint="eastAsia"/>
+          <w:color w:val="D4D4D4"/>
+          <w:kern w:val="0"/>
+          <w:sz w:val="21"/>
+          <w:szCs w:val="21"/>
+        </w:rPr>
+        <w:t>){</w:t>
+      </w:r>
+    </w:p>
+    <w:p>
+      <w:pPr>
+        <w:widowControl/>
+        <w:shd w:val="clear" w:color="auto" w:fill="1E1E1E"/>
+        <w:wordWrap/>
+        <w:autoSpaceDE/>
+        <w:autoSpaceDN/>
+        <w:spacing w:after="0" w:line="285" w:lineRule="atLeast"/>
+        <w:jc w:val="left"/>
+        <w:rPr>
+          <w:rFonts w:ascii="D2Coding" w:eastAsia="D2Coding" w:hAnsi="D2Coding" w:cs="굴림"/>
+          <w:color w:val="D4D4D4"/>
+          <w:kern w:val="0"/>
+          <w:sz w:val="21"/>
+          <w:szCs w:val="21"/>
+        </w:rPr>
+      </w:pPr>
+      <w:r>
+        <w:rPr>
+          <w:rFonts w:ascii="D2Coding" w:eastAsia="D2Coding" w:hAnsi="D2Coding" w:cs="굴림" w:hint="eastAsia"/>
+          <w:color w:val="D4D4D4"/>
+          <w:kern w:val="0"/>
+          <w:sz w:val="21"/>
+          <w:szCs w:val="21"/>
+        </w:rPr>
+        <w:t xml:space="preserve">            </w:t>
+      </w:r>
+      <w:r>
+        <w:rPr>
+          <w:rFonts w:ascii="D2Coding" w:eastAsia="D2Coding" w:hAnsi="D2Coding" w:cs="굴림" w:hint="eastAsia"/>
+          <w:color w:val="C586C0"/>
+          <w:kern w:val="0"/>
+          <w:sz w:val="21"/>
+          <w:szCs w:val="21"/>
+        </w:rPr>
+        <w:t>if</w:t>
+      </w:r>
+      <w:r>
+        <w:rPr>
+          <w:rFonts w:ascii="D2Coding" w:eastAsia="D2Coding" w:hAnsi="D2Coding" w:cs="굴림" w:hint="eastAsia"/>
+          <w:color w:val="D4D4D4"/>
+          <w:kern w:val="0"/>
+          <w:sz w:val="21"/>
+          <w:szCs w:val="21"/>
+        </w:rPr>
+        <w:t>(</w:t>
+      </w:r>
+      <w:r>
+        <w:rPr>
+          <w:rFonts w:ascii="D2Coding" w:eastAsia="D2Coding" w:hAnsi="D2Coding" w:cs="굴림" w:hint="eastAsia"/>
+          <w:color w:val="9CDCFE"/>
+          <w:kern w:val="0"/>
+          <w:sz w:val="21"/>
+          <w:szCs w:val="21"/>
+        </w:rPr>
+        <w:t>err</w:t>
+      </w:r>
+      <w:r>
+        <w:rPr>
+          <w:rFonts w:ascii="D2Coding" w:eastAsia="D2Coding" w:hAnsi="D2Coding" w:cs="굴림" w:hint="eastAsia"/>
+          <w:color w:val="D4D4D4"/>
+          <w:kern w:val="0"/>
+          <w:sz w:val="21"/>
+          <w:szCs w:val="21"/>
+        </w:rPr>
+        <w:t xml:space="preserve">) { </w:t>
+      </w:r>
+      <w:r>
+        <w:rPr>
+          <w:rFonts w:ascii="D2Coding" w:eastAsia="D2Coding" w:hAnsi="D2Coding" w:cs="굴림" w:hint="eastAsia"/>
+          <w:color w:val="C586C0"/>
+          <w:kern w:val="0"/>
+          <w:sz w:val="21"/>
+          <w:szCs w:val="21"/>
+        </w:rPr>
+        <w:t>return</w:t>
+      </w:r>
+      <w:r>
+        <w:rPr>
+          <w:rFonts w:ascii="D2Coding" w:eastAsia="D2Coding" w:hAnsi="D2Coding" w:cs="굴림" w:hint="eastAsia"/>
+          <w:color w:val="D4D4D4"/>
+          <w:kern w:val="0"/>
+          <w:sz w:val="21"/>
+          <w:szCs w:val="21"/>
+        </w:rPr>
+        <w:t xml:space="preserve"> </w:t>
+      </w:r>
+      <w:r>
+        <w:rPr>
+          <w:rFonts w:ascii="D2Coding" w:eastAsia="D2Coding" w:hAnsi="D2Coding" w:cs="굴림" w:hint="eastAsia"/>
+          <w:color w:val="DCDCAA"/>
+          <w:kern w:val="0"/>
+          <w:sz w:val="21"/>
+          <w:szCs w:val="21"/>
+        </w:rPr>
+        <w:t>done</w:t>
+      </w:r>
+      <w:r>
+        <w:rPr>
+          <w:rFonts w:ascii="D2Coding" w:eastAsia="D2Coding" w:hAnsi="D2Coding" w:cs="굴림" w:hint="eastAsia"/>
+          <w:color w:val="D4D4D4"/>
+          <w:kern w:val="0"/>
+          <w:sz w:val="21"/>
+          <w:szCs w:val="21"/>
+        </w:rPr>
+        <w:t>(</w:t>
+      </w:r>
+      <w:r>
+        <w:rPr>
+          <w:rFonts w:ascii="D2Coding" w:eastAsia="D2Coding" w:hAnsi="D2Coding" w:cs="굴림" w:hint="eastAsia"/>
+          <w:color w:val="9CDCFE"/>
+          <w:kern w:val="0"/>
+          <w:sz w:val="21"/>
+          <w:szCs w:val="21"/>
+        </w:rPr>
+        <w:t>err</w:t>
+      </w:r>
+      <w:r>
+        <w:rPr>
+          <w:rFonts w:ascii="D2Coding" w:eastAsia="D2Coding" w:hAnsi="D2Coding" w:cs="굴림" w:hint="eastAsia"/>
+          <w:color w:val="D4D4D4"/>
+          <w:kern w:val="0"/>
+          <w:sz w:val="21"/>
+          <w:szCs w:val="21"/>
+        </w:rPr>
+        <w:t>); }</w:t>
+      </w:r>
+    </w:p>
+    <w:p>
+      <w:pPr>
+        <w:widowControl/>
+        <w:shd w:val="clear" w:color="auto" w:fill="1E1E1E"/>
+        <w:wordWrap/>
+        <w:autoSpaceDE/>
+        <w:autoSpaceDN/>
+        <w:spacing w:after="0" w:line="285" w:lineRule="atLeast"/>
+        <w:jc w:val="left"/>
+        <w:rPr>
+          <w:rFonts w:ascii="D2Coding" w:eastAsia="D2Coding" w:hAnsi="D2Coding" w:cs="굴림"/>
+          <w:color w:val="D4D4D4"/>
+          <w:kern w:val="0"/>
+          <w:sz w:val="21"/>
+          <w:szCs w:val="21"/>
+        </w:rPr>
+      </w:pPr>
+    </w:p>
+    <w:p>
+      <w:pPr>
+        <w:widowControl/>
+        <w:shd w:val="clear" w:color="auto" w:fill="1E1E1E"/>
+        <w:wordWrap/>
+        <w:autoSpaceDE/>
+        <w:autoSpaceDN/>
+        <w:spacing w:after="0" w:line="285" w:lineRule="atLeast"/>
+        <w:jc w:val="left"/>
+        <w:rPr>
+          <w:rFonts w:ascii="D2Coding" w:eastAsia="D2Coding" w:hAnsi="D2Coding" w:cs="굴림"/>
+          <w:color w:val="D4D4D4"/>
+          <w:kern w:val="0"/>
+          <w:sz w:val="21"/>
+          <w:szCs w:val="21"/>
+        </w:rPr>
+      </w:pPr>
+      <w:r>
+        <w:rPr>
+          <w:rFonts w:ascii="D2Coding" w:eastAsia="D2Coding" w:hAnsi="D2Coding" w:cs="굴림" w:hint="eastAsia"/>
+          <w:color w:val="D4D4D4"/>
+          <w:kern w:val="0"/>
+          <w:sz w:val="21"/>
+          <w:szCs w:val="21"/>
+        </w:rPr>
+        <w:t xml:space="preserve">            </w:t>
+      </w:r>
+      <w:r>
+        <w:rPr>
+          <w:rFonts w:ascii="D2Coding" w:eastAsia="D2Coding" w:hAnsi="D2Coding" w:cs="굴림" w:hint="eastAsia"/>
+          <w:color w:val="C586C0"/>
+          <w:kern w:val="0"/>
+          <w:sz w:val="21"/>
+          <w:szCs w:val="21"/>
+        </w:rPr>
+        <w:t>if</w:t>
+      </w:r>
+      <w:r>
+        <w:rPr>
+          <w:rFonts w:ascii="D2Coding" w:eastAsia="D2Coding" w:hAnsi="D2Coding" w:cs="굴림" w:hint="eastAsia"/>
+          <w:color w:val="D4D4D4"/>
+          <w:kern w:val="0"/>
+          <w:sz w:val="21"/>
+          <w:szCs w:val="21"/>
+        </w:rPr>
+        <w:t>(!</w:t>
+      </w:r>
+      <w:r>
+        <w:rPr>
+          <w:rFonts w:ascii="D2Coding" w:eastAsia="D2Coding" w:hAnsi="D2Coding" w:cs="굴림" w:hint="eastAsia"/>
+          <w:color w:val="9CDCFE"/>
+          <w:kern w:val="0"/>
+          <w:sz w:val="21"/>
+          <w:szCs w:val="21"/>
+        </w:rPr>
+        <w:t>user</w:t>
+      </w:r>
+      <w:r>
+        <w:rPr>
+          <w:rFonts w:ascii="D2Coding" w:eastAsia="D2Coding" w:hAnsi="D2Coding" w:cs="굴림" w:hint="eastAsia"/>
+          <w:color w:val="D4D4D4"/>
+          <w:kern w:val="0"/>
+          <w:sz w:val="21"/>
+          <w:szCs w:val="21"/>
+        </w:rPr>
+        <w:t>){</w:t>
+      </w:r>
+    </w:p>
+    <w:p>
+      <w:pPr>
+        <w:widowControl/>
+        <w:shd w:val="clear" w:color="auto" w:fill="1E1E1E"/>
+        <w:wordWrap/>
+        <w:autoSpaceDE/>
+        <w:autoSpaceDN/>
+        <w:spacing w:after="0" w:line="285" w:lineRule="atLeast"/>
+        <w:jc w:val="left"/>
+        <w:rPr>
+          <w:rFonts w:ascii="D2Coding" w:eastAsia="D2Coding" w:hAnsi="D2Coding" w:cs="굴림"/>
+          <w:color w:val="D4D4D4"/>
+          <w:kern w:val="0"/>
+          <w:sz w:val="21"/>
+          <w:szCs w:val="21"/>
+        </w:rPr>
+      </w:pPr>
+      <w:r>
+        <w:rPr>
+          <w:rFonts w:ascii="D2Coding" w:eastAsia="D2Coding" w:hAnsi="D2Coding" w:cs="굴림" w:hint="eastAsia"/>
+          <w:color w:val="D4D4D4"/>
+          <w:kern w:val="0"/>
+          <w:sz w:val="21"/>
+          <w:szCs w:val="21"/>
+        </w:rPr>
+        <w:t xml:space="preserve">                </w:t>
+      </w:r>
+      <w:r>
+        <w:rPr>
+          <w:rFonts w:ascii="D2Coding" w:eastAsia="D2Coding" w:hAnsi="D2Coding" w:cs="굴림" w:hint="eastAsia"/>
+          <w:color w:val="4EC9B0"/>
+          <w:kern w:val="0"/>
+          <w:sz w:val="21"/>
+          <w:szCs w:val="21"/>
+        </w:rPr>
+        <w:t>console</w:t>
+      </w:r>
+      <w:r>
+        <w:rPr>
+          <w:rFonts w:ascii="D2Coding" w:eastAsia="D2Coding" w:hAnsi="D2Coding" w:cs="굴림" w:hint="eastAsia"/>
+          <w:color w:val="D4D4D4"/>
+          <w:kern w:val="0"/>
+          <w:sz w:val="21"/>
+          <w:szCs w:val="21"/>
+        </w:rPr>
+        <w:t>.</w:t>
+      </w:r>
+      <w:r>
+        <w:rPr>
+          <w:rFonts w:ascii="D2Coding" w:eastAsia="D2Coding" w:hAnsi="D2Coding" w:cs="굴림" w:hint="eastAsia"/>
+          <w:color w:val="DCDCAA"/>
+          <w:kern w:val="0"/>
+          <w:sz w:val="21"/>
+          <w:szCs w:val="21"/>
+        </w:rPr>
+        <w:t>log</w:t>
+      </w:r>
+      <w:r>
+        <w:rPr>
+          <w:rFonts w:ascii="D2Coding" w:eastAsia="D2Coding" w:hAnsi="D2Coding" w:cs="굴림" w:hint="eastAsia"/>
+          <w:color w:val="D4D4D4"/>
+          <w:kern w:val="0"/>
+          <w:sz w:val="21"/>
+          <w:szCs w:val="21"/>
+        </w:rPr>
+        <w:t>(</w:t>
+      </w:r>
+      <w:r>
+        <w:rPr>
+          <w:rFonts w:ascii="D2Coding" w:eastAsia="D2Coding" w:hAnsi="D2Coding" w:cs="굴림" w:hint="eastAsia"/>
+          <w:color w:val="CE9178"/>
+          <w:kern w:val="0"/>
+          <w:sz w:val="21"/>
+          <w:szCs w:val="21"/>
+        </w:rPr>
+        <w:t>'없던 계정이니 새로운 모델을 생성합니다.'</w:t>
+      </w:r>
+      <w:r>
+        <w:rPr>
+          <w:rFonts w:ascii="D2Coding" w:eastAsia="D2Coding" w:hAnsi="D2Coding" w:cs="굴림" w:hint="eastAsia"/>
+          <w:color w:val="D4D4D4"/>
+          <w:kern w:val="0"/>
+          <w:sz w:val="21"/>
+          <w:szCs w:val="21"/>
+        </w:rPr>
+        <w:t>);</w:t>
+      </w:r>
+    </w:p>
+    <w:p>
+      <w:pPr>
+        <w:widowControl/>
+        <w:shd w:val="clear" w:color="auto" w:fill="1E1E1E"/>
+        <w:wordWrap/>
+        <w:autoSpaceDE/>
+        <w:autoSpaceDN/>
+        <w:spacing w:after="0" w:line="285" w:lineRule="atLeast"/>
+        <w:jc w:val="left"/>
+        <w:rPr>
+          <w:rFonts w:ascii="D2Coding" w:eastAsia="D2Coding" w:hAnsi="D2Coding" w:cs="굴림"/>
+          <w:color w:val="D4D4D4"/>
+          <w:kern w:val="0"/>
+          <w:sz w:val="21"/>
+          <w:szCs w:val="21"/>
+        </w:rPr>
+      </w:pPr>
+    </w:p>
+    <w:p>
+      <w:pPr>
+        <w:widowControl/>
+        <w:shd w:val="clear" w:color="auto" w:fill="1E1E1E"/>
+        <w:wordWrap/>
+        <w:autoSpaceDE/>
+        <w:autoSpaceDN/>
+        <w:spacing w:after="0" w:line="285" w:lineRule="atLeast"/>
+        <w:jc w:val="left"/>
+        <w:rPr>
+          <w:rFonts w:ascii="D2Coding" w:eastAsia="D2Coding" w:hAnsi="D2Coding" w:cs="굴림"/>
+          <w:color w:val="D4D4D4"/>
+          <w:kern w:val="0"/>
+          <w:sz w:val="21"/>
+          <w:szCs w:val="21"/>
+        </w:rPr>
+      </w:pPr>
+      <w:r>
+        <w:rPr>
+          <w:rFonts w:ascii="D2Coding" w:eastAsia="D2Coding" w:hAnsi="D2Coding" w:cs="굴림" w:hint="eastAsia"/>
+          <w:color w:val="D4D4D4"/>
+          <w:kern w:val="0"/>
+          <w:sz w:val="21"/>
+          <w:szCs w:val="21"/>
+        </w:rPr>
+        <w:t xml:space="preserve">                </w:t>
+      </w:r>
+      <w:r>
+        <w:rPr>
+          <w:rFonts w:ascii="D2Coding" w:eastAsia="D2Coding" w:hAnsi="D2Coding" w:cs="굴림" w:hint="eastAsia"/>
+          <w:color w:val="569CD6"/>
+          <w:kern w:val="0"/>
+          <w:sz w:val="21"/>
+          <w:szCs w:val="21"/>
+        </w:rPr>
+        <w:t>var</w:t>
+      </w:r>
+      <w:r>
+        <w:rPr>
+          <w:rFonts w:ascii="D2Coding" w:eastAsia="D2Coding" w:hAnsi="D2Coding" w:cs="굴림" w:hint="eastAsia"/>
+          <w:color w:val="D4D4D4"/>
+          <w:kern w:val="0"/>
+          <w:sz w:val="21"/>
+          <w:szCs w:val="21"/>
+        </w:rPr>
+        <w:t xml:space="preserve"> </w:t>
+      </w:r>
+      <w:r>
+        <w:rPr>
+          <w:rFonts w:ascii="D2Coding" w:eastAsia="D2Coding" w:hAnsi="D2Coding" w:cs="굴림" w:hint="eastAsia"/>
+          <w:color w:val="9CDCFE"/>
+          <w:kern w:val="0"/>
+          <w:sz w:val="21"/>
+          <w:szCs w:val="21"/>
+        </w:rPr>
+        <w:t>user</w:t>
+      </w:r>
+      <w:r>
+        <w:rPr>
+          <w:rFonts w:ascii="D2Coding" w:eastAsia="D2Coding" w:hAnsi="D2Coding" w:cs="굴림" w:hint="eastAsia"/>
+          <w:color w:val="D4D4D4"/>
+          <w:kern w:val="0"/>
+          <w:sz w:val="21"/>
+          <w:szCs w:val="21"/>
+        </w:rPr>
+        <w:t xml:space="preserve"> = </w:t>
+      </w:r>
+      <w:r>
+        <w:rPr>
+          <w:rFonts w:ascii="D2Coding" w:eastAsia="D2Coding" w:hAnsi="D2Coding" w:cs="굴림" w:hint="eastAsia"/>
+          <w:color w:val="569CD6"/>
+          <w:kern w:val="0"/>
+          <w:sz w:val="21"/>
+          <w:szCs w:val="21"/>
+        </w:rPr>
+        <w:t>new</w:t>
+      </w:r>
+      <w:r>
+        <w:rPr>
+          <w:rFonts w:ascii="D2Coding" w:eastAsia="D2Coding" w:hAnsi="D2Coding" w:cs="굴림" w:hint="eastAsia"/>
+          <w:color w:val="D4D4D4"/>
+          <w:kern w:val="0"/>
+          <w:sz w:val="21"/>
+          <w:szCs w:val="21"/>
+        </w:rPr>
+        <w:t xml:space="preserve"> </w:t>
+      </w:r>
+      <w:proofErr w:type="spellStart"/>
+      <w:r>
+        <w:rPr>
+          <w:rFonts w:ascii="D2Coding" w:eastAsia="D2Coding" w:hAnsi="D2Coding" w:cs="굴림" w:hint="eastAsia"/>
+          <w:color w:val="4EC9B0"/>
+          <w:kern w:val="0"/>
+          <w:sz w:val="21"/>
+          <w:szCs w:val="21"/>
+        </w:rPr>
+        <w:t>database</w:t>
+      </w:r>
+      <w:r>
+        <w:rPr>
+          <w:rFonts w:ascii="D2Coding" w:eastAsia="D2Coding" w:hAnsi="D2Coding" w:cs="굴림" w:hint="eastAsia"/>
+          <w:color w:val="D4D4D4"/>
+          <w:kern w:val="0"/>
+          <w:sz w:val="21"/>
+          <w:szCs w:val="21"/>
+        </w:rPr>
+        <w:t>.</w:t>
+      </w:r>
+      <w:r>
+        <w:rPr>
+          <w:rFonts w:ascii="D2Coding" w:eastAsia="D2Coding" w:hAnsi="D2Coding" w:cs="굴림" w:hint="eastAsia"/>
+          <w:color w:val="4EC9B0"/>
+          <w:kern w:val="0"/>
+          <w:sz w:val="21"/>
+          <w:szCs w:val="21"/>
+        </w:rPr>
+        <w:t>UserModel</w:t>
+      </w:r>
+      <w:proofErr w:type="spellEnd"/>
+      <w:r>
+        <w:rPr>
+          <w:rFonts w:ascii="D2Coding" w:eastAsia="D2Coding" w:hAnsi="D2Coding" w:cs="굴림" w:hint="eastAsia"/>
+          <w:color w:val="D4D4D4"/>
+          <w:kern w:val="0"/>
+          <w:sz w:val="21"/>
+          <w:szCs w:val="21"/>
+        </w:rPr>
+        <w:t>({</w:t>
+      </w:r>
+    </w:p>
+    <w:p>
+      <w:pPr>
+        <w:widowControl/>
+        <w:shd w:val="clear" w:color="auto" w:fill="1E1E1E"/>
+        <w:wordWrap/>
+        <w:autoSpaceDE/>
+        <w:autoSpaceDN/>
+        <w:spacing w:after="0" w:line="285" w:lineRule="atLeast"/>
+        <w:jc w:val="left"/>
+        <w:rPr>
+          <w:rFonts w:ascii="D2Coding" w:eastAsia="D2Coding" w:hAnsi="D2Coding" w:cs="굴림"/>
+          <w:color w:val="D4D4D4"/>
+          <w:kern w:val="0"/>
+          <w:sz w:val="21"/>
+          <w:szCs w:val="21"/>
+        </w:rPr>
+      </w:pPr>
+      <w:r>
+        <w:rPr>
+          <w:rFonts w:ascii="D2Coding" w:eastAsia="D2Coding" w:hAnsi="D2Coding" w:cs="굴림" w:hint="eastAsia"/>
+          <w:color w:val="D4D4D4"/>
+          <w:kern w:val="0"/>
+          <w:sz w:val="21"/>
+          <w:szCs w:val="21"/>
+        </w:rPr>
+        <w:t xml:space="preserve">                    </w:t>
+      </w:r>
+      <w:r>
+        <w:rPr>
+          <w:rFonts w:ascii="D2Coding" w:eastAsia="D2Coding" w:hAnsi="D2Coding" w:cs="굴림" w:hint="eastAsia"/>
+          <w:color w:val="9CDCFE"/>
+          <w:kern w:val="0"/>
+          <w:sz w:val="21"/>
+          <w:szCs w:val="21"/>
+        </w:rPr>
+        <w:t>name:</w:t>
+      </w:r>
+      <w:r>
+        <w:rPr>
+          <w:rFonts w:ascii="D2Coding" w:eastAsia="D2Coding" w:hAnsi="D2Coding" w:cs="굴림" w:hint="eastAsia"/>
+          <w:color w:val="D4D4D4"/>
+          <w:kern w:val="0"/>
+          <w:sz w:val="21"/>
+          <w:szCs w:val="21"/>
+        </w:rPr>
+        <w:t xml:space="preserve"> </w:t>
+      </w:r>
+      <w:proofErr w:type="spellStart"/>
+      <w:r>
+        <w:rPr>
+          <w:rFonts w:ascii="D2Coding" w:eastAsia="D2Coding" w:hAnsi="D2Coding" w:cs="굴림" w:hint="eastAsia"/>
+          <w:color w:val="9CDCFE"/>
+          <w:kern w:val="0"/>
+          <w:sz w:val="21"/>
+          <w:szCs w:val="21"/>
+        </w:rPr>
+        <w:t>profile</w:t>
+      </w:r>
+      <w:r>
+        <w:rPr>
+          <w:rFonts w:ascii="D2Coding" w:eastAsia="D2Coding" w:hAnsi="D2Coding" w:cs="굴림" w:hint="eastAsia"/>
+          <w:color w:val="D4D4D4"/>
+          <w:kern w:val="0"/>
+          <w:sz w:val="21"/>
+          <w:szCs w:val="21"/>
+        </w:rPr>
+        <w:t>.</w:t>
+      </w:r>
+      <w:r>
+        <w:rPr>
+          <w:rFonts w:ascii="D2Coding" w:eastAsia="D2Coding" w:hAnsi="D2Coding" w:cs="굴림" w:hint="eastAsia"/>
+          <w:color w:val="9CDCFE"/>
+          <w:kern w:val="0"/>
+          <w:sz w:val="21"/>
+          <w:szCs w:val="21"/>
+        </w:rPr>
+        <w:t>displayName</w:t>
+      </w:r>
+      <w:proofErr w:type="spellEnd"/>
+      <w:r>
+        <w:rPr>
+          <w:rFonts w:ascii="D2Coding" w:eastAsia="D2Coding" w:hAnsi="D2Coding" w:cs="굴림" w:hint="eastAsia"/>
+          <w:color w:val="D4D4D4"/>
+          <w:kern w:val="0"/>
+          <w:sz w:val="21"/>
+          <w:szCs w:val="21"/>
+        </w:rPr>
+        <w:t>,</w:t>
+      </w:r>
+    </w:p>
+    <w:p>
+      <w:pPr>
+        <w:widowControl/>
+        <w:shd w:val="clear" w:color="auto" w:fill="1E1E1E"/>
+        <w:wordWrap/>
+        <w:autoSpaceDE/>
+        <w:autoSpaceDN/>
+        <w:spacing w:after="0" w:line="285" w:lineRule="atLeast"/>
+        <w:jc w:val="left"/>
+        <w:rPr>
+          <w:rFonts w:ascii="D2Coding" w:eastAsia="D2Coding" w:hAnsi="D2Coding" w:cs="굴림"/>
+          <w:color w:val="D4D4D4"/>
+          <w:kern w:val="0"/>
+          <w:sz w:val="21"/>
+          <w:szCs w:val="21"/>
+        </w:rPr>
+      </w:pPr>
+      <w:r>
+        <w:rPr>
+          <w:rFonts w:ascii="D2Coding" w:eastAsia="D2Coding" w:hAnsi="D2Coding" w:cs="굴림" w:hint="eastAsia"/>
+          <w:color w:val="D4D4D4"/>
+          <w:kern w:val="0"/>
+          <w:sz w:val="21"/>
+          <w:szCs w:val="21"/>
+        </w:rPr>
+        <w:t xml:space="preserve">                    </w:t>
+      </w:r>
+      <w:r>
+        <w:rPr>
+          <w:rFonts w:ascii="D2Coding" w:eastAsia="D2Coding" w:hAnsi="D2Coding" w:cs="굴림" w:hint="eastAsia"/>
+          <w:color w:val="9CDCFE"/>
+          <w:kern w:val="0"/>
+          <w:sz w:val="21"/>
+          <w:szCs w:val="21"/>
+        </w:rPr>
+        <w:t>email:</w:t>
+      </w:r>
+      <w:r>
+        <w:rPr>
+          <w:rFonts w:ascii="D2Coding" w:eastAsia="D2Coding" w:hAnsi="D2Coding" w:cs="굴림" w:hint="eastAsia"/>
+          <w:color w:val="D4D4D4"/>
+          <w:kern w:val="0"/>
+          <w:sz w:val="21"/>
+          <w:szCs w:val="21"/>
+        </w:rPr>
+        <w:t xml:space="preserve"> </w:t>
+      </w:r>
+      <w:proofErr w:type="spellStart"/>
+      <w:r>
+        <w:rPr>
+          <w:rFonts w:ascii="D2Coding" w:eastAsia="D2Coding" w:hAnsi="D2Coding" w:cs="굴림" w:hint="eastAsia"/>
+          <w:color w:val="9CDCFE"/>
+          <w:kern w:val="0"/>
+          <w:sz w:val="21"/>
+          <w:szCs w:val="21"/>
+        </w:rPr>
+        <w:t>profile</w:t>
+      </w:r>
+      <w:r>
+        <w:rPr>
+          <w:rFonts w:ascii="D2Coding" w:eastAsia="D2Coding" w:hAnsi="D2Coding" w:cs="굴림" w:hint="eastAsia"/>
+          <w:color w:val="D4D4D4"/>
+          <w:kern w:val="0"/>
+          <w:sz w:val="21"/>
+          <w:szCs w:val="21"/>
+        </w:rPr>
+        <w:t>.</w:t>
+      </w:r>
+      <w:r>
+        <w:rPr>
+          <w:rFonts w:ascii="D2Coding" w:eastAsia="D2Coding" w:hAnsi="D2Coding" w:cs="굴림" w:hint="eastAsia"/>
+          <w:color w:val="9CDCFE"/>
+          <w:kern w:val="0"/>
+          <w:sz w:val="21"/>
+          <w:szCs w:val="21"/>
+        </w:rPr>
+        <w:t>emails</w:t>
+      </w:r>
+      <w:proofErr w:type="spellEnd"/>
+      <w:r>
+        <w:rPr>
+          <w:rFonts w:ascii="D2Coding" w:eastAsia="D2Coding" w:hAnsi="D2Coding" w:cs="굴림" w:hint="eastAsia"/>
+          <w:color w:val="D4D4D4"/>
+          <w:kern w:val="0"/>
+          <w:sz w:val="21"/>
+          <w:szCs w:val="21"/>
+        </w:rPr>
+        <w:t>[</w:t>
+      </w:r>
+      <w:r>
+        <w:rPr>
+          <w:rFonts w:ascii="D2Coding" w:eastAsia="D2Coding" w:hAnsi="D2Coding" w:cs="굴림" w:hint="eastAsia"/>
+          <w:color w:val="B5CEA8"/>
+          <w:kern w:val="0"/>
+          <w:sz w:val="21"/>
+          <w:szCs w:val="21"/>
+        </w:rPr>
+        <w:t>0</w:t>
+      </w:r>
+      <w:r>
+        <w:rPr>
+          <w:rFonts w:ascii="D2Coding" w:eastAsia="D2Coding" w:hAnsi="D2Coding" w:cs="굴림" w:hint="eastAsia"/>
+          <w:color w:val="D4D4D4"/>
+          <w:kern w:val="0"/>
+          <w:sz w:val="21"/>
+          <w:szCs w:val="21"/>
+        </w:rPr>
+        <w:t>].</w:t>
+      </w:r>
+      <w:r>
+        <w:rPr>
+          <w:rFonts w:ascii="D2Coding" w:eastAsia="D2Coding" w:hAnsi="D2Coding" w:cs="굴림" w:hint="eastAsia"/>
+          <w:color w:val="9CDCFE"/>
+          <w:kern w:val="0"/>
+          <w:sz w:val="21"/>
+          <w:szCs w:val="21"/>
+        </w:rPr>
+        <w:t>value</w:t>
+      </w:r>
+      <w:r>
+        <w:rPr>
+          <w:rFonts w:ascii="D2Coding" w:eastAsia="D2Coding" w:hAnsi="D2Coding" w:cs="굴림" w:hint="eastAsia"/>
+          <w:color w:val="D4D4D4"/>
+          <w:kern w:val="0"/>
+          <w:sz w:val="21"/>
+          <w:szCs w:val="21"/>
+        </w:rPr>
+        <w:t>,</w:t>
+      </w:r>
+    </w:p>
+    <w:p>
+      <w:pPr>
+        <w:widowControl/>
+        <w:shd w:val="clear" w:color="auto" w:fill="1E1E1E"/>
+        <w:wordWrap/>
+        <w:autoSpaceDE/>
+        <w:autoSpaceDN/>
+        <w:spacing w:after="0" w:line="285" w:lineRule="atLeast"/>
+        <w:jc w:val="left"/>
+        <w:rPr>
+          <w:rFonts w:ascii="D2Coding" w:eastAsia="D2Coding" w:hAnsi="D2Coding" w:cs="굴림"/>
+          <w:color w:val="D4D4D4"/>
+          <w:kern w:val="0"/>
+          <w:sz w:val="21"/>
+          <w:szCs w:val="21"/>
+        </w:rPr>
+      </w:pPr>
+      <w:r>
+        <w:rPr>
+          <w:rFonts w:ascii="D2Coding" w:eastAsia="D2Coding" w:hAnsi="D2Coding" w:cs="굴림" w:hint="eastAsia"/>
+          <w:color w:val="D4D4D4"/>
+          <w:kern w:val="0"/>
+          <w:sz w:val="21"/>
+          <w:szCs w:val="21"/>
+        </w:rPr>
+        <w:t xml:space="preserve">                    </w:t>
+      </w:r>
+      <w:r>
+        <w:rPr>
+          <w:rFonts w:ascii="D2Coding" w:eastAsia="D2Coding" w:hAnsi="D2Coding" w:cs="굴림" w:hint="eastAsia"/>
+          <w:color w:val="9CDCFE"/>
+          <w:kern w:val="0"/>
+          <w:sz w:val="21"/>
+          <w:szCs w:val="21"/>
+        </w:rPr>
+        <w:t>provider:</w:t>
+      </w:r>
+      <w:r>
+        <w:rPr>
+          <w:rFonts w:ascii="D2Coding" w:eastAsia="D2Coding" w:hAnsi="D2Coding" w:cs="굴림" w:hint="eastAsia"/>
+          <w:color w:val="D4D4D4"/>
+          <w:kern w:val="0"/>
+          <w:sz w:val="21"/>
+          <w:szCs w:val="21"/>
+        </w:rPr>
+        <w:t xml:space="preserve"> </w:t>
+      </w:r>
+      <w:r>
+        <w:rPr>
+          <w:rFonts w:ascii="D2Coding" w:eastAsia="D2Coding" w:hAnsi="D2Coding" w:cs="굴림" w:hint="eastAsia"/>
+          <w:color w:val="CE9178"/>
+          <w:kern w:val="0"/>
+          <w:sz w:val="21"/>
+          <w:szCs w:val="21"/>
+        </w:rPr>
+        <w:t>'</w:t>
+      </w:r>
+      <w:proofErr w:type="spellStart"/>
+      <w:r>
+        <w:rPr>
+          <w:rFonts w:ascii="D2Coding" w:eastAsia="D2Coding" w:hAnsi="D2Coding" w:cs="굴림" w:hint="eastAsia"/>
+          <w:color w:val="CE9178"/>
+          <w:kern w:val="0"/>
+          <w:sz w:val="21"/>
+          <w:szCs w:val="21"/>
+        </w:rPr>
+        <w:t>facebook</w:t>
+      </w:r>
+      <w:proofErr w:type="spellEnd"/>
+      <w:r>
+        <w:rPr>
+          <w:rFonts w:ascii="D2Coding" w:eastAsia="D2Coding" w:hAnsi="D2Coding" w:cs="굴림" w:hint="eastAsia"/>
+          <w:color w:val="CE9178"/>
+          <w:kern w:val="0"/>
+          <w:sz w:val="21"/>
+          <w:szCs w:val="21"/>
+        </w:rPr>
+        <w:t>'</w:t>
+      </w:r>
+      <w:r>
+        <w:rPr>
+          <w:rFonts w:ascii="D2Coding" w:eastAsia="D2Coding" w:hAnsi="D2Coding" w:cs="굴림" w:hint="eastAsia"/>
+          <w:color w:val="D4D4D4"/>
+          <w:kern w:val="0"/>
+          <w:sz w:val="21"/>
+          <w:szCs w:val="21"/>
+        </w:rPr>
+        <w:t>,</w:t>
+      </w:r>
+    </w:p>
+    <w:p>
+      <w:pPr>
+        <w:widowControl/>
+        <w:shd w:val="clear" w:color="auto" w:fill="1E1E1E"/>
+        <w:wordWrap/>
+        <w:autoSpaceDE/>
+        <w:autoSpaceDN/>
+        <w:spacing w:after="0" w:line="285" w:lineRule="atLeast"/>
+        <w:jc w:val="left"/>
+        <w:rPr>
+          <w:rFonts w:ascii="D2Coding" w:eastAsia="D2Coding" w:hAnsi="D2Coding" w:cs="굴림"/>
+          <w:color w:val="D4D4D4"/>
+          <w:kern w:val="0"/>
+          <w:sz w:val="21"/>
+          <w:szCs w:val="21"/>
+        </w:rPr>
+      </w:pPr>
+      <w:r>
+        <w:rPr>
+          <w:rFonts w:ascii="D2Coding" w:eastAsia="D2Coding" w:hAnsi="D2Coding" w:cs="굴림" w:hint="eastAsia"/>
+          <w:color w:val="D4D4D4"/>
+          <w:kern w:val="0"/>
+          <w:sz w:val="21"/>
+          <w:szCs w:val="21"/>
+        </w:rPr>
+        <w:t xml:space="preserve">                    </w:t>
+      </w:r>
+      <w:proofErr w:type="spellStart"/>
+      <w:r>
+        <w:rPr>
+          <w:rFonts w:ascii="D2Coding" w:eastAsia="D2Coding" w:hAnsi="D2Coding" w:cs="굴림" w:hint="eastAsia"/>
+          <w:color w:val="9CDCFE"/>
+          <w:kern w:val="0"/>
+          <w:sz w:val="21"/>
+          <w:szCs w:val="21"/>
+        </w:rPr>
+        <w:t>authToken</w:t>
+      </w:r>
+      <w:proofErr w:type="spellEnd"/>
+      <w:r>
+        <w:rPr>
+          <w:rFonts w:ascii="D2Coding" w:eastAsia="D2Coding" w:hAnsi="D2Coding" w:cs="굴림" w:hint="eastAsia"/>
+          <w:color w:val="9CDCFE"/>
+          <w:kern w:val="0"/>
+          <w:sz w:val="21"/>
+          <w:szCs w:val="21"/>
+        </w:rPr>
+        <w:t>:</w:t>
+      </w:r>
+      <w:r>
+        <w:rPr>
+          <w:rFonts w:ascii="D2Coding" w:eastAsia="D2Coding" w:hAnsi="D2Coding" w:cs="굴림" w:hint="eastAsia"/>
+          <w:color w:val="D4D4D4"/>
+          <w:kern w:val="0"/>
+          <w:sz w:val="21"/>
+          <w:szCs w:val="21"/>
+        </w:rPr>
+        <w:t xml:space="preserve"> </w:t>
+      </w:r>
+      <w:proofErr w:type="spellStart"/>
+      <w:r>
+        <w:rPr>
+          <w:rFonts w:ascii="D2Coding" w:eastAsia="D2Coding" w:hAnsi="D2Coding" w:cs="굴림" w:hint="eastAsia"/>
+          <w:color w:val="9CDCFE"/>
+          <w:kern w:val="0"/>
+          <w:sz w:val="21"/>
+          <w:szCs w:val="21"/>
+        </w:rPr>
+        <w:t>accessToken</w:t>
+      </w:r>
+      <w:proofErr w:type="spellEnd"/>
+      <w:r>
+        <w:rPr>
+          <w:rFonts w:ascii="D2Coding" w:eastAsia="D2Coding" w:hAnsi="D2Coding" w:cs="굴림" w:hint="eastAsia"/>
+          <w:color w:val="D4D4D4"/>
+          <w:kern w:val="0"/>
+          <w:sz w:val="21"/>
+          <w:szCs w:val="21"/>
+        </w:rPr>
+        <w:t>,</w:t>
+      </w:r>
+    </w:p>
+    <w:p>
+      <w:pPr>
+        <w:widowControl/>
+        <w:shd w:val="clear" w:color="auto" w:fill="1E1E1E"/>
+        <w:wordWrap/>
+        <w:autoSpaceDE/>
+        <w:autoSpaceDN/>
+        <w:spacing w:after="0" w:line="285" w:lineRule="atLeast"/>
+        <w:jc w:val="left"/>
+        <w:rPr>
+          <w:rFonts w:ascii="D2Coding" w:eastAsia="D2Coding" w:hAnsi="D2Coding" w:cs="굴림"/>
+          <w:color w:val="D4D4D4"/>
+          <w:kern w:val="0"/>
+          <w:sz w:val="21"/>
+          <w:szCs w:val="21"/>
+        </w:rPr>
+      </w:pPr>
+      <w:r>
+        <w:rPr>
+          <w:rFonts w:ascii="D2Coding" w:eastAsia="D2Coding" w:hAnsi="D2Coding" w:cs="굴림" w:hint="eastAsia"/>
+          <w:color w:val="D4D4D4"/>
+          <w:kern w:val="0"/>
+          <w:sz w:val="21"/>
+          <w:szCs w:val="21"/>
+        </w:rPr>
+        <w:t xml:space="preserve">                    </w:t>
+      </w:r>
+      <w:proofErr w:type="spellStart"/>
+      <w:r>
+        <w:rPr>
+          <w:rFonts w:ascii="D2Coding" w:eastAsia="D2Coding" w:hAnsi="D2Coding" w:cs="굴림" w:hint="eastAsia"/>
+          <w:color w:val="9CDCFE"/>
+          <w:kern w:val="0"/>
+          <w:sz w:val="21"/>
+          <w:szCs w:val="21"/>
+        </w:rPr>
+        <w:t>facebook</w:t>
+      </w:r>
+      <w:proofErr w:type="spellEnd"/>
+      <w:r>
+        <w:rPr>
+          <w:rFonts w:ascii="D2Coding" w:eastAsia="D2Coding" w:hAnsi="D2Coding" w:cs="굴림" w:hint="eastAsia"/>
+          <w:color w:val="9CDCFE"/>
+          <w:kern w:val="0"/>
+          <w:sz w:val="21"/>
+          <w:szCs w:val="21"/>
+        </w:rPr>
+        <w:t>:</w:t>
+      </w:r>
+      <w:r>
+        <w:rPr>
+          <w:rFonts w:ascii="D2Coding" w:eastAsia="D2Coding" w:hAnsi="D2Coding" w:cs="굴림" w:hint="eastAsia"/>
+          <w:color w:val="D4D4D4"/>
+          <w:kern w:val="0"/>
+          <w:sz w:val="21"/>
+          <w:szCs w:val="21"/>
+        </w:rPr>
+        <w:t xml:space="preserve"> </w:t>
+      </w:r>
+      <w:proofErr w:type="spellStart"/>
+      <w:r>
+        <w:rPr>
+          <w:rFonts w:ascii="D2Coding" w:eastAsia="D2Coding" w:hAnsi="D2Coding" w:cs="굴림" w:hint="eastAsia"/>
+          <w:color w:val="9CDCFE"/>
+          <w:kern w:val="0"/>
+          <w:sz w:val="21"/>
+          <w:szCs w:val="21"/>
+        </w:rPr>
+        <w:t>profile</w:t>
+      </w:r>
+      <w:r>
+        <w:rPr>
+          <w:rFonts w:ascii="D2Coding" w:eastAsia="D2Coding" w:hAnsi="D2Coding" w:cs="굴림" w:hint="eastAsia"/>
+          <w:color w:val="D4D4D4"/>
+          <w:kern w:val="0"/>
+          <w:sz w:val="21"/>
+          <w:szCs w:val="21"/>
+        </w:rPr>
+        <w:t>.</w:t>
+      </w:r>
+      <w:r>
+        <w:rPr>
+          <w:rFonts w:ascii="D2Coding" w:eastAsia="D2Coding" w:hAnsi="D2Coding" w:cs="굴림" w:hint="eastAsia"/>
+          <w:color w:val="9CDCFE"/>
+          <w:kern w:val="0"/>
+          <w:sz w:val="21"/>
+          <w:szCs w:val="21"/>
+        </w:rPr>
+        <w:t>_json</w:t>
+      </w:r>
+      <w:proofErr w:type="spellEnd"/>
+    </w:p>
+    <w:p>
+      <w:pPr>
+        <w:widowControl/>
+        <w:shd w:val="clear" w:color="auto" w:fill="1E1E1E"/>
+        <w:wordWrap/>
+        <w:autoSpaceDE/>
+        <w:autoSpaceDN/>
+        <w:spacing w:after="0" w:line="285" w:lineRule="atLeast"/>
+        <w:jc w:val="left"/>
+        <w:rPr>
+          <w:rFonts w:ascii="D2Coding" w:eastAsia="D2Coding" w:hAnsi="D2Coding" w:cs="굴림"/>
+          <w:color w:val="D4D4D4"/>
+          <w:kern w:val="0"/>
+          <w:sz w:val="21"/>
+          <w:szCs w:val="21"/>
+        </w:rPr>
+      </w:pPr>
+      <w:r>
+        <w:rPr>
+          <w:rFonts w:ascii="D2Coding" w:eastAsia="D2Coding" w:hAnsi="D2Coding" w:cs="굴림" w:hint="eastAsia"/>
+          <w:color w:val="D4D4D4"/>
+          <w:kern w:val="0"/>
+          <w:sz w:val="21"/>
+          <w:szCs w:val="21"/>
+        </w:rPr>
+        <w:t xml:space="preserve">                });</w:t>
+      </w:r>
+    </w:p>
+    <w:p>
+      <w:pPr>
+        <w:widowControl/>
+        <w:shd w:val="clear" w:color="auto" w:fill="1E1E1E"/>
+        <w:wordWrap/>
+        <w:autoSpaceDE/>
+        <w:autoSpaceDN/>
+        <w:spacing w:after="0" w:line="285" w:lineRule="atLeast"/>
+        <w:jc w:val="left"/>
+        <w:rPr>
+          <w:rFonts w:ascii="D2Coding" w:eastAsia="D2Coding" w:hAnsi="D2Coding" w:cs="굴림"/>
+          <w:color w:val="D4D4D4"/>
+          <w:kern w:val="0"/>
+          <w:sz w:val="21"/>
+          <w:szCs w:val="21"/>
+        </w:rPr>
+      </w:pPr>
+    </w:p>
+    <w:p>
+      <w:pPr>
+        <w:widowControl/>
+        <w:shd w:val="clear" w:color="auto" w:fill="1E1E1E"/>
+        <w:wordWrap/>
+        <w:autoSpaceDE/>
+        <w:autoSpaceDN/>
+        <w:spacing w:after="0" w:line="285" w:lineRule="atLeast"/>
+        <w:jc w:val="left"/>
+        <w:rPr>
+          <w:rFonts w:ascii="D2Coding" w:eastAsia="D2Coding" w:hAnsi="D2Coding" w:cs="굴림"/>
+          <w:color w:val="D4D4D4"/>
+          <w:kern w:val="0"/>
+          <w:sz w:val="21"/>
+          <w:szCs w:val="21"/>
+        </w:rPr>
+      </w:pPr>
+      <w:r>
+        <w:rPr>
+          <w:rFonts w:ascii="D2Coding" w:eastAsia="D2Coding" w:hAnsi="D2Coding" w:cs="굴림" w:hint="eastAsia"/>
+          <w:color w:val="D4D4D4"/>
+          <w:kern w:val="0"/>
+          <w:sz w:val="21"/>
+          <w:szCs w:val="21"/>
+        </w:rPr>
+        <w:t xml:space="preserve">                </w:t>
+      </w:r>
+      <w:proofErr w:type="spellStart"/>
+      <w:r>
+        <w:rPr>
+          <w:rFonts w:ascii="D2Coding" w:eastAsia="D2Coding" w:hAnsi="D2Coding" w:cs="굴림" w:hint="eastAsia"/>
+          <w:color w:val="9CDCFE"/>
+          <w:kern w:val="0"/>
+          <w:sz w:val="21"/>
+          <w:szCs w:val="21"/>
+        </w:rPr>
+        <w:t>user</w:t>
+      </w:r>
+      <w:r>
+        <w:rPr>
+          <w:rFonts w:ascii="D2Coding" w:eastAsia="D2Coding" w:hAnsi="D2Coding" w:cs="굴림" w:hint="eastAsia"/>
+          <w:color w:val="D4D4D4"/>
+          <w:kern w:val="0"/>
+          <w:sz w:val="21"/>
+          <w:szCs w:val="21"/>
+        </w:rPr>
+        <w:t>.</w:t>
+      </w:r>
+      <w:r>
+        <w:rPr>
+          <w:rFonts w:ascii="D2Coding" w:eastAsia="D2Coding" w:hAnsi="D2Coding" w:cs="굴림" w:hint="eastAsia"/>
+          <w:color w:val="DCDCAA"/>
+          <w:kern w:val="0"/>
+          <w:sz w:val="21"/>
+          <w:szCs w:val="21"/>
+        </w:rPr>
+        <w:t>save</w:t>
+      </w:r>
+      <w:proofErr w:type="spellEnd"/>
+      <w:r>
+        <w:rPr>
+          <w:rFonts w:ascii="D2Coding" w:eastAsia="D2Coding" w:hAnsi="D2Coding" w:cs="굴림" w:hint="eastAsia"/>
+          <w:color w:val="D4D4D4"/>
+          <w:kern w:val="0"/>
+          <w:sz w:val="21"/>
+          <w:szCs w:val="21"/>
+        </w:rPr>
+        <w:t>(</w:t>
+      </w:r>
+      <w:r>
+        <w:rPr>
+          <w:rFonts w:ascii="D2Coding" w:eastAsia="D2Coding" w:hAnsi="D2Coding" w:cs="굴림" w:hint="eastAsia"/>
+          <w:color w:val="569CD6"/>
+          <w:kern w:val="0"/>
+          <w:sz w:val="21"/>
+          <w:szCs w:val="21"/>
+        </w:rPr>
+        <w:t>function</w:t>
+      </w:r>
+      <w:r>
+        <w:rPr>
+          <w:rFonts w:ascii="D2Coding" w:eastAsia="D2Coding" w:hAnsi="D2Coding" w:cs="굴림" w:hint="eastAsia"/>
+          <w:color w:val="D4D4D4"/>
+          <w:kern w:val="0"/>
+          <w:sz w:val="21"/>
+          <w:szCs w:val="21"/>
+        </w:rPr>
+        <w:t>(</w:t>
+      </w:r>
+      <w:r>
+        <w:rPr>
+          <w:rFonts w:ascii="D2Coding" w:eastAsia="D2Coding" w:hAnsi="D2Coding" w:cs="굴림" w:hint="eastAsia"/>
+          <w:color w:val="9CDCFE"/>
+          <w:kern w:val="0"/>
+          <w:sz w:val="21"/>
+          <w:szCs w:val="21"/>
+        </w:rPr>
+        <w:t>err</w:t>
+      </w:r>
+      <w:r>
+        <w:rPr>
+          <w:rFonts w:ascii="D2Coding" w:eastAsia="D2Coding" w:hAnsi="D2Coding" w:cs="굴림" w:hint="eastAsia"/>
+          <w:color w:val="D4D4D4"/>
+          <w:kern w:val="0"/>
+          <w:sz w:val="21"/>
+          <w:szCs w:val="21"/>
+        </w:rPr>
+        <w:t>){</w:t>
+      </w:r>
+    </w:p>
+    <w:p>
+      <w:pPr>
+        <w:widowControl/>
+        <w:shd w:val="clear" w:color="auto" w:fill="1E1E1E"/>
+        <w:wordWrap/>
+        <w:autoSpaceDE/>
+        <w:autoSpaceDN/>
+        <w:spacing w:after="0" w:line="285" w:lineRule="atLeast"/>
+        <w:jc w:val="left"/>
+        <w:rPr>
+          <w:rFonts w:ascii="D2Coding" w:eastAsia="D2Coding" w:hAnsi="D2Coding" w:cs="굴림"/>
+          <w:color w:val="D4D4D4"/>
+          <w:kern w:val="0"/>
+          <w:sz w:val="21"/>
+          <w:szCs w:val="21"/>
+        </w:rPr>
+      </w:pPr>
+      <w:r>
+        <w:rPr>
+          <w:rFonts w:ascii="D2Coding" w:eastAsia="D2Coding" w:hAnsi="D2Coding" w:cs="굴림" w:hint="eastAsia"/>
+          <w:color w:val="D4D4D4"/>
+          <w:kern w:val="0"/>
+          <w:sz w:val="21"/>
+          <w:szCs w:val="21"/>
+        </w:rPr>
+        <w:t xml:space="preserve">                    </w:t>
+      </w:r>
+      <w:r>
+        <w:rPr>
+          <w:rFonts w:ascii="D2Coding" w:eastAsia="D2Coding" w:hAnsi="D2Coding" w:cs="굴림" w:hint="eastAsia"/>
+          <w:color w:val="C586C0"/>
+          <w:kern w:val="0"/>
+          <w:sz w:val="21"/>
+          <w:szCs w:val="21"/>
+        </w:rPr>
+        <w:t>if</w:t>
+      </w:r>
+      <w:r>
+        <w:rPr>
+          <w:rFonts w:ascii="D2Coding" w:eastAsia="D2Coding" w:hAnsi="D2Coding" w:cs="굴림" w:hint="eastAsia"/>
+          <w:color w:val="D4D4D4"/>
+          <w:kern w:val="0"/>
+          <w:sz w:val="21"/>
+          <w:szCs w:val="21"/>
+        </w:rPr>
+        <w:t xml:space="preserve"> (</w:t>
+      </w:r>
+      <w:r>
+        <w:rPr>
+          <w:rFonts w:ascii="D2Coding" w:eastAsia="D2Coding" w:hAnsi="D2Coding" w:cs="굴림" w:hint="eastAsia"/>
+          <w:color w:val="9CDCFE"/>
+          <w:kern w:val="0"/>
+          <w:sz w:val="21"/>
+          <w:szCs w:val="21"/>
+        </w:rPr>
+        <w:t>err</w:t>
+      </w:r>
+      <w:r>
+        <w:rPr>
+          <w:rFonts w:ascii="D2Coding" w:eastAsia="D2Coding" w:hAnsi="D2Coding" w:cs="굴림" w:hint="eastAsia"/>
+          <w:color w:val="D4D4D4"/>
+          <w:kern w:val="0"/>
+          <w:sz w:val="21"/>
+          <w:szCs w:val="21"/>
+        </w:rPr>
+        <w:t xml:space="preserve">) </w:t>
+      </w:r>
+      <w:r>
+        <w:rPr>
+          <w:rFonts w:ascii="D2Coding" w:eastAsia="D2Coding" w:hAnsi="D2Coding" w:cs="굴림" w:hint="eastAsia"/>
+          <w:color w:val="4EC9B0"/>
+          <w:kern w:val="0"/>
+          <w:sz w:val="21"/>
+          <w:szCs w:val="21"/>
+        </w:rPr>
+        <w:t>console</w:t>
+      </w:r>
+      <w:r>
+        <w:rPr>
+          <w:rFonts w:ascii="D2Coding" w:eastAsia="D2Coding" w:hAnsi="D2Coding" w:cs="굴림" w:hint="eastAsia"/>
+          <w:color w:val="D4D4D4"/>
+          <w:kern w:val="0"/>
+          <w:sz w:val="21"/>
+          <w:szCs w:val="21"/>
+        </w:rPr>
+        <w:t>.</w:t>
+      </w:r>
+      <w:r>
+        <w:rPr>
+          <w:rFonts w:ascii="D2Coding" w:eastAsia="D2Coding" w:hAnsi="D2Coding" w:cs="굴림" w:hint="eastAsia"/>
+          <w:color w:val="DCDCAA"/>
+          <w:kern w:val="0"/>
+          <w:sz w:val="21"/>
+          <w:szCs w:val="21"/>
+        </w:rPr>
+        <w:t>log</w:t>
+      </w:r>
+      <w:r>
+        <w:rPr>
+          <w:rFonts w:ascii="D2Coding" w:eastAsia="D2Coding" w:hAnsi="D2Coding" w:cs="굴림" w:hint="eastAsia"/>
+          <w:color w:val="D4D4D4"/>
+          <w:kern w:val="0"/>
+          <w:sz w:val="21"/>
+          <w:szCs w:val="21"/>
+        </w:rPr>
+        <w:t>(</w:t>
+      </w:r>
+      <w:r>
+        <w:rPr>
+          <w:rFonts w:ascii="D2Coding" w:eastAsia="D2Coding" w:hAnsi="D2Coding" w:cs="굴림" w:hint="eastAsia"/>
+          <w:color w:val="9CDCFE"/>
+          <w:kern w:val="0"/>
+          <w:sz w:val="21"/>
+          <w:szCs w:val="21"/>
+        </w:rPr>
+        <w:t>err</w:t>
+      </w:r>
+      <w:r>
+        <w:rPr>
+          <w:rFonts w:ascii="D2Coding" w:eastAsia="D2Coding" w:hAnsi="D2Coding" w:cs="굴림" w:hint="eastAsia"/>
+          <w:color w:val="D4D4D4"/>
+          <w:kern w:val="0"/>
+          <w:sz w:val="21"/>
+          <w:szCs w:val="21"/>
+        </w:rPr>
+        <w:t>);</w:t>
+      </w:r>
+    </w:p>
+    <w:p>
+      <w:pPr>
+        <w:widowControl/>
+        <w:shd w:val="clear" w:color="auto" w:fill="1E1E1E"/>
+        <w:wordWrap/>
+        <w:autoSpaceDE/>
+        <w:autoSpaceDN/>
+        <w:spacing w:after="0" w:line="285" w:lineRule="atLeast"/>
+        <w:jc w:val="left"/>
+        <w:rPr>
+          <w:rFonts w:ascii="D2Coding" w:eastAsia="D2Coding" w:hAnsi="D2Coding" w:cs="굴림"/>
+          <w:color w:val="D4D4D4"/>
+          <w:kern w:val="0"/>
+          <w:sz w:val="21"/>
+          <w:szCs w:val="21"/>
+        </w:rPr>
+      </w:pPr>
+      <w:r>
+        <w:rPr>
+          <w:rFonts w:ascii="D2Coding" w:eastAsia="D2Coding" w:hAnsi="D2Coding" w:cs="굴림" w:hint="eastAsia"/>
+          <w:color w:val="D4D4D4"/>
+          <w:kern w:val="0"/>
+          <w:sz w:val="21"/>
+          <w:szCs w:val="21"/>
+        </w:rPr>
+        <w:t xml:space="preserve">                    </w:t>
+      </w:r>
+      <w:r>
+        <w:rPr>
+          <w:rFonts w:ascii="D2Coding" w:eastAsia="D2Coding" w:hAnsi="D2Coding" w:cs="굴림" w:hint="eastAsia"/>
+          <w:color w:val="C586C0"/>
+          <w:kern w:val="0"/>
+          <w:sz w:val="21"/>
+          <w:szCs w:val="21"/>
+        </w:rPr>
+        <w:t>return</w:t>
+      </w:r>
+      <w:r>
+        <w:rPr>
+          <w:rFonts w:ascii="D2Coding" w:eastAsia="D2Coding" w:hAnsi="D2Coding" w:cs="굴림" w:hint="eastAsia"/>
+          <w:color w:val="D4D4D4"/>
+          <w:kern w:val="0"/>
+          <w:sz w:val="21"/>
+          <w:szCs w:val="21"/>
+        </w:rPr>
+        <w:t xml:space="preserve"> </w:t>
+      </w:r>
+      <w:r>
+        <w:rPr>
+          <w:rFonts w:ascii="D2Coding" w:eastAsia="D2Coding" w:hAnsi="D2Coding" w:cs="굴림" w:hint="eastAsia"/>
+          <w:color w:val="DCDCAA"/>
+          <w:kern w:val="0"/>
+          <w:sz w:val="21"/>
+          <w:szCs w:val="21"/>
+        </w:rPr>
+        <w:t>done</w:t>
+      </w:r>
+      <w:r>
+        <w:rPr>
+          <w:rFonts w:ascii="D2Coding" w:eastAsia="D2Coding" w:hAnsi="D2Coding" w:cs="굴림" w:hint="eastAsia"/>
+          <w:color w:val="D4D4D4"/>
+          <w:kern w:val="0"/>
+          <w:sz w:val="21"/>
+          <w:szCs w:val="21"/>
+        </w:rPr>
+        <w:t>(</w:t>
+      </w:r>
+      <w:r>
+        <w:rPr>
+          <w:rFonts w:ascii="D2Coding" w:eastAsia="D2Coding" w:hAnsi="D2Coding" w:cs="굴림" w:hint="eastAsia"/>
+          <w:color w:val="9CDCFE"/>
+          <w:kern w:val="0"/>
+          <w:sz w:val="21"/>
+          <w:szCs w:val="21"/>
+        </w:rPr>
+        <w:t>err</w:t>
+      </w:r>
+      <w:r>
+        <w:rPr>
+          <w:rFonts w:ascii="D2Coding" w:eastAsia="D2Coding" w:hAnsi="D2Coding" w:cs="굴림" w:hint="eastAsia"/>
+          <w:color w:val="D4D4D4"/>
+          <w:kern w:val="0"/>
+          <w:sz w:val="21"/>
+          <w:szCs w:val="21"/>
+        </w:rPr>
+        <w:t xml:space="preserve">, </w:t>
+      </w:r>
+      <w:r>
+        <w:rPr>
+          <w:rFonts w:ascii="D2Coding" w:eastAsia="D2Coding" w:hAnsi="D2Coding" w:cs="굴림" w:hint="eastAsia"/>
+          <w:color w:val="9CDCFE"/>
+          <w:kern w:val="0"/>
+          <w:sz w:val="21"/>
+          <w:szCs w:val="21"/>
+        </w:rPr>
+        <w:t>user</w:t>
+      </w:r>
+      <w:r>
+        <w:rPr>
+          <w:rFonts w:ascii="D2Coding" w:eastAsia="D2Coding" w:hAnsi="D2Coding" w:cs="굴림" w:hint="eastAsia"/>
+          <w:color w:val="D4D4D4"/>
+          <w:kern w:val="0"/>
+          <w:sz w:val="21"/>
+          <w:szCs w:val="21"/>
+        </w:rPr>
+        <w:t>);</w:t>
+      </w:r>
+    </w:p>
+    <w:p>
+      <w:pPr>
+        <w:widowControl/>
+        <w:shd w:val="clear" w:color="auto" w:fill="1E1E1E"/>
+        <w:wordWrap/>
+        <w:autoSpaceDE/>
+        <w:autoSpaceDN/>
+        <w:spacing w:after="0" w:line="285" w:lineRule="atLeast"/>
+        <w:jc w:val="left"/>
+        <w:rPr>
+          <w:rFonts w:ascii="D2Coding" w:eastAsia="D2Coding" w:hAnsi="D2Coding" w:cs="굴림"/>
+          <w:color w:val="D4D4D4"/>
+          <w:kern w:val="0"/>
+          <w:sz w:val="21"/>
+          <w:szCs w:val="21"/>
+        </w:rPr>
+      </w:pPr>
+      <w:r>
+        <w:rPr>
+          <w:rFonts w:ascii="D2Coding" w:eastAsia="D2Coding" w:hAnsi="D2Coding" w:cs="굴림" w:hint="eastAsia"/>
+          <w:color w:val="D4D4D4"/>
+          <w:kern w:val="0"/>
+          <w:sz w:val="21"/>
+          <w:szCs w:val="21"/>
+        </w:rPr>
+        <w:t xml:space="preserve">                });</w:t>
+      </w:r>
+    </w:p>
+    <w:p>
+      <w:pPr>
+        <w:widowControl/>
+        <w:shd w:val="clear" w:color="auto" w:fill="1E1E1E"/>
+        <w:wordWrap/>
+        <w:autoSpaceDE/>
+        <w:autoSpaceDN/>
+        <w:spacing w:after="0" w:line="285" w:lineRule="atLeast"/>
+        <w:jc w:val="left"/>
+        <w:rPr>
+          <w:rFonts w:ascii="D2Coding" w:eastAsia="D2Coding" w:hAnsi="D2Coding" w:cs="굴림"/>
+          <w:color w:val="D4D4D4"/>
+          <w:kern w:val="0"/>
+          <w:sz w:val="21"/>
+          <w:szCs w:val="21"/>
+        </w:rPr>
+      </w:pPr>
+      <w:r>
+        <w:rPr>
+          <w:rFonts w:ascii="D2Coding" w:eastAsia="D2Coding" w:hAnsi="D2Coding" w:cs="굴림" w:hint="eastAsia"/>
+          <w:color w:val="D4D4D4"/>
+          <w:kern w:val="0"/>
+          <w:sz w:val="21"/>
+          <w:szCs w:val="21"/>
+        </w:rPr>
+        <w:t xml:space="preserve">            } </w:t>
+      </w:r>
+      <w:r>
+        <w:rPr>
+          <w:rFonts w:ascii="D2Coding" w:eastAsia="D2Coding" w:hAnsi="D2Coding" w:cs="굴림" w:hint="eastAsia"/>
+          <w:color w:val="C586C0"/>
+          <w:kern w:val="0"/>
+          <w:sz w:val="21"/>
+          <w:szCs w:val="21"/>
+        </w:rPr>
+        <w:t>else</w:t>
+      </w:r>
+      <w:r>
+        <w:rPr>
+          <w:rFonts w:ascii="D2Coding" w:eastAsia="D2Coding" w:hAnsi="D2Coding" w:cs="굴림" w:hint="eastAsia"/>
+          <w:color w:val="D4D4D4"/>
+          <w:kern w:val="0"/>
+          <w:sz w:val="21"/>
+          <w:szCs w:val="21"/>
+        </w:rPr>
+        <w:t xml:space="preserve"> {</w:t>
+      </w:r>
+    </w:p>
+    <w:p>
+      <w:pPr>
+        <w:widowControl/>
+        <w:shd w:val="clear" w:color="auto" w:fill="1E1E1E"/>
+        <w:wordWrap/>
+        <w:autoSpaceDE/>
+        <w:autoSpaceDN/>
+        <w:spacing w:after="0" w:line="285" w:lineRule="atLeast"/>
+        <w:jc w:val="left"/>
+        <w:rPr>
+          <w:rFonts w:ascii="D2Coding" w:eastAsia="D2Coding" w:hAnsi="D2Coding" w:cs="굴림"/>
+          <w:color w:val="D4D4D4"/>
+          <w:kern w:val="0"/>
+          <w:sz w:val="21"/>
+          <w:szCs w:val="21"/>
+        </w:rPr>
+      </w:pPr>
+      <w:r>
+        <w:rPr>
+          <w:rFonts w:ascii="D2Coding" w:eastAsia="D2Coding" w:hAnsi="D2Coding" w:cs="굴림" w:hint="eastAsia"/>
+          <w:color w:val="D4D4D4"/>
+          <w:kern w:val="0"/>
+          <w:sz w:val="21"/>
+          <w:szCs w:val="21"/>
+        </w:rPr>
+        <w:t xml:space="preserve">                </w:t>
+      </w:r>
+      <w:r>
+        <w:rPr>
+          <w:rFonts w:ascii="D2Coding" w:eastAsia="D2Coding" w:hAnsi="D2Coding" w:cs="굴림" w:hint="eastAsia"/>
+          <w:color w:val="4EC9B0"/>
+          <w:kern w:val="0"/>
+          <w:sz w:val="21"/>
+          <w:szCs w:val="21"/>
+        </w:rPr>
+        <w:t>console</w:t>
+      </w:r>
+      <w:r>
+        <w:rPr>
+          <w:rFonts w:ascii="D2Coding" w:eastAsia="D2Coding" w:hAnsi="D2Coding" w:cs="굴림" w:hint="eastAsia"/>
+          <w:color w:val="D4D4D4"/>
+          <w:kern w:val="0"/>
+          <w:sz w:val="21"/>
+          <w:szCs w:val="21"/>
+        </w:rPr>
+        <w:t>.</w:t>
+      </w:r>
+      <w:r>
+        <w:rPr>
+          <w:rFonts w:ascii="D2Coding" w:eastAsia="D2Coding" w:hAnsi="D2Coding" w:cs="굴림" w:hint="eastAsia"/>
+          <w:color w:val="DCDCAA"/>
+          <w:kern w:val="0"/>
+          <w:sz w:val="21"/>
+          <w:szCs w:val="21"/>
+        </w:rPr>
+        <w:t>log</w:t>
+      </w:r>
+      <w:r>
+        <w:rPr>
+          <w:rFonts w:ascii="D2Coding" w:eastAsia="D2Coding" w:hAnsi="D2Coding" w:cs="굴림" w:hint="eastAsia"/>
+          <w:color w:val="D4D4D4"/>
+          <w:kern w:val="0"/>
+          <w:sz w:val="21"/>
+          <w:szCs w:val="21"/>
+        </w:rPr>
+        <w:t>(</w:t>
+      </w:r>
+      <w:r>
+        <w:rPr>
+          <w:rFonts w:ascii="D2Coding" w:eastAsia="D2Coding" w:hAnsi="D2Coding" w:cs="굴림" w:hint="eastAsia"/>
+          <w:color w:val="CE9178"/>
+          <w:kern w:val="0"/>
+          <w:sz w:val="21"/>
+          <w:szCs w:val="21"/>
+        </w:rPr>
+        <w:t>'로그인 이력이 있는 사용자입니다.'</w:t>
+      </w:r>
+      <w:r>
+        <w:rPr>
+          <w:rFonts w:ascii="D2Coding" w:eastAsia="D2Coding" w:hAnsi="D2Coding" w:cs="굴림" w:hint="eastAsia"/>
+          <w:color w:val="D4D4D4"/>
+          <w:kern w:val="0"/>
+          <w:sz w:val="21"/>
+          <w:szCs w:val="21"/>
+        </w:rPr>
+        <w:t>);</w:t>
+      </w:r>
+    </w:p>
+    <w:p>
+      <w:pPr>
+        <w:widowControl/>
+        <w:shd w:val="clear" w:color="auto" w:fill="1E1E1E"/>
+        <w:wordWrap/>
+        <w:autoSpaceDE/>
+        <w:autoSpaceDN/>
+        <w:spacing w:after="0" w:line="285" w:lineRule="atLeast"/>
+        <w:jc w:val="left"/>
+        <w:rPr>
+          <w:rFonts w:ascii="D2Coding" w:eastAsia="D2Coding" w:hAnsi="D2Coding" w:cs="굴림"/>
+          <w:color w:val="D4D4D4"/>
+          <w:kern w:val="0"/>
+          <w:sz w:val="21"/>
+          <w:szCs w:val="21"/>
+        </w:rPr>
+      </w:pPr>
+      <w:r>
+        <w:rPr>
+          <w:rFonts w:ascii="D2Coding" w:eastAsia="D2Coding" w:hAnsi="D2Coding" w:cs="굴림" w:hint="eastAsia"/>
+          <w:color w:val="D4D4D4"/>
+          <w:kern w:val="0"/>
+          <w:sz w:val="21"/>
+          <w:szCs w:val="21"/>
+        </w:rPr>
+        <w:t xml:space="preserve">                </w:t>
+      </w:r>
+      <w:r>
+        <w:rPr>
+          <w:rFonts w:ascii="D2Coding" w:eastAsia="D2Coding" w:hAnsi="D2Coding" w:cs="굴림" w:hint="eastAsia"/>
+          <w:color w:val="C586C0"/>
+          <w:kern w:val="0"/>
+          <w:sz w:val="21"/>
+          <w:szCs w:val="21"/>
+        </w:rPr>
+        <w:t>return</w:t>
+      </w:r>
+      <w:r>
+        <w:rPr>
+          <w:rFonts w:ascii="D2Coding" w:eastAsia="D2Coding" w:hAnsi="D2Coding" w:cs="굴림" w:hint="eastAsia"/>
+          <w:color w:val="D4D4D4"/>
+          <w:kern w:val="0"/>
+          <w:sz w:val="21"/>
+          <w:szCs w:val="21"/>
+        </w:rPr>
+        <w:t xml:space="preserve"> </w:t>
+      </w:r>
+      <w:r>
+        <w:rPr>
+          <w:rFonts w:ascii="D2Coding" w:eastAsia="D2Coding" w:hAnsi="D2Coding" w:cs="굴림" w:hint="eastAsia"/>
+          <w:color w:val="DCDCAA"/>
+          <w:kern w:val="0"/>
+          <w:sz w:val="21"/>
+          <w:szCs w:val="21"/>
+        </w:rPr>
+        <w:t>done</w:t>
+      </w:r>
+      <w:r>
+        <w:rPr>
+          <w:rFonts w:ascii="D2Coding" w:eastAsia="D2Coding" w:hAnsi="D2Coding" w:cs="굴림" w:hint="eastAsia"/>
+          <w:color w:val="D4D4D4"/>
+          <w:kern w:val="0"/>
+          <w:sz w:val="21"/>
+          <w:szCs w:val="21"/>
+        </w:rPr>
+        <w:t>(</w:t>
+      </w:r>
+      <w:r>
+        <w:rPr>
+          <w:rFonts w:ascii="D2Coding" w:eastAsia="D2Coding" w:hAnsi="D2Coding" w:cs="굴림" w:hint="eastAsia"/>
+          <w:color w:val="9CDCFE"/>
+          <w:kern w:val="0"/>
+          <w:sz w:val="21"/>
+          <w:szCs w:val="21"/>
+        </w:rPr>
+        <w:t>err</w:t>
+      </w:r>
+      <w:r>
+        <w:rPr>
+          <w:rFonts w:ascii="D2Coding" w:eastAsia="D2Coding" w:hAnsi="D2Coding" w:cs="굴림" w:hint="eastAsia"/>
+          <w:color w:val="D4D4D4"/>
+          <w:kern w:val="0"/>
+          <w:sz w:val="21"/>
+          <w:szCs w:val="21"/>
+        </w:rPr>
+        <w:t xml:space="preserve">, </w:t>
+      </w:r>
+      <w:r>
+        <w:rPr>
+          <w:rFonts w:ascii="D2Coding" w:eastAsia="D2Coding" w:hAnsi="D2Coding" w:cs="굴림" w:hint="eastAsia"/>
+          <w:color w:val="9CDCFE"/>
+          <w:kern w:val="0"/>
+          <w:sz w:val="21"/>
+          <w:szCs w:val="21"/>
+        </w:rPr>
+        <w:t>user</w:t>
+      </w:r>
+      <w:r>
+        <w:rPr>
+          <w:rFonts w:ascii="D2Coding" w:eastAsia="D2Coding" w:hAnsi="D2Coding" w:cs="굴림" w:hint="eastAsia"/>
+          <w:color w:val="D4D4D4"/>
+          <w:kern w:val="0"/>
+          <w:sz w:val="21"/>
+          <w:szCs w:val="21"/>
+        </w:rPr>
+        <w:t>);</w:t>
+      </w:r>
+    </w:p>
+    <w:p>
+      <w:pPr>
+        <w:widowControl/>
+        <w:shd w:val="clear" w:color="auto" w:fill="1E1E1E"/>
+        <w:wordWrap/>
+        <w:autoSpaceDE/>
+        <w:autoSpaceDN/>
+        <w:spacing w:after="0" w:line="285" w:lineRule="atLeast"/>
+        <w:jc w:val="left"/>
+        <w:rPr>
+          <w:rFonts w:ascii="D2Coding" w:eastAsia="D2Coding" w:hAnsi="D2Coding" w:cs="굴림"/>
+          <w:color w:val="D4D4D4"/>
+          <w:kern w:val="0"/>
+          <w:sz w:val="21"/>
+          <w:szCs w:val="21"/>
+        </w:rPr>
+      </w:pPr>
+      <w:r>
+        <w:rPr>
+          <w:rFonts w:ascii="D2Coding" w:eastAsia="D2Coding" w:hAnsi="D2Coding" w:cs="굴림" w:hint="eastAsia"/>
+          <w:color w:val="D4D4D4"/>
+          <w:kern w:val="0"/>
+          <w:sz w:val="21"/>
+          <w:szCs w:val="21"/>
+        </w:rPr>
+        <w:t xml:space="preserve">            }</w:t>
+      </w:r>
+    </w:p>
+    <w:p>
+      <w:pPr>
+        <w:widowControl/>
+        <w:shd w:val="clear" w:color="auto" w:fill="1E1E1E"/>
+        <w:wordWrap/>
+        <w:autoSpaceDE/>
+        <w:autoSpaceDN/>
+        <w:spacing w:after="0" w:line="285" w:lineRule="atLeast"/>
+        <w:jc w:val="left"/>
+        <w:rPr>
+          <w:rFonts w:ascii="D2Coding" w:eastAsia="D2Coding" w:hAnsi="D2Coding" w:cs="굴림"/>
+          <w:color w:val="D4D4D4"/>
+          <w:kern w:val="0"/>
+          <w:sz w:val="21"/>
+          <w:szCs w:val="21"/>
+        </w:rPr>
+      </w:pPr>
+      <w:r>
+        <w:rPr>
+          <w:rFonts w:ascii="D2Coding" w:eastAsia="D2Coding" w:hAnsi="D2Coding" w:cs="굴림" w:hint="eastAsia"/>
+          <w:color w:val="D4D4D4"/>
+          <w:kern w:val="0"/>
+          <w:sz w:val="21"/>
+          <w:szCs w:val="21"/>
+        </w:rPr>
+        <w:t xml:space="preserve">        });</w:t>
+      </w:r>
+    </w:p>
+    <w:p>
+      <w:pPr>
+        <w:widowControl/>
+        <w:shd w:val="clear" w:color="auto" w:fill="1E1E1E"/>
+        <w:wordWrap/>
+        <w:autoSpaceDE/>
+        <w:autoSpaceDN/>
+        <w:spacing w:after="0" w:line="285" w:lineRule="atLeast"/>
+        <w:jc w:val="left"/>
+        <w:rPr>
+          <w:rFonts w:ascii="D2Coding" w:eastAsia="D2Coding" w:hAnsi="D2Coding" w:cs="굴림"/>
+          <w:color w:val="D4D4D4"/>
+          <w:kern w:val="0"/>
+          <w:sz w:val="21"/>
+          <w:szCs w:val="21"/>
+        </w:rPr>
+      </w:pPr>
+      <w:r>
+        <w:rPr>
+          <w:rFonts w:ascii="D2Coding" w:eastAsia="D2Coding" w:hAnsi="D2Coding" w:cs="굴림" w:hint="eastAsia"/>
+          <w:color w:val="D4D4D4"/>
+          <w:kern w:val="0"/>
+          <w:sz w:val="21"/>
+          <w:szCs w:val="21"/>
+        </w:rPr>
+        <w:t xml:space="preserve">    })</w:t>
+      </w:r>
+    </w:p>
+    <w:p>
+      <w:pPr>
+        <w:widowControl/>
+        <w:shd w:val="clear" w:color="auto" w:fill="1E1E1E"/>
+        <w:wordWrap/>
+        <w:autoSpaceDE/>
+        <w:autoSpaceDN/>
+        <w:spacing w:after="0" w:line="285" w:lineRule="atLeast"/>
+        <w:jc w:val="left"/>
+        <w:rPr>
+          <w:rFonts w:ascii="D2Coding" w:eastAsia="D2Coding" w:hAnsi="D2Coding" w:cs="굴림"/>
+          <w:color w:val="D4D4D4"/>
+          <w:kern w:val="0"/>
+          <w:sz w:val="21"/>
+          <w:szCs w:val="21"/>
+        </w:rPr>
+      </w:pPr>
+      <w:r>
+        <w:rPr>
+          <w:rFonts w:ascii="D2Coding" w:eastAsia="D2Coding" w:hAnsi="D2Coding" w:cs="굴림" w:hint="eastAsia"/>
+          <w:color w:val="D4D4D4"/>
+          <w:kern w:val="0"/>
+          <w:sz w:val="21"/>
+          <w:szCs w:val="21"/>
+        </w:rPr>
+        <w:t>}</w:t>
+      </w:r>
+    </w:p>
+    <w:p>
+      <w:pPr>
+        <w:pStyle w:val="a3"/>
+        <w:ind w:leftChars="0" w:left="1120"/>
+      </w:pPr>
     </w:p>
     <w:sectPr>
       <w:pgSz w:w="11906" w:h="16838"/>
@@ -5726,6 +9388,56 @@
     </w:sectPr>
   </w:body>
 </w:document>
+</file>
+
+<file path=word/endnotes.xml><?xml version="1.0" encoding="utf-8"?>
+<w:endnotes xmlns:wpc="http://schemas.microsoft.com/office/word/2010/wordprocessingCanvas" xmlns:cx="http://schemas.microsoft.com/office/drawing/2014/chartex" xmlns:cx1="http://schemas.microsoft.com/office/drawing/2015/9/8/chartex" xmlns:cx2="http://schemas.microsoft.com/office/drawing/2015/10/21/chartex" xmlns:cx3="http://schemas.microsoft.com/office/drawing/2016/5/9/chartex" xmlns:cx4="http://schemas.microsoft.com/office/drawing/2016/5/10/chartex" xmlns:cx5="http://schemas.microsoft.com/office/drawing/2016/5/11/chartex" xmlns:cx6="http://schemas.microsoft.com/office/drawing/2016/5/12/chartex" xmlns:cx7="http://schemas.microsoft.com/office/drawing/2016/5/13/chartex" xmlns:cx8="http://schemas.microsoft.com/office/drawing/2016/5/14/chartex" xmlns:mc="http://schemas.openxmlformats.org/markup-compatibility/2006" xmlns:aink="http://schemas.microsoft.com/office/drawing/2016/ink" xmlns:am3d="http://schemas.microsoft.com/office/drawing/2017/model3d" xmlns:o="urn:schemas-microsoft-com:office:office" xmlns:r="http://schemas.openxmlformats.org/officeDocument/2006/relationships" xmlns:m="http://schemas.openxmlformats.org/officeDocument/2006/math" xmlns:v="urn:schemas-microsoft-com:vml" xmlns:wp14="http://schemas.microsoft.com/office/word/2010/wordprocessingDrawing" xmlns:wp="http://schemas.openxmlformats.org/drawingml/2006/wordprocessingDrawing" xmlns:w10="urn:schemas-microsoft-com:office:word" xmlns:w="http://schemas.openxmlformats.org/wordprocessingml/2006/main" xmlns:w14="http://schemas.microsoft.com/office/word/2010/wordml" xmlns:w15="http://schemas.microsoft.com/office/word/2012/wordml" xmlns:w16cid="http://schemas.microsoft.com/office/word/2016/wordml/cid" xmlns:w16se="http://schemas.microsoft.com/office/word/2015/wordml/symex" xmlns:wpg="http://schemas.microsoft.com/office/word/2010/wordprocessingGroup" xmlns:wpi="http://schemas.microsoft.com/office/word/2010/wordprocessingInk" xmlns:wne="http://schemas.microsoft.com/office/word/2006/wordml" xmlns:wps="http://schemas.microsoft.com/office/word/2010/wordprocessingShape" mc:Ignorable="w14 w15 w16se w16cid wp14">
+  <w:endnote w:type="separator" w:id="-1">
+    <w:p>
+      <w:pPr>
+        <w:spacing w:after="0" w:line="240" w:lineRule="auto"/>
+      </w:pPr>
+      <w:r>
+        <w:separator/>
+      </w:r>
+    </w:p>
+  </w:endnote>
+  <w:endnote w:type="continuationSeparator" w:id="0">
+    <w:p>
+      <w:pPr>
+        <w:spacing w:after="0" w:line="240" w:lineRule="auto"/>
+      </w:pPr>
+      <w:r>
+        <w:continuationSeparator/>
+      </w:r>
+    </w:p>
+  </w:endnote>
+</w:endnotes>
+</file>
+
+<file path=word/footnotes.xml><?xml version="1.0" encoding="utf-8"?>
+<w:footnotes xmlns:wpc="http://schemas.microsoft.com/office/word/2010/wordprocessingCanvas" xmlns:cx="http://schemas.microsoft.com/office/drawing/2014/chartex" xmlns:cx1="http://schemas.microsoft.com/office/drawing/2015/9/8/chartex" xmlns:cx2="http://schemas.microsoft.com/office/drawing/2015/10/21/chartex" xmlns:cx3="http://schemas.microsoft.com/office/drawing/2016/5/9/chartex" xmlns:cx4="http://schemas.microsoft.com/office/drawing/2016/5/10/chartex" xmlns:cx5="http://schemas.microsoft.com/office/drawing/2016/5/11/chartex" xmlns:cx6="http://schemas.microsoft.com/office/drawing/2016/5/12/chartex" xmlns:cx7="http://schemas.microsoft.com/office/drawing/2016/5/13/chartex" xmlns:cx8="http://schemas.microsoft.com/office/drawing/2016/5/14/chartex" xmlns:mc="http://schemas.openxmlformats.org/markup-compatibility/2006" xmlns:aink="http://schemas.microsoft.com/office/drawing/2016/ink" xmlns:am3d="http://schemas.microsoft.com/office/drawing/2017/model3d" xmlns:o="urn:schemas-microsoft-com:office:office" xmlns:r="http://schemas.openxmlformats.org/officeDocument/2006/relationships" xmlns:m="http://schemas.openxmlformats.org/officeDocument/2006/math" xmlns:v="urn:schemas-microsoft-com:vml" xmlns:wp14="http://schemas.microsoft.com/office/word/2010/wordprocessingDrawing" xmlns:wp="http://schemas.openxmlformats.org/drawingml/2006/wordprocessingDrawing" xmlns:w10="urn:schemas-microsoft-com:office:word" xmlns:w="http://schemas.openxmlformats.org/wordprocessingml/2006/main" xmlns:w14="http://schemas.microsoft.com/office/word/2010/wordml" xmlns:w15="http://schemas.microsoft.com/office/word/2012/wordml" xmlns:w16cid="http://schemas.microsoft.com/office/word/2016/wordml/cid" xmlns:w16se="http://schemas.microsoft.com/office/word/2015/wordml/symex" xmlns:wpg="http://schemas.microsoft.com/office/word/2010/wordprocessingGroup" xmlns:wpi="http://schemas.microsoft.com/office/word/2010/wordprocessingInk" xmlns:wne="http://schemas.microsoft.com/office/word/2006/wordml" xmlns:wps="http://schemas.microsoft.com/office/word/2010/wordprocessingShape" mc:Ignorable="w14 w15 w16se w16cid wp14">
+  <w:footnote w:type="separator" w:id="-1">
+    <w:p>
+      <w:pPr>
+        <w:spacing w:after="0" w:line="240" w:lineRule="auto"/>
+      </w:pPr>
+      <w:r>
+        <w:separator/>
+      </w:r>
+    </w:p>
+  </w:footnote>
+  <w:footnote w:type="continuationSeparator" w:id="0">
+    <w:p>
+      <w:pPr>
+        <w:spacing w:after="0" w:line="240" w:lineRule="auto"/>
+      </w:pPr>
+      <w:r>
+        <w:continuationSeparator/>
+      </w:r>
+    </w:p>
+  </w:footnote>
+</w:footnotes>
 </file>
 
 <file path=word/numbering.xml><?xml version="1.0" encoding="utf-8"?>
@@ -9122,6 +12834,73 @@
     <w:basedOn w:val="a0"/>
     <w:rsid w:val="00C06F71"/>
   </w:style>
+  <w:style w:type="character" w:styleId="a4">
+    <w:name w:val="Hyperlink"/>
+    <w:basedOn w:val="a0"/>
+    <w:uiPriority w:val="99"/>
+    <w:unhideWhenUsed/>
+    <w:rsid w:val="008E2738"/>
+    <w:rPr>
+      <w:color w:val="0563C1" w:themeColor="hyperlink"/>
+      <w:u w:val="single"/>
+    </w:rPr>
+  </w:style>
+  <w:style w:type="character" w:styleId="a5">
+    <w:name w:val="Unresolved Mention"/>
+    <w:basedOn w:val="a0"/>
+    <w:uiPriority w:val="99"/>
+    <w:semiHidden/>
+    <w:unhideWhenUsed/>
+    <w:rsid w:val="008E2738"/>
+    <w:rPr>
+      <w:color w:val="605E5C"/>
+      <w:shd w:val="clear" w:color="auto" w:fill="E1DFDD"/>
+    </w:rPr>
+  </w:style>
+  <w:style w:type="paragraph" w:styleId="a6">
+    <w:name w:val="header"/>
+    <w:basedOn w:val="a"/>
+    <w:link w:val="Char"/>
+    <w:uiPriority w:val="99"/>
+    <w:unhideWhenUsed/>
+    <w:rsid w:val="00B86C33"/>
+    <w:pPr>
+      <w:tabs>
+        <w:tab w:val="center" w:pos="4513"/>
+        <w:tab w:val="right" w:pos="9026"/>
+      </w:tabs>
+      <w:snapToGrid w:val="0"/>
+    </w:pPr>
+  </w:style>
+  <w:style w:type="character" w:customStyle="1" w:styleId="Char">
+    <w:name w:val="머리글 Char"/>
+    <w:basedOn w:val="a0"/>
+    <w:link w:val="a6"/>
+    <w:uiPriority w:val="99"/>
+    <w:rsid w:val="00B86C33"/>
+  </w:style>
+  <w:style w:type="paragraph" w:styleId="a7">
+    <w:name w:val="footer"/>
+    <w:basedOn w:val="a"/>
+    <w:link w:val="Char0"/>
+    <w:uiPriority w:val="99"/>
+    <w:unhideWhenUsed/>
+    <w:rsid w:val="00B86C33"/>
+    <w:pPr>
+      <w:tabs>
+        <w:tab w:val="center" w:pos="4513"/>
+        <w:tab w:val="right" w:pos="9026"/>
+      </w:tabs>
+      <w:snapToGrid w:val="0"/>
+    </w:pPr>
+  </w:style>
+  <w:style w:type="character" w:customStyle="1" w:styleId="Char0">
+    <w:name w:val="바닥글 Char"/>
+    <w:basedOn w:val="a0"/>
+    <w:link w:val="a7"/>
+    <w:uiPriority w:val="99"/>
+    <w:rsid w:val="00B86C33"/>
+  </w:style>
 </w:styles>
 </file>
 
